--- a/html4css2.docx
+++ b/html4css2.docx
@@ -6419,8 +6419,6 @@
         </w:rPr>
         <w:t>字体样式：</w:t>
       </w:r>
-      <w:bookmarkStart w:id="0" w:name="_GoBack"/>
-      <w:bookmarkEnd w:id="0"/>
     </w:p>
     <w:p>
       <w:pPr>
@@ -21095,6 +21093,7 @@
       <w:pPr>
         <w:ind w:leftChars="600" w:left="1260"/>
         <w:rPr>
+          <w:rFonts w:hint="eastAsia"/>
           <w:szCs w:val="21"/>
         </w:rPr>
       </w:pPr>
@@ -21136,895 +21135,115 @@
     </w:p>
     <w:p>
       <w:pPr>
-        <w:rPr>
-          <w:szCs w:val="21"/>
-        </w:rPr>
-      </w:pPr>
-      <w:r>
-        <w:rPr>
-          <w:rFonts w:hint="eastAsia"/>
-          <w:szCs w:val="21"/>
-        </w:rPr>
-        <w:t xml:space="preserve">CSS3  </w:t>
-      </w:r>
-      <w:r>
-        <w:rPr>
-          <w:rFonts w:hint="eastAsia"/>
-          <w:szCs w:val="21"/>
-        </w:rPr>
-        <w:t>变形处理：移动、倾斜、缩放旋转</w:t>
-      </w:r>
-    </w:p>
-    <w:p>
-      <w:pPr>
-        <w:rPr>
-          <w:szCs w:val="21"/>
-        </w:rPr>
-      </w:pPr>
-      <w:r>
-        <w:rPr>
-          <w:rFonts w:hint="eastAsia"/>
-          <w:szCs w:val="21"/>
-        </w:rPr>
-        <w:tab/>
-      </w:r>
-      <w:r>
-        <w:rPr>
-          <w:rFonts w:hint="eastAsia"/>
-          <w:szCs w:val="21"/>
-        </w:rPr>
-        <w:tab/>
-      </w:r>
-      <w:r>
-        <w:rPr>
-          <w:rFonts w:hint="eastAsia"/>
-          <w:szCs w:val="21"/>
-        </w:rPr>
-        <w:t>动画：</w:t>
-      </w:r>
-      <w:r>
-        <w:rPr>
-          <w:rFonts w:hint="eastAsia"/>
-          <w:szCs w:val="21"/>
-        </w:rPr>
-        <w:t>transition:</w:t>
-      </w:r>
-      <w:r>
-        <w:rPr>
-          <w:rFonts w:ascii="Consolas" w:hAnsi="Consolas"/>
-          <w:color w:val="C7254E"/>
-          <w:szCs w:val="21"/>
-          <w:shd w:val="clear" w:color="auto" w:fill="F9F2F4"/>
-        </w:rPr>
-        <w:t>过渡时间</w:t>
-      </w:r>
-      <w:r>
-        <w:rPr>
-          <w:rFonts w:ascii="Consolas" w:hAnsi="Consolas"/>
-          <w:color w:val="C7254E"/>
-          <w:szCs w:val="21"/>
-          <w:shd w:val="clear" w:color="auto" w:fill="F9F2F4"/>
-        </w:rPr>
-        <w:t xml:space="preserve"> </w:t>
-      </w:r>
-      <w:r>
-        <w:rPr>
-          <w:rFonts w:ascii="Consolas" w:hAnsi="Consolas"/>
-          <w:color w:val="C7254E"/>
-          <w:szCs w:val="21"/>
-          <w:shd w:val="clear" w:color="auto" w:fill="F9F2F4"/>
-        </w:rPr>
-        <w:t>过渡样式</w:t>
-      </w:r>
-      <w:r>
-        <w:rPr>
-          <w:rFonts w:ascii="Consolas" w:hAnsi="Consolas"/>
-          <w:color w:val="C7254E"/>
-          <w:szCs w:val="21"/>
-          <w:shd w:val="clear" w:color="auto" w:fill="F9F2F4"/>
-        </w:rPr>
-        <w:t xml:space="preserve"> </w:t>
-      </w:r>
-      <w:r>
-        <w:rPr>
-          <w:rFonts w:ascii="Consolas" w:hAnsi="Consolas"/>
-          <w:color w:val="C7254E"/>
-          <w:szCs w:val="21"/>
-          <w:shd w:val="clear" w:color="auto" w:fill="F9F2F4"/>
-        </w:rPr>
-        <w:t>过渡形式</w:t>
-      </w:r>
-      <w:r>
-        <w:rPr>
-          <w:rFonts w:ascii="Consolas" w:hAnsi="Consolas"/>
-          <w:color w:val="C7254E"/>
-          <w:szCs w:val="21"/>
-          <w:shd w:val="clear" w:color="auto" w:fill="F9F2F4"/>
-        </w:rPr>
-        <w:t xml:space="preserve"> </w:t>
-      </w:r>
-      <w:r>
-        <w:rPr>
-          <w:rFonts w:ascii="Consolas" w:hAnsi="Consolas"/>
-          <w:color w:val="C7254E"/>
-          <w:szCs w:val="21"/>
-          <w:shd w:val="clear" w:color="auto" w:fill="F9F2F4"/>
-        </w:rPr>
-        <w:t>延迟时间</w:t>
-      </w:r>
-      <w:r>
-        <w:rPr>
-          <w:rFonts w:ascii="Consolas" w:hAnsi="Consolas"/>
-          <w:color w:val="C7254E"/>
-          <w:szCs w:val="21"/>
-          <w:shd w:val="clear" w:color="auto" w:fill="F9F2F4"/>
-        </w:rPr>
-        <w:t> </w:t>
-      </w:r>
+        <w:ind w:leftChars="600" w:left="1260"/>
+        <w:rPr>
+          <w:szCs w:val="21"/>
+        </w:rPr>
+      </w:pPr>
+      <w:bookmarkStart w:id="0" w:name="_GoBack"/>
+      <w:bookmarkEnd w:id="0"/>
+    </w:p>
+    <w:p>
+      <w:pPr>
+        <w:rPr>
+          <w:szCs w:val="21"/>
+        </w:rPr>
+      </w:pPr>
+      <w:r>
+        <w:rPr>
+          <w:rFonts w:hint="eastAsia"/>
+          <w:szCs w:val="21"/>
+        </w:rPr>
+        <w:tab/>
+        <w:t>CSS</w:t>
+      </w:r>
+      <w:r>
+        <w:rPr>
+          <w:rFonts w:hint="eastAsia"/>
+          <w:szCs w:val="21"/>
+        </w:rPr>
+        <w:t>的压缩</w:t>
+      </w:r>
+    </w:p>
+    <w:p>
+      <w:pPr>
+        <w:ind w:left="840"/>
+        <w:rPr>
+          <w:szCs w:val="21"/>
+        </w:rPr>
+      </w:pPr>
+      <w:r>
+        <w:rPr>
+          <w:rFonts w:hint="eastAsia"/>
+          <w:szCs w:val="21"/>
+        </w:rPr>
+        <w:t>原因</w:t>
+      </w:r>
+      <w:r>
+        <w:rPr>
+          <w:rFonts w:hint="eastAsia"/>
+          <w:szCs w:val="21"/>
+        </w:rPr>
+        <w:t>:</w:t>
+      </w:r>
+      <w:r>
+        <w:rPr>
+          <w:rFonts w:hint="eastAsia"/>
+          <w:szCs w:val="21"/>
+        </w:rPr>
+        <w:t>调试代码和运行代码</w:t>
+      </w:r>
+      <w:proofErr w:type="gramStart"/>
+      <w:r>
+        <w:rPr>
+          <w:rFonts w:hint="eastAsia"/>
+          <w:szCs w:val="21"/>
+        </w:rPr>
+        <w:t>时需求</w:t>
+      </w:r>
+      <w:proofErr w:type="gramEnd"/>
+      <w:r>
+        <w:rPr>
+          <w:rFonts w:hint="eastAsia"/>
+          <w:szCs w:val="21"/>
+        </w:rPr>
+        <w:t>不一</w:t>
+      </w:r>
+      <w:r>
+        <w:rPr>
+          <w:rFonts w:hint="eastAsia"/>
+          <w:szCs w:val="21"/>
+        </w:rPr>
+        <w:t>-</w:t>
+      </w:r>
+      <w:r>
+        <w:rPr>
+          <w:rFonts w:hint="eastAsia"/>
+          <w:szCs w:val="21"/>
+        </w:rPr>
+        <w:t>样，调试代码时希望代码可读性足够的好，运行时希望代码文件足够的小</w:t>
+      </w:r>
+    </w:p>
+    <w:p>
+      <w:pPr>
+        <w:ind w:left="840"/>
+        <w:rPr>
+          <w:szCs w:val="21"/>
+        </w:rPr>
+      </w:pPr>
     </w:p>
     <w:p>
       <w:pPr>
         <w:ind w:left="420" w:firstLine="420"/>
-      </w:pPr>
-      <w:r>
-        <w:t xml:space="preserve"> </w:t>
-      </w:r>
-      <w:hyperlink r:id="rId9" w:history="1">
-        <w:proofErr w:type="gramStart"/>
-        <w:r>
-          <w:rPr>
-            <w:rStyle w:val="a5"/>
-          </w:rPr>
-          <w:t>transform-origin</w:t>
-        </w:r>
-        <w:proofErr w:type="gramEnd"/>
-      </w:hyperlink>
-    </w:p>
-    <w:p>
-      <w:r>
-        <w:rPr>
-          <w:rFonts w:hint="eastAsia"/>
-        </w:rPr>
-        <w:tab/>
-      </w:r>
-      <w:r>
-        <w:rPr>
-          <w:rFonts w:hint="eastAsia"/>
-        </w:rPr>
-        <w:tab/>
-      </w:r>
-      <w:r>
-        <w:rPr>
-          <w:rFonts w:hint="eastAsia"/>
-        </w:rPr>
-        <w:t xml:space="preserve"> </w:t>
-      </w:r>
-      <w:hyperlink r:id="rId10" w:history="1">
-        <w:proofErr w:type="gramStart"/>
-        <w:r>
-          <w:rPr>
-            <w:rStyle w:val="a5"/>
-          </w:rPr>
-          <w:t>transform</w:t>
-        </w:r>
-        <w:proofErr w:type="gramEnd"/>
-      </w:hyperlink>
-    </w:p>
-    <w:p>
-      <w:r>
-        <w:rPr>
-          <w:rFonts w:hint="eastAsia"/>
-        </w:rPr>
-        <w:tab/>
-      </w:r>
-      <w:r>
-        <w:rPr>
-          <w:rFonts w:hint="eastAsia"/>
-        </w:rPr>
-        <w:tab/>
-        <w:t xml:space="preserve"> </w:t>
-      </w:r>
-      <w:hyperlink r:id="rId11" w:history="1">
-        <w:proofErr w:type="gramStart"/>
-        <w:r>
-          <w:rPr>
-            <w:rStyle w:val="a5"/>
-          </w:rPr>
-          <w:t>transition</w:t>
-        </w:r>
-        <w:proofErr w:type="gramEnd"/>
-      </w:hyperlink>
-    </w:p>
-    <w:p>
-      <w:r>
-        <w:rPr>
-          <w:rFonts w:hint="eastAsia"/>
-        </w:rPr>
-        <w:tab/>
-      </w:r>
-      <w:r>
-        <w:rPr>
-          <w:rFonts w:hint="eastAsia"/>
-        </w:rPr>
-        <w:tab/>
-      </w:r>
-      <w:hyperlink r:id="rId12" w:history="1">
-        <w:r>
-          <w:rPr>
-            <w:rStyle w:val="a5"/>
-            <w:rFonts w:hint="eastAsia"/>
-          </w:rPr>
-          <w:t xml:space="preserve"> </w:t>
-        </w:r>
-        <w:r>
-          <w:rPr>
-            <w:rStyle w:val="a5"/>
-          </w:rPr>
-          <w:t>Animation</w:t>
-        </w:r>
-      </w:hyperlink>
-      <w:r>
-        <w:rPr>
-          <w:rFonts w:hint="eastAsia"/>
-        </w:rPr>
-        <w:t>:</w:t>
-      </w:r>
-    </w:p>
-    <w:p>
-      <w:r>
-        <w:rPr>
-          <w:rFonts w:hint="eastAsia"/>
-        </w:rPr>
-        <w:tab/>
-      </w:r>
-      <w:r>
-        <w:rPr>
-          <w:rFonts w:hint="eastAsia"/>
-        </w:rPr>
-        <w:tab/>
-      </w:r>
-      <w:r>
-        <w:rPr>
-          <w:rFonts w:hint="eastAsia"/>
-        </w:rPr>
-        <w:tab/>
-      </w:r>
-      <w:r>
-        <w:rPr>
-          <w:rFonts w:hint="eastAsia"/>
-        </w:rPr>
-        <w:t>动画完成次数：</w:t>
-      </w:r>
-    </w:p>
-    <w:p>
-      <w:r>
-        <w:rPr>
-          <w:rFonts w:hint="eastAsia"/>
-        </w:rPr>
-        <w:tab/>
-      </w:r>
-      <w:r>
-        <w:rPr>
-          <w:rFonts w:hint="eastAsia"/>
-        </w:rPr>
-        <w:tab/>
-      </w:r>
-      <w:r>
-        <w:rPr>
-          <w:rFonts w:hint="eastAsia"/>
-        </w:rPr>
-        <w:tab/>
-      </w:r>
-      <w:r>
-        <w:rPr>
-          <w:rFonts w:hint="eastAsia"/>
-        </w:rPr>
-        <w:tab/>
-      </w:r>
-      <w:r>
-        <w:t>Infinite</w:t>
-      </w:r>
-      <w:r>
-        <w:rPr>
-          <w:rFonts w:hint="eastAsia"/>
-        </w:rPr>
-        <w:t>:</w:t>
-      </w:r>
-      <w:r>
-        <w:rPr>
-          <w:rFonts w:hint="eastAsia"/>
-        </w:rPr>
-        <w:t>循环执行</w:t>
-      </w:r>
-    </w:p>
-    <w:p>
-      <w:pPr>
-        <w:ind w:left="1260" w:firstLine="420"/>
-      </w:pPr>
-      <w:r>
-        <w:t>forwards</w:t>
-      </w:r>
-      <w:r>
-        <w:rPr>
-          <w:rFonts w:hint="eastAsia"/>
-        </w:rPr>
-        <w:t>:</w:t>
-      </w:r>
-      <w:r>
-        <w:rPr>
-          <w:rFonts w:hint="eastAsia"/>
-        </w:rPr>
-        <w:t>执行一次并样式规则停留至最后一帧</w:t>
-      </w:r>
-    </w:p>
-    <w:p>
-      <w:pPr>
-        <w:ind w:left="1260" w:firstLine="420"/>
-      </w:pPr>
-      <w:r>
-        <w:rPr>
-          <w:rFonts w:hint="eastAsia"/>
-        </w:rPr>
-        <w:t>数字</w:t>
-      </w:r>
-      <w:r>
-        <w:rPr>
-          <w:rFonts w:hint="eastAsia"/>
-        </w:rPr>
-        <w:t>:</w:t>
-      </w:r>
-      <w:r>
-        <w:rPr>
-          <w:rFonts w:hint="eastAsia"/>
-        </w:rPr>
-        <w:t>具体执行次数</w:t>
-      </w:r>
-    </w:p>
-    <w:p>
-      <w:r>
-        <w:rPr>
-          <w:rFonts w:hint="eastAsia"/>
-        </w:rPr>
-        <w:tab/>
-      </w:r>
-      <w:r>
-        <w:rPr>
-          <w:rFonts w:hint="eastAsia"/>
-        </w:rPr>
-        <w:tab/>
-      </w:r>
-      <w:r>
-        <w:rPr>
-          <w:rFonts w:hint="eastAsia"/>
-        </w:rPr>
-        <w:tab/>
-      </w:r>
-    </w:p>
-    <w:p>
-      <w:pPr>
-        <w:rPr>
-          <w:szCs w:val="21"/>
-        </w:rPr>
-      </w:pPr>
-      <w:r>
-        <w:rPr>
-          <w:rFonts w:hint="eastAsia"/>
-        </w:rPr>
-        <w:tab/>
-      </w:r>
-      <w:r>
-        <w:rPr>
-          <w:rFonts w:hint="eastAsia"/>
-        </w:rPr>
-        <w:tab/>
-      </w:r>
-      <w:proofErr w:type="gramStart"/>
-      <w:r>
-        <w:rPr>
-          <w:rFonts w:hint="eastAsia"/>
-          <w:szCs w:val="21"/>
-        </w:rPr>
-        <w:t>transform-</w:t>
-      </w:r>
-      <w:proofErr w:type="spellStart"/>
-      <w:r>
-        <w:rPr>
-          <w:rFonts w:hint="eastAsia"/>
-          <w:szCs w:val="21"/>
-        </w:rPr>
-        <w:t>skewX</w:t>
-      </w:r>
-      <w:proofErr w:type="spellEnd"/>
-      <w:proofErr w:type="gramEnd"/>
-      <w:r>
-        <w:rPr>
-          <w:rFonts w:hint="eastAsia"/>
-          <w:szCs w:val="21"/>
-        </w:rPr>
-        <w:t xml:space="preserve">: (10deg); </w:t>
-      </w:r>
-    </w:p>
-    <w:p>
-      <w:pPr>
-        <w:ind w:left="840"/>
-        <w:rPr>
-          <w:szCs w:val="21"/>
-        </w:rPr>
-      </w:pPr>
-      <w:r>
-        <w:rPr>
-          <w:rFonts w:hint="eastAsia"/>
-          <w:szCs w:val="21"/>
-        </w:rPr>
-        <w:t>//x</w:t>
-      </w:r>
-      <w:r>
-        <w:rPr>
-          <w:rFonts w:hint="eastAsia"/>
-          <w:szCs w:val="21"/>
-        </w:rPr>
-        <w:t>轴不动，</w:t>
-      </w:r>
-      <w:r>
-        <w:rPr>
-          <w:rFonts w:hint="eastAsia"/>
-          <w:szCs w:val="21"/>
-        </w:rPr>
-        <w:t>Y</w:t>
-      </w:r>
-      <w:r>
-        <w:rPr>
-          <w:rFonts w:hint="eastAsia"/>
-          <w:szCs w:val="21"/>
-        </w:rPr>
-        <w:t>轴逆时针旋转</w:t>
-      </w:r>
-      <w:r>
-        <w:rPr>
-          <w:rFonts w:hint="eastAsia"/>
-          <w:szCs w:val="21"/>
-        </w:rPr>
-        <w:t>10</w:t>
-      </w:r>
-      <w:r>
-        <w:rPr>
-          <w:rFonts w:hint="eastAsia"/>
-          <w:szCs w:val="21"/>
-        </w:rPr>
-        <w:t>度（正数</w:t>
-      </w:r>
-      <w:r>
-        <w:rPr>
-          <w:rFonts w:hint="eastAsia"/>
-          <w:szCs w:val="21"/>
-        </w:rPr>
-        <w:t>Y</w:t>
-      </w:r>
-      <w:r>
-        <w:rPr>
-          <w:rFonts w:hint="eastAsia"/>
-          <w:szCs w:val="21"/>
-        </w:rPr>
-        <w:t>轴逆时针旋转，负数</w:t>
-      </w:r>
-      <w:r>
-        <w:rPr>
-          <w:rFonts w:hint="eastAsia"/>
-          <w:szCs w:val="21"/>
-        </w:rPr>
-        <w:t>Y</w:t>
-      </w:r>
-      <w:r>
-        <w:rPr>
-          <w:rFonts w:hint="eastAsia"/>
-          <w:szCs w:val="21"/>
-        </w:rPr>
-        <w:t>轴顺时针旋转，</w:t>
-      </w:r>
-      <w:r>
-        <w:rPr>
-          <w:rFonts w:hint="eastAsia"/>
-          <w:szCs w:val="21"/>
-        </w:rPr>
-        <w:t>高度不变，</w:t>
-      </w:r>
-      <w:proofErr w:type="gramStart"/>
-      <w:r>
-        <w:rPr>
-          <w:rFonts w:hint="eastAsia"/>
-          <w:szCs w:val="21"/>
-        </w:rPr>
-        <w:t>除非为</w:t>
-      </w:r>
-      <w:proofErr w:type="gramEnd"/>
-      <w:r>
-        <w:rPr>
-          <w:rFonts w:hint="eastAsia"/>
-          <w:szCs w:val="21"/>
-        </w:rPr>
-        <w:t>90</w:t>
-      </w:r>
-      <w:r>
-        <w:rPr>
-          <w:rFonts w:hint="eastAsia"/>
-          <w:szCs w:val="21"/>
-        </w:rPr>
-        <w:t>度时</w:t>
-      </w:r>
-      <w:r>
-        <w:rPr>
-          <w:rFonts w:hint="eastAsia"/>
-          <w:szCs w:val="21"/>
-        </w:rPr>
-        <w:t>）</w:t>
-      </w:r>
-    </w:p>
-    <w:p>
-      <w:pPr>
-        <w:ind w:left="420" w:firstLine="420"/>
-        <w:rPr>
-          <w:szCs w:val="21"/>
-        </w:rPr>
-      </w:pPr>
-      <w:proofErr w:type="gramStart"/>
-      <w:r>
-        <w:rPr>
-          <w:rFonts w:hint="eastAsia"/>
-          <w:szCs w:val="21"/>
-        </w:rPr>
-        <w:t>transform-</w:t>
-      </w:r>
-      <w:proofErr w:type="spellStart"/>
-      <w:r>
-        <w:rPr>
-          <w:rFonts w:hint="eastAsia"/>
-          <w:szCs w:val="21"/>
-        </w:rPr>
-        <w:t>skewY</w:t>
-      </w:r>
-      <w:proofErr w:type="spellEnd"/>
-      <w:proofErr w:type="gramEnd"/>
-      <w:r>
-        <w:rPr>
-          <w:rFonts w:hint="eastAsia"/>
-          <w:szCs w:val="21"/>
-        </w:rPr>
-        <w:t xml:space="preserve">: (10deg); </w:t>
-      </w:r>
-    </w:p>
-    <w:p>
-      <w:pPr>
-        <w:ind w:left="840"/>
-        <w:rPr>
-          <w:szCs w:val="21"/>
-        </w:rPr>
-      </w:pPr>
-      <w:r>
-        <w:rPr>
-          <w:rFonts w:hint="eastAsia"/>
-          <w:szCs w:val="21"/>
-        </w:rPr>
-        <w:t>//Y</w:t>
-      </w:r>
-      <w:r>
-        <w:rPr>
-          <w:rFonts w:hint="eastAsia"/>
-          <w:szCs w:val="21"/>
-        </w:rPr>
-        <w:t>轴不动，</w:t>
-      </w:r>
-      <w:r>
-        <w:rPr>
-          <w:rFonts w:hint="eastAsia"/>
-          <w:szCs w:val="21"/>
-        </w:rPr>
-        <w:t>X</w:t>
-      </w:r>
-      <w:r>
-        <w:rPr>
-          <w:rFonts w:hint="eastAsia"/>
-          <w:szCs w:val="21"/>
-        </w:rPr>
-        <w:t>轴顺时针旋转</w:t>
-      </w:r>
-      <w:r>
-        <w:rPr>
-          <w:rFonts w:hint="eastAsia"/>
-          <w:szCs w:val="21"/>
-        </w:rPr>
-        <w:t>10</w:t>
-      </w:r>
-      <w:r>
-        <w:rPr>
-          <w:rFonts w:hint="eastAsia"/>
-          <w:szCs w:val="21"/>
-        </w:rPr>
-        <w:t>度（正数</w:t>
-      </w:r>
-      <w:r>
-        <w:rPr>
-          <w:rFonts w:hint="eastAsia"/>
-          <w:szCs w:val="21"/>
-        </w:rPr>
-        <w:t>X</w:t>
-      </w:r>
-      <w:r>
-        <w:rPr>
-          <w:rFonts w:hint="eastAsia"/>
-          <w:szCs w:val="21"/>
-        </w:rPr>
-        <w:t>轴顺时针旋转，负数</w:t>
-      </w:r>
-      <w:r>
-        <w:rPr>
-          <w:rFonts w:hint="eastAsia"/>
-          <w:szCs w:val="21"/>
-        </w:rPr>
-        <w:t>X</w:t>
-      </w:r>
-      <w:r>
-        <w:rPr>
-          <w:rFonts w:hint="eastAsia"/>
-          <w:szCs w:val="21"/>
-        </w:rPr>
-        <w:t>轴逆时针旋转，宽度不变，</w:t>
-      </w:r>
-      <w:proofErr w:type="gramStart"/>
-      <w:r>
-        <w:rPr>
-          <w:rFonts w:hint="eastAsia"/>
-          <w:szCs w:val="21"/>
-        </w:rPr>
-        <w:t>除非为</w:t>
-      </w:r>
-      <w:proofErr w:type="gramEnd"/>
-      <w:r>
-        <w:rPr>
-          <w:rFonts w:hint="eastAsia"/>
-          <w:szCs w:val="21"/>
-        </w:rPr>
-        <w:t>90</w:t>
-      </w:r>
-      <w:r>
-        <w:rPr>
-          <w:rFonts w:hint="eastAsia"/>
-          <w:szCs w:val="21"/>
-        </w:rPr>
-        <w:t>度时）</w:t>
-      </w:r>
-    </w:p>
-    <w:p>
-      <w:pPr>
-        <w:ind w:left="840"/>
-        <w:rPr>
-          <w:szCs w:val="21"/>
-        </w:rPr>
-      </w:pPr>
-      <w:r>
-        <w:rPr>
-          <w:rFonts w:hint="eastAsia"/>
-          <w:szCs w:val="21"/>
-        </w:rPr>
-        <w:t>transform-skew: (10deg);</w:t>
-      </w:r>
-      <w:r>
-        <w:rPr>
-          <w:rFonts w:hint="eastAsia"/>
-          <w:szCs w:val="21"/>
-        </w:rPr>
-        <w:t>（默认</w:t>
-      </w:r>
-      <w:proofErr w:type="spellStart"/>
-      <w:r>
-        <w:rPr>
-          <w:rFonts w:hint="eastAsia"/>
-          <w:szCs w:val="21"/>
-        </w:rPr>
-        <w:t>skewY</w:t>
-      </w:r>
-      <w:proofErr w:type="spellEnd"/>
-      <w:r>
-        <w:rPr>
-          <w:rFonts w:hint="eastAsia"/>
-          <w:szCs w:val="21"/>
-        </w:rPr>
-        <w:t>为</w:t>
-      </w:r>
-      <w:r>
-        <w:rPr>
-          <w:rFonts w:hint="eastAsia"/>
-          <w:szCs w:val="21"/>
-        </w:rPr>
-        <w:t>0</w:t>
-      </w:r>
-      <w:r>
-        <w:rPr>
-          <w:rFonts w:hint="eastAsia"/>
-          <w:szCs w:val="21"/>
-        </w:rPr>
-        <w:t>）</w:t>
-      </w:r>
-    </w:p>
-    <w:p>
-      <w:pPr>
-        <w:rPr>
-          <w:szCs w:val="21"/>
-        </w:rPr>
-      </w:pPr>
-      <w:r>
-        <w:rPr>
-          <w:rFonts w:hint="eastAsia"/>
-          <w:szCs w:val="21"/>
-        </w:rPr>
-        <w:tab/>
-      </w:r>
-      <w:r>
-        <w:rPr>
-          <w:rFonts w:hint="eastAsia"/>
-          <w:szCs w:val="21"/>
-        </w:rPr>
-        <w:tab/>
-        <w:t>transform-skew: (10deg,20deg);</w:t>
-      </w:r>
-      <w:r>
-        <w:rPr>
-          <w:rFonts w:hint="eastAsia"/>
-          <w:szCs w:val="21"/>
-        </w:rPr>
-        <w:t>（两边始终与</w:t>
-      </w:r>
-      <w:r>
-        <w:rPr>
-          <w:rFonts w:hint="eastAsia"/>
-          <w:szCs w:val="21"/>
-        </w:rPr>
-        <w:t>X</w:t>
-      </w:r>
-      <w:r>
-        <w:rPr>
-          <w:rFonts w:hint="eastAsia"/>
-          <w:szCs w:val="21"/>
-        </w:rPr>
-        <w:t>、</w:t>
-      </w:r>
-      <w:r>
-        <w:rPr>
-          <w:rFonts w:hint="eastAsia"/>
-          <w:szCs w:val="21"/>
-        </w:rPr>
-        <w:t>Y</w:t>
-      </w:r>
-      <w:r>
-        <w:rPr>
-          <w:rFonts w:hint="eastAsia"/>
-          <w:szCs w:val="21"/>
-        </w:rPr>
-        <w:t>轴平行）</w:t>
-      </w:r>
-    </w:p>
-    <w:p>
-      <w:pPr>
-        <w:rPr>
-          <w:szCs w:val="21"/>
-        </w:rPr>
-      </w:pPr>
-      <w:r>
-        <w:rPr>
-          <w:rFonts w:hint="eastAsia"/>
-          <w:szCs w:val="21"/>
-        </w:rPr>
-        <w:tab/>
-      </w:r>
-      <w:r>
-        <w:rPr>
-          <w:rFonts w:hint="eastAsia"/>
-          <w:szCs w:val="21"/>
-        </w:rPr>
-        <w:tab/>
-      </w:r>
-    </w:p>
-    <w:p>
-      <w:pPr>
-        <w:rPr>
-          <w:szCs w:val="21"/>
-        </w:rPr>
-      </w:pPr>
-      <w:r>
-        <w:rPr>
-          <w:rFonts w:hint="eastAsia"/>
-          <w:szCs w:val="21"/>
-        </w:rPr>
-        <w:tab/>
-        <w:t>CSS</w:t>
-      </w:r>
-      <w:r>
-        <w:rPr>
-          <w:rFonts w:hint="eastAsia"/>
-          <w:szCs w:val="21"/>
-        </w:rPr>
-        <w:t>的压缩</w:t>
-      </w:r>
-    </w:p>
-    <w:p>
-      <w:pPr>
-        <w:ind w:left="840"/>
-        <w:rPr>
-          <w:szCs w:val="21"/>
-        </w:rPr>
-      </w:pPr>
-      <w:r>
-        <w:rPr>
-          <w:rFonts w:hint="eastAsia"/>
-          <w:szCs w:val="21"/>
-        </w:rPr>
-        <w:t>原因</w:t>
-      </w:r>
-      <w:r>
-        <w:rPr>
-          <w:rFonts w:hint="eastAsia"/>
-          <w:szCs w:val="21"/>
-        </w:rPr>
-        <w:t>:</w:t>
-      </w:r>
-      <w:r>
-        <w:rPr>
-          <w:rFonts w:hint="eastAsia"/>
-          <w:szCs w:val="21"/>
-        </w:rPr>
-        <w:t>调试代码和运行代码</w:t>
-      </w:r>
-      <w:proofErr w:type="gramStart"/>
-      <w:r>
-        <w:rPr>
-          <w:rFonts w:hint="eastAsia"/>
-          <w:szCs w:val="21"/>
-        </w:rPr>
-        <w:t>时需求</w:t>
-      </w:r>
-      <w:proofErr w:type="gramEnd"/>
-      <w:r>
-        <w:rPr>
-          <w:rFonts w:hint="eastAsia"/>
-          <w:szCs w:val="21"/>
-        </w:rPr>
-        <w:t>不一</w:t>
-      </w:r>
-      <w:r>
-        <w:rPr>
-          <w:rFonts w:hint="eastAsia"/>
-          <w:szCs w:val="21"/>
-        </w:rPr>
-        <w:t>-</w:t>
-      </w:r>
-      <w:r>
-        <w:rPr>
-          <w:rFonts w:hint="eastAsia"/>
-          <w:szCs w:val="21"/>
-        </w:rPr>
-        <w:t>样，调试代码时希望代码可读性足够的好，运行时希望代码文件足够的小</w:t>
-      </w:r>
-    </w:p>
-    <w:p>
-      <w:pPr>
-        <w:ind w:left="840"/>
-        <w:rPr>
-          <w:szCs w:val="21"/>
-        </w:rPr>
-      </w:pPr>
-    </w:p>
-    <w:p>
-      <w:pPr>
-        <w:ind w:left="420" w:firstLine="420"/>
-        <w:rPr>
-          <w:szCs w:val="21"/>
-        </w:rPr>
-      </w:pPr>
-      <w:r>
-        <w:rPr>
-          <w:rFonts w:hint="eastAsia"/>
-          <w:szCs w:val="21"/>
-        </w:rPr>
-        <w:lastRenderedPageBreak/>
+        <w:rPr>
+          <w:szCs w:val="21"/>
+        </w:rPr>
+      </w:pPr>
+      <w:r>
+        <w:rPr>
+          <w:rFonts w:hint="eastAsia"/>
+          <w:szCs w:val="21"/>
+        </w:rPr>
         <w:t>压缩的工作</w:t>
       </w:r>
       <w:r>
@@ -22396,7 +21615,7 @@
                     <pic:cNvPicPr/>
                   </pic:nvPicPr>
                   <pic:blipFill>
-                    <a:blip r:embed="rId13">
+                    <a:blip r:embed="rId9">
                       <a:extLst>
                         <a:ext uri="{28A0092B-C50C-407E-A947-70E740481C1C}">
                           <a14:useLocalDpi xmlns:a14="http://schemas.microsoft.com/office/drawing/2010/main" val="0"/>
@@ -22443,7 +21662,7 @@
                     <pic:cNvPicPr/>
                   </pic:nvPicPr>
                   <pic:blipFill>
-                    <a:blip r:embed="rId14" cstate="print">
+                    <a:blip r:embed="rId10" cstate="print">
                       <a:extLst>
                         <a:ext uri="{28A0092B-C50C-407E-A947-70E740481C1C}">
                           <a14:useLocalDpi xmlns:a14="http://schemas.microsoft.com/office/drawing/2010/main" val="0"/>
@@ -22482,6 +21701,7 @@
           <w:rFonts w:hint="eastAsia"/>
           <w:szCs w:val="21"/>
         </w:rPr>
+        <w:lastRenderedPageBreak/>
         <w:t>网页的在线工具</w:t>
       </w:r>
       <w:r>
@@ -26597,7 +25817,7 @@
 </file>
 
 <file path=customXml/itemProps1.xml><?xml version="1.0" encoding="utf-8"?>
-<ds:datastoreItem xmlns:ds="http://schemas.openxmlformats.org/officeDocument/2006/customXml" ds:itemID="{460F215C-F926-495D-93CD-302EBBE503F4}">
+<ds:datastoreItem xmlns:ds="http://schemas.openxmlformats.org/officeDocument/2006/customXml" ds:itemID="{F5388656-66BB-4869-A2C3-76FEE13EF318}">
   <ds:schemaRefs>
     <ds:schemaRef ds:uri="http://schemas.openxmlformats.org/officeDocument/2006/bibliography"/>
   </ds:schemaRefs>

--- a/html4css2.docx
+++ b/html4css2.docx
@@ -4546,12 +4546,14 @@
         </w:rPr>
         <w:t xml:space="preserve"> &lt;div class=</w:t>
       </w:r>
+      <w:proofErr w:type="gramStart"/>
       <w:r>
         <w:rPr>
           <w:szCs w:val="21"/>
         </w:rPr>
         <w:t>”</w:t>
       </w:r>
+      <w:proofErr w:type="gramEnd"/>
       <w:r>
         <w:rPr>
           <w:szCs w:val="21"/>
@@ -4579,12 +4581,14 @@
         </w:rPr>
         <w:t>2</w:t>
       </w:r>
+      <w:proofErr w:type="gramStart"/>
       <w:r>
         <w:rPr>
           <w:szCs w:val="21"/>
         </w:rPr>
         <w:t>”</w:t>
       </w:r>
+      <w:proofErr w:type="gramEnd"/>
       <w:r>
         <w:rPr>
           <w:rFonts w:hint="eastAsia"/>
@@ -4642,12 +4646,21 @@
         </w:rPr>
         <w:t>，</w:t>
       </w:r>
-      <w:r>
-        <w:rPr>
-          <w:rFonts w:hint="eastAsia"/>
-          <w:szCs w:val="21"/>
-        </w:rPr>
-        <w:t>在先在后指的是类的定义，而不是标签中类的使用</w:t>
+      <w:proofErr w:type="gramStart"/>
+      <w:r>
+        <w:rPr>
+          <w:rFonts w:hint="eastAsia"/>
+          <w:szCs w:val="21"/>
+        </w:rPr>
+        <w:t>在先在</w:t>
+      </w:r>
+      <w:proofErr w:type="gramEnd"/>
+      <w:r>
+        <w:rPr>
+          <w:rFonts w:hint="eastAsia"/>
+          <w:szCs w:val="21"/>
+        </w:rPr>
+        <w:t>后指的是类的定义，而不是标签中类的使用</w:t>
       </w:r>
     </w:p>
     <w:p>
@@ -5421,7 +5434,14 @@
           <w:szCs w:val="21"/>
         </w:rPr>
         <w:tab/>
-        <w:t>E[</w:t>
+        <w:t>E[a</w:t>
+      </w:r>
+      <w:r>
+        <w:rPr>
+          <w:rFonts w:hint="eastAsia"/>
+          <w:szCs w:val="21"/>
+        </w:rPr>
+        <w:t>。</w:t>
       </w:r>
       <w:proofErr w:type="spellStart"/>
       <w:r>
@@ -5429,7 +5449,7 @@
           <w:rFonts w:hint="eastAsia"/>
           <w:szCs w:val="21"/>
         </w:rPr>
-        <w:t>att</w:t>
+        <w:t>tt</w:t>
       </w:r>
       <w:proofErr w:type="spellEnd"/>
       <w:r>
@@ -5439,6 +5459,7 @@
         </w:rPr>
         <w:t>=</w:t>
       </w:r>
+      <w:proofErr w:type="gramStart"/>
       <w:r>
         <w:rPr>
           <w:szCs w:val="21"/>
@@ -5446,6 +5467,7 @@
         <w:t>”</w:t>
       </w:r>
       <w:proofErr w:type="spellStart"/>
+      <w:proofErr w:type="gramEnd"/>
       <w:r>
         <w:rPr>
           <w:rFonts w:hint="eastAsia"/>
@@ -5454,12 +5476,14 @@
         <w:t>val</w:t>
       </w:r>
       <w:proofErr w:type="spellEnd"/>
+      <w:proofErr w:type="gramStart"/>
       <w:r>
         <w:rPr>
           <w:szCs w:val="21"/>
         </w:rPr>
         <w:t>”</w:t>
       </w:r>
+      <w:proofErr w:type="gramEnd"/>
       <w:r>
         <w:rPr>
           <w:rFonts w:hint="eastAsia"/>
@@ -5539,12 +5563,21 @@
         </w:rPr>
         <w:tab/>
       </w:r>
-      <w:r>
-        <w:rPr>
-          <w:rFonts w:hint="eastAsia"/>
-          <w:szCs w:val="21"/>
-        </w:rPr>
-        <w:t>伪类选择器：</w:t>
+      <w:proofErr w:type="gramStart"/>
+      <w:r>
+        <w:rPr>
+          <w:rFonts w:hint="eastAsia"/>
+          <w:szCs w:val="21"/>
+        </w:rPr>
+        <w:t>伪类选择</w:t>
+      </w:r>
+      <w:proofErr w:type="gramEnd"/>
+      <w:r>
+        <w:rPr>
+          <w:rFonts w:hint="eastAsia"/>
+          <w:szCs w:val="21"/>
+        </w:rPr>
+        <w:t>器：</w:t>
       </w:r>
       <w:r>
         <w:rPr>
@@ -5629,6 +5662,13 @@
           <w:rFonts w:hint="eastAsia"/>
           <w:szCs w:val="21"/>
         </w:rPr>
+        <w:t xml:space="preserve"> </w:t>
+      </w:r>
+      <w:r>
+        <w:rPr>
+          <w:rFonts w:hint="eastAsia"/>
+          <w:szCs w:val="21"/>
+        </w:rPr>
         <w:tab/>
       </w:r>
       <w:r>
@@ -5800,7 +5840,23 @@
           <w:szCs w:val="21"/>
         </w:rPr>
         <w:tab/>
-        <w:t>#taget_0:target{}</w:t>
+        <w:t>#taget_0</w:t>
+      </w:r>
+      <w:proofErr w:type="gramStart"/>
+      <w:r>
+        <w:rPr>
+          <w:rFonts w:hint="eastAsia"/>
+          <w:szCs w:val="21"/>
+        </w:rPr>
+        <w:t>:target</w:t>
+      </w:r>
+      <w:proofErr w:type="gramEnd"/>
+      <w:r>
+        <w:rPr>
+          <w:rFonts w:hint="eastAsia"/>
+          <w:szCs w:val="21"/>
+        </w:rPr>
+        <w:t>{}</w:t>
       </w:r>
     </w:p>
     <w:p>
@@ -5957,7 +6013,23 @@
           <w:szCs w:val="21"/>
         </w:rPr>
         <w:tab/>
-        <w:t>E:not(:first-chilid)</w:t>
+        <w:t>E</w:t>
+      </w:r>
+      <w:proofErr w:type="gramStart"/>
+      <w:r>
+        <w:rPr>
+          <w:rFonts w:hint="eastAsia"/>
+          <w:szCs w:val="21"/>
+        </w:rPr>
+        <w:t>:not</w:t>
+      </w:r>
+      <w:proofErr w:type="gramEnd"/>
+      <w:r>
+        <w:rPr>
+          <w:rFonts w:hint="eastAsia"/>
+          <w:szCs w:val="21"/>
+        </w:rPr>
+        <w:t>(:first-chilid)</w:t>
       </w:r>
     </w:p>
     <w:p>
@@ -6809,7 +6881,37 @@
           <w:rFonts w:hint="eastAsia"/>
           <w:szCs w:val="21"/>
         </w:rPr>
-        <w:t xml:space="preserve"> 100~900  normal:</w:t>
+        <w:t xml:space="preserve"> 100~900  </w:t>
+      </w:r>
+      <w:proofErr w:type="spellStart"/>
+      <w:r>
+        <w:rPr>
+          <w:rFonts w:hint="eastAsia"/>
+          <w:szCs w:val="21"/>
+        </w:rPr>
+        <w:t>norma</w:t>
+      </w:r>
+      <w:proofErr w:type="spellEnd"/>
+      <w:r>
+        <w:rPr>
+          <w:rFonts w:hint="eastAsia"/>
+          <w:szCs w:val="21"/>
+        </w:rPr>
+        <w:t xml:space="preserve"> </w:t>
+      </w:r>
+      <w:r>
+        <w:rPr>
+          <w:rFonts w:hint="eastAsia"/>
+          <w:szCs w:val="21"/>
+        </w:rPr>
+        <w:t xml:space="preserve"> </w:t>
+      </w:r>
+      <w:r>
+        <w:rPr>
+          <w:rFonts w:hint="eastAsia"/>
+          <w:szCs w:val="21"/>
+        </w:rPr>
+        <w:t>l:</w:t>
       </w:r>
       <w:proofErr w:type="gramStart"/>
       <w:r>
@@ -7234,7 +7336,21 @@
           <w:rFonts w:hint="eastAsia"/>
           <w:szCs w:val="21"/>
         </w:rPr>
-        <w:t>（写在子标签中）</w:t>
+        <w:t>（写在</w:t>
+      </w:r>
+      <w:r>
+        <w:rPr>
+          <w:rFonts w:hint="eastAsia"/>
+          <w:szCs w:val="21"/>
+        </w:rPr>
+        <w:t>父盒子</w:t>
+      </w:r>
+      <w:r>
+        <w:rPr>
+          <w:rFonts w:hint="eastAsia"/>
+          <w:szCs w:val="21"/>
+        </w:rPr>
+        <w:t>中）</w:t>
       </w:r>
     </w:p>
     <w:p>
@@ -7981,6 +8097,20 @@
         </w:rPr>
         <w:t>：</w:t>
       </w:r>
+      <w:r>
+        <w:rPr>
+          <w:rFonts w:hint="eastAsia"/>
+          <w:szCs w:val="21"/>
+        </w:rPr>
+        <w:t xml:space="preserve"> </w:t>
+      </w:r>
+      <w:r>
+        <w:rPr>
+          <w:rFonts w:hint="eastAsia"/>
+          <w:szCs w:val="21"/>
+        </w:rPr>
+        <w:t xml:space="preserve"> </w:t>
+      </w:r>
       <w:proofErr w:type="gramStart"/>
       <w:r>
         <w:rPr>
@@ -8057,7 +8187,14 @@
           <w:rFonts w:hint="eastAsia"/>
           <w:szCs w:val="21"/>
         </w:rPr>
-        <w:t>行内块元素可以设定宽度、高度、内边距和外边距</w:t>
+        <w:t>行内块元素</w:t>
+      </w:r>
+      <w:r>
+        <w:rPr>
+          <w:rFonts w:hint="eastAsia"/>
+          <w:szCs w:val="21"/>
+        </w:rPr>
+        <w:t>可以设定宽度、高度、内边距和外边距</w:t>
       </w:r>
     </w:p>
     <w:p>
@@ -9376,6 +9513,13 @@
           <w:rFonts w:hint="eastAsia"/>
           <w:szCs w:val="21"/>
         </w:rPr>
+        <w:t xml:space="preserve"> </w:t>
+      </w:r>
+      <w:r>
+        <w:rPr>
+          <w:rFonts w:hint="eastAsia"/>
+          <w:szCs w:val="21"/>
+        </w:rPr>
         <w:t>layout (</w:t>
       </w:r>
       <w:r>
@@ -10340,6 +10484,7 @@
         <w:rPr>
           <w:szCs w:val="21"/>
         </w:rPr>
+        <w:lastRenderedPageBreak/>
         <w:t>overflow: hidden</w:t>
       </w:r>
       <w:r>
@@ -10369,7 +10514,6 @@
         <w:rPr>
           <w:szCs w:val="21"/>
         </w:rPr>
-        <w:lastRenderedPageBreak/>
         <w:t>text-overflow: ellipsis</w:t>
       </w:r>
       <w:r>
@@ -11723,6 +11867,7 @@
           <w:rFonts w:hint="eastAsia"/>
           <w:szCs w:val="21"/>
         </w:rPr>
+        <w:lastRenderedPageBreak/>
         <w:t>（</w:t>
       </w:r>
       <w:r>
@@ -11787,7 +11932,7 @@
           <w:color w:val="FF0000"/>
           <w:szCs w:val="21"/>
         </w:rPr>
-        <w:t>字</w:t>
+        <w:t>字体，</w:t>
       </w:r>
       <w:r>
         <w:rPr>
@@ -11795,16 +11940,25 @@
           <w:color w:val="FF0000"/>
           <w:szCs w:val="21"/>
         </w:rPr>
-        <w:lastRenderedPageBreak/>
-        <w:t>体，</w:t>
-      </w:r>
+        <w:t xml:space="preserve">color. </w:t>
+      </w:r>
+      <w:proofErr w:type="gramStart"/>
       <w:r>
         <w:rPr>
           <w:rFonts w:hint="eastAsia"/>
           <w:color w:val="FF0000"/>
           <w:szCs w:val="21"/>
         </w:rPr>
-        <w:t xml:space="preserve">color. </w:t>
+        <w:t>line-height</w:t>
+      </w:r>
+      <w:proofErr w:type="gramEnd"/>
+      <w:r>
+        <w:rPr>
+          <w:rFonts w:hint="eastAsia"/>
+          <w:color w:val="FF0000"/>
+          <w:szCs w:val="21"/>
+        </w:rPr>
+        <w:t xml:space="preserve">. </w:t>
       </w:r>
       <w:proofErr w:type="gramStart"/>
       <w:r>
@@ -11813,7 +11967,7 @@
           <w:color w:val="FF0000"/>
           <w:szCs w:val="21"/>
         </w:rPr>
-        <w:t>line-height</w:t>
+        <w:t>text-</w:t>
       </w:r>
       <w:proofErr w:type="gramEnd"/>
       <w:r>
@@ -11822,7 +11976,7 @@
           <w:color w:val="FF0000"/>
           <w:szCs w:val="21"/>
         </w:rPr>
-        <w:t xml:space="preserve">. </w:t>
+        <w:t xml:space="preserve">align. </w:t>
       </w:r>
       <w:proofErr w:type="gramStart"/>
       <w:r>
@@ -11831,277 +11985,326 @@
           <w:color w:val="FF0000"/>
           <w:szCs w:val="21"/>
         </w:rPr>
-        <w:t>text-</w:t>
+        <w:t>text-indent</w:t>
       </w:r>
       <w:proofErr w:type="gramEnd"/>
-      <w:r>
-        <w:rPr>
-          <w:rFonts w:hint="eastAsia"/>
-          <w:color w:val="FF0000"/>
-          <w:szCs w:val="21"/>
-        </w:rPr>
-        <w:t xml:space="preserve">align. </w:t>
+    </w:p>
+    <w:p>
+      <w:pPr>
+        <w:rPr>
+          <w:szCs w:val="21"/>
+        </w:rPr>
+      </w:pPr>
+      <w:r>
+        <w:rPr>
+          <w:rFonts w:hint="eastAsia"/>
+          <w:szCs w:val="21"/>
+        </w:rPr>
+        <w:tab/>
+      </w:r>
+      <w:r>
+        <w:rPr>
+          <w:rFonts w:hint="eastAsia"/>
+          <w:szCs w:val="21"/>
+        </w:rPr>
+        <w:tab/>
+      </w:r>
+      <w:r>
+        <w:rPr>
+          <w:rFonts w:hint="eastAsia"/>
+          <w:szCs w:val="21"/>
+        </w:rPr>
+        <w:tab/>
+        <w:t>CSS</w:t>
+      </w:r>
+      <w:r>
+        <w:rPr>
+          <w:rFonts w:hint="eastAsia"/>
+          <w:szCs w:val="21"/>
+        </w:rPr>
+        <w:t>优先级</w:t>
+      </w:r>
+      <w:r>
+        <w:rPr>
+          <w:rFonts w:hint="eastAsia"/>
+          <w:szCs w:val="21"/>
+        </w:rPr>
+        <w:t>:</w:t>
+      </w:r>
+    </w:p>
+    <w:p>
+      <w:pPr>
+        <w:rPr>
+          <w:szCs w:val="21"/>
+        </w:rPr>
+      </w:pPr>
+      <w:r>
+        <w:rPr>
+          <w:rFonts w:hint="eastAsia"/>
+          <w:szCs w:val="21"/>
+        </w:rPr>
+        <w:tab/>
+      </w:r>
+      <w:r>
+        <w:rPr>
+          <w:rFonts w:hint="eastAsia"/>
+          <w:szCs w:val="21"/>
+        </w:rPr>
+        <w:tab/>
+      </w:r>
+      <w:r>
+        <w:rPr>
+          <w:rFonts w:hint="eastAsia"/>
+          <w:szCs w:val="21"/>
+        </w:rPr>
+        <w:tab/>
+      </w:r>
+      <w:r>
+        <w:rPr>
+          <w:rFonts w:hint="eastAsia"/>
+          <w:szCs w:val="21"/>
+        </w:rPr>
+        <w:tab/>
+      </w:r>
+      <w:r>
+        <w:rPr>
+          <w:rFonts w:hint="eastAsia"/>
+          <w:szCs w:val="21"/>
+        </w:rPr>
+        <w:t>原则：</w:t>
+      </w:r>
+    </w:p>
+    <w:p>
+      <w:pPr>
+        <w:ind w:left="1680"/>
+        <w:rPr>
+          <w:szCs w:val="21"/>
+        </w:rPr>
+      </w:pPr>
+      <w:r>
+        <w:rPr>
+          <w:rFonts w:hint="eastAsia"/>
+          <w:szCs w:val="21"/>
+        </w:rPr>
+        <w:t>（</w:t>
+      </w:r>
+      <w:r>
+        <w:rPr>
+          <w:rFonts w:hint="eastAsia"/>
+          <w:szCs w:val="21"/>
+        </w:rPr>
+        <w:t>1</w:t>
+      </w:r>
+      <w:r>
+        <w:rPr>
+          <w:rFonts w:hint="eastAsia"/>
+          <w:szCs w:val="21"/>
+        </w:rPr>
+        <w:t>）</w:t>
+      </w:r>
+      <w:r>
+        <w:rPr>
+          <w:rFonts w:hint="eastAsia"/>
+          <w:szCs w:val="21"/>
+        </w:rPr>
+        <w:t>如果优先级不同，高优先级的选择器将覆盖低优先级的选择器的</w:t>
+      </w:r>
+      <w:r>
+        <w:rPr>
+          <w:rFonts w:hint="eastAsia"/>
+          <w:szCs w:val="21"/>
+        </w:rPr>
+        <w:t>CSS</w:t>
+      </w:r>
+      <w:r>
+        <w:rPr>
+          <w:rFonts w:hint="eastAsia"/>
+          <w:szCs w:val="21"/>
+        </w:rPr>
+        <w:t>属性</w:t>
+      </w:r>
+    </w:p>
+    <w:p>
+      <w:pPr>
+        <w:ind w:left="1680"/>
+        <w:rPr>
+          <w:szCs w:val="21"/>
+        </w:rPr>
+      </w:pPr>
+      <w:r>
+        <w:rPr>
+          <w:rFonts w:hint="eastAsia"/>
+          <w:szCs w:val="21"/>
+        </w:rPr>
+        <w:t>（</w:t>
+      </w:r>
+      <w:r>
+        <w:rPr>
+          <w:rFonts w:hint="eastAsia"/>
+          <w:szCs w:val="21"/>
+        </w:rPr>
+        <w:t>2</w:t>
+      </w:r>
+      <w:r>
+        <w:rPr>
+          <w:rFonts w:hint="eastAsia"/>
+          <w:szCs w:val="21"/>
+        </w:rPr>
+        <w:t>）如果优先级相同，定义在</w:t>
+      </w:r>
+      <w:r>
+        <w:rPr>
+          <w:rFonts w:hint="eastAsia"/>
+          <w:szCs w:val="21"/>
+        </w:rPr>
+        <w:t>后的选择器将覆盖定义在先的选择器的</w:t>
+      </w:r>
+      <w:r>
+        <w:rPr>
+          <w:rFonts w:hint="eastAsia"/>
+          <w:szCs w:val="21"/>
+        </w:rPr>
+        <w:t>CSS</w:t>
+      </w:r>
+      <w:r>
+        <w:rPr>
+          <w:rFonts w:hint="eastAsia"/>
+          <w:szCs w:val="21"/>
+        </w:rPr>
+        <w:t>属性</w:t>
+      </w:r>
+    </w:p>
+    <w:p>
+      <w:pPr>
+        <w:ind w:left="1680"/>
+        <w:rPr>
+          <w:szCs w:val="21"/>
+        </w:rPr>
+      </w:pPr>
+    </w:p>
+    <w:p>
+      <w:pPr>
+        <w:ind w:left="1680"/>
+        <w:rPr>
+          <w:szCs w:val="21"/>
+        </w:rPr>
+      </w:pPr>
+      <w:r>
+        <w:rPr>
+          <w:rFonts w:hint="eastAsia"/>
+          <w:szCs w:val="21"/>
+        </w:rPr>
+        <w:t>判断优先级</w:t>
+      </w:r>
+      <w:r>
+        <w:rPr>
+          <w:rFonts w:hint="eastAsia"/>
+          <w:szCs w:val="21"/>
+        </w:rPr>
+        <w:t>：</w:t>
+      </w:r>
+    </w:p>
+    <w:p>
+      <w:pPr>
+        <w:ind w:left="1680"/>
+        <w:rPr>
+          <w:szCs w:val="21"/>
+        </w:rPr>
+      </w:pPr>
+      <w:r>
+        <w:rPr>
+          <w:rFonts w:hint="eastAsia"/>
+          <w:szCs w:val="21"/>
+        </w:rPr>
+        <w:tab/>
+      </w:r>
+      <w:r>
+        <w:rPr>
+          <w:rFonts w:hint="eastAsia"/>
+          <w:szCs w:val="21"/>
+        </w:rPr>
+        <w:t>*</w:t>
+      </w:r>
+      <w:r>
+        <w:rPr>
+          <w:rFonts w:hint="eastAsia"/>
+          <w:szCs w:val="21"/>
+        </w:rPr>
+        <w:t>，继承</w:t>
+      </w:r>
+      <w:r>
+        <w:rPr>
+          <w:rFonts w:hint="eastAsia"/>
+          <w:szCs w:val="21"/>
+        </w:rPr>
+        <w:t>= 0,0,0,0</w:t>
+      </w:r>
+    </w:p>
+    <w:p>
+      <w:pPr>
+        <w:ind w:left="1680" w:firstLine="420"/>
+        <w:rPr>
+          <w:szCs w:val="21"/>
+        </w:rPr>
+      </w:pPr>
+      <w:r>
+        <w:rPr>
+          <w:rFonts w:hint="eastAsia"/>
+          <w:szCs w:val="21"/>
+        </w:rPr>
+        <w:t>元素</w:t>
+      </w:r>
+      <w:r>
+        <w:rPr>
+          <w:rFonts w:hint="eastAsia"/>
+          <w:szCs w:val="21"/>
+        </w:rPr>
+        <w:t>(</w:t>
+      </w:r>
+      <w:r>
+        <w:rPr>
+          <w:rFonts w:hint="eastAsia"/>
+          <w:szCs w:val="21"/>
+        </w:rPr>
+        <w:t>标记</w:t>
+      </w:r>
+      <w:r>
+        <w:rPr>
+          <w:rFonts w:hint="eastAsia"/>
+          <w:szCs w:val="21"/>
+        </w:rPr>
+        <w:t>) = 0,0,0,1</w:t>
+      </w:r>
+    </w:p>
+    <w:p>
+      <w:pPr>
+        <w:ind w:left="1680" w:firstLine="420"/>
+        <w:rPr>
+          <w:szCs w:val="21"/>
+        </w:rPr>
+      </w:pPr>
+      <w:r>
+        <w:rPr>
+          <w:rFonts w:hint="eastAsia"/>
+          <w:szCs w:val="21"/>
+        </w:rPr>
+        <w:t>类，</w:t>
       </w:r>
       <w:proofErr w:type="gramStart"/>
       <w:r>
         <w:rPr>
           <w:rFonts w:hint="eastAsia"/>
-          <w:color w:val="FF0000"/>
-          <w:szCs w:val="21"/>
-        </w:rPr>
-        <w:t>text-indent</w:t>
+          <w:szCs w:val="21"/>
+        </w:rPr>
+        <w:t>伪类</w:t>
       </w:r>
       <w:proofErr w:type="gramEnd"/>
-    </w:p>
-    <w:p>
-      <w:pPr>
-        <w:rPr>
-          <w:szCs w:val="21"/>
-        </w:rPr>
-      </w:pPr>
-      <w:r>
-        <w:rPr>
-          <w:rFonts w:hint="eastAsia"/>
-          <w:szCs w:val="21"/>
-        </w:rPr>
-        <w:tab/>
-      </w:r>
-      <w:r>
-        <w:rPr>
-          <w:rFonts w:hint="eastAsia"/>
-          <w:szCs w:val="21"/>
-        </w:rPr>
-        <w:tab/>
-      </w:r>
-      <w:r>
-        <w:rPr>
-          <w:rFonts w:hint="eastAsia"/>
-          <w:szCs w:val="21"/>
-        </w:rPr>
-        <w:tab/>
-        <w:t>CSS</w:t>
-      </w:r>
-      <w:r>
-        <w:rPr>
-          <w:rFonts w:hint="eastAsia"/>
-          <w:szCs w:val="21"/>
-        </w:rPr>
-        <w:t>优先级</w:t>
-      </w:r>
-      <w:r>
-        <w:rPr>
-          <w:rFonts w:hint="eastAsia"/>
-          <w:szCs w:val="21"/>
-        </w:rPr>
-        <w:t>:</w:t>
-      </w:r>
-    </w:p>
-    <w:p>
-      <w:pPr>
-        <w:rPr>
-          <w:szCs w:val="21"/>
-        </w:rPr>
-      </w:pPr>
-      <w:r>
-        <w:rPr>
-          <w:rFonts w:hint="eastAsia"/>
-          <w:szCs w:val="21"/>
-        </w:rPr>
-        <w:tab/>
-      </w:r>
-      <w:r>
-        <w:rPr>
-          <w:rFonts w:hint="eastAsia"/>
-          <w:szCs w:val="21"/>
-        </w:rPr>
-        <w:tab/>
-      </w:r>
-      <w:r>
-        <w:rPr>
-          <w:rFonts w:hint="eastAsia"/>
-          <w:szCs w:val="21"/>
-        </w:rPr>
-        <w:tab/>
-      </w:r>
-      <w:r>
-        <w:rPr>
-          <w:rFonts w:hint="eastAsia"/>
-          <w:szCs w:val="21"/>
-        </w:rPr>
-        <w:tab/>
-      </w:r>
-      <w:r>
-        <w:rPr>
-          <w:rFonts w:hint="eastAsia"/>
-          <w:szCs w:val="21"/>
-        </w:rPr>
-        <w:t>原则：</w:t>
-      </w:r>
-    </w:p>
-    <w:p>
-      <w:pPr>
-        <w:ind w:left="1680"/>
-        <w:rPr>
-          <w:szCs w:val="21"/>
-        </w:rPr>
-      </w:pPr>
-      <w:r>
-        <w:rPr>
-          <w:rFonts w:hint="eastAsia"/>
-          <w:szCs w:val="21"/>
-        </w:rPr>
-        <w:t>（</w:t>
-      </w:r>
-      <w:r>
-        <w:rPr>
-          <w:rFonts w:hint="eastAsia"/>
-          <w:szCs w:val="21"/>
-        </w:rPr>
-        <w:t>1</w:t>
-      </w:r>
-      <w:r>
-        <w:rPr>
-          <w:rFonts w:hint="eastAsia"/>
-          <w:szCs w:val="21"/>
-        </w:rPr>
-        <w:t>）</w:t>
-      </w:r>
-      <w:r>
-        <w:rPr>
-          <w:rFonts w:hint="eastAsia"/>
-          <w:szCs w:val="21"/>
-        </w:rPr>
-        <w:t>如果优先级不同，高优先级的选择器将覆盖低优先级的选择器的</w:t>
-      </w:r>
-      <w:r>
-        <w:rPr>
-          <w:rFonts w:hint="eastAsia"/>
-          <w:szCs w:val="21"/>
-        </w:rPr>
-        <w:t>CSS</w:t>
-      </w:r>
-      <w:r>
-        <w:rPr>
-          <w:rFonts w:hint="eastAsia"/>
-          <w:szCs w:val="21"/>
-        </w:rPr>
-        <w:t>属性</w:t>
-      </w:r>
-    </w:p>
-    <w:p>
-      <w:pPr>
-        <w:ind w:left="1680"/>
-        <w:rPr>
-          <w:szCs w:val="21"/>
-        </w:rPr>
-      </w:pPr>
-      <w:r>
-        <w:rPr>
-          <w:rFonts w:hint="eastAsia"/>
-          <w:szCs w:val="21"/>
-        </w:rPr>
-        <w:t>（</w:t>
-      </w:r>
-      <w:r>
-        <w:rPr>
-          <w:rFonts w:hint="eastAsia"/>
-          <w:szCs w:val="21"/>
-        </w:rPr>
-        <w:t>2</w:t>
-      </w:r>
-      <w:r>
-        <w:rPr>
-          <w:rFonts w:hint="eastAsia"/>
-          <w:szCs w:val="21"/>
-        </w:rPr>
-        <w:t>）如果优先级相同，定义在</w:t>
-      </w:r>
-      <w:r>
-        <w:rPr>
-          <w:rFonts w:hint="eastAsia"/>
-          <w:szCs w:val="21"/>
-        </w:rPr>
-        <w:t>后的选择器将覆盖定义在先的选择器的</w:t>
-      </w:r>
-      <w:r>
-        <w:rPr>
-          <w:rFonts w:hint="eastAsia"/>
-          <w:szCs w:val="21"/>
-        </w:rPr>
-        <w:t>CSS</w:t>
-      </w:r>
-      <w:r>
-        <w:rPr>
-          <w:rFonts w:hint="eastAsia"/>
-          <w:szCs w:val="21"/>
-        </w:rPr>
-        <w:t>属性</w:t>
-      </w:r>
-    </w:p>
-    <w:p>
-      <w:pPr>
-        <w:ind w:left="1680"/>
-        <w:rPr>
-          <w:szCs w:val="21"/>
-        </w:rPr>
-      </w:pPr>
-    </w:p>
-    <w:p>
-      <w:pPr>
-        <w:ind w:left="1680"/>
-        <w:rPr>
-          <w:szCs w:val="21"/>
-        </w:rPr>
-      </w:pPr>
-      <w:r>
-        <w:rPr>
-          <w:rFonts w:hint="eastAsia"/>
-          <w:szCs w:val="21"/>
-        </w:rPr>
-        <w:t>判断优先级</w:t>
-      </w:r>
-      <w:r>
-        <w:rPr>
-          <w:rFonts w:hint="eastAsia"/>
-          <w:szCs w:val="21"/>
-        </w:rPr>
-        <w:t>：</w:t>
-      </w:r>
-    </w:p>
-    <w:p>
-      <w:pPr>
-        <w:ind w:left="1680"/>
-        <w:rPr>
-          <w:szCs w:val="21"/>
-        </w:rPr>
-      </w:pPr>
-      <w:r>
-        <w:rPr>
-          <w:rFonts w:hint="eastAsia"/>
-          <w:szCs w:val="21"/>
-        </w:rPr>
-        <w:tab/>
-      </w:r>
-      <w:r>
-        <w:rPr>
-          <w:rFonts w:hint="eastAsia"/>
-          <w:szCs w:val="21"/>
-        </w:rPr>
-        <w:t>*</w:t>
-      </w:r>
-      <w:r>
-        <w:rPr>
-          <w:rFonts w:hint="eastAsia"/>
-          <w:szCs w:val="21"/>
-        </w:rPr>
-        <w:t>，继承</w:t>
-      </w:r>
-      <w:r>
-        <w:rPr>
-          <w:rFonts w:hint="eastAsia"/>
-          <w:szCs w:val="21"/>
-        </w:rPr>
-        <w:t>= 0,0,0,0</w:t>
+      <w:r>
+        <w:rPr>
+          <w:rFonts w:hint="eastAsia"/>
+          <w:szCs w:val="21"/>
+        </w:rPr>
+        <w:t>= 0,0,1,0</w:t>
       </w:r>
     </w:p>
     <w:p>
@@ -12113,31 +12316,9 @@
       </w:pPr>
       <w:r>
         <w:rPr>
-          <w:rFonts w:hint="eastAsia"/>
-          <w:szCs w:val="21"/>
-        </w:rPr>
-        <w:t>元素</w:t>
-      </w:r>
-      <w:r>
-        <w:rPr>
-          <w:rFonts w:hint="eastAsia"/>
-          <w:szCs w:val="21"/>
-        </w:rPr>
-        <w:t>(</w:t>
-      </w:r>
-      <w:r>
-        <w:rPr>
-          <w:rFonts w:hint="eastAsia"/>
-          <w:szCs w:val="21"/>
-        </w:rPr>
-        <w:t>标记</w:t>
-      </w:r>
-      <w:r>
-        <w:rPr>
-          <w:rFonts w:hint="eastAsia"/>
-          <w:szCs w:val="21"/>
-        </w:rPr>
-        <w:t>) = 0,0,0,1</w:t>
+          <w:szCs w:val="21"/>
+        </w:rPr>
+        <w:t>ID = 0,1,0,0</w:t>
       </w:r>
     </w:p>
     <w:p>
@@ -12152,23 +12333,14 @@
           <w:rFonts w:hint="eastAsia"/>
           <w:szCs w:val="21"/>
         </w:rPr>
-        <w:t>类，</w:t>
-      </w:r>
-      <w:proofErr w:type="gramStart"/>
-      <w:r>
-        <w:rPr>
-          <w:rFonts w:hint="eastAsia"/>
-          <w:szCs w:val="21"/>
-        </w:rPr>
-        <w:t>伪类</w:t>
-      </w:r>
-      <w:proofErr w:type="gramEnd"/>
-      <w:r>
-        <w:rPr>
-          <w:rFonts w:hint="eastAsia"/>
-          <w:szCs w:val="21"/>
-        </w:rPr>
-        <w:t>= 0,0,1,0</w:t>
+        <w:t>行内</w:t>
+      </w:r>
+      <w:r>
+        <w:rPr>
+          <w:rFonts w:hint="eastAsia"/>
+          <w:szCs w:val="21"/>
+        </w:rPr>
+        <w:t>= 1,0,0,0</w:t>
       </w:r>
     </w:p>
     <w:p>
@@ -12178,48 +12350,21 @@
           <w:szCs w:val="21"/>
         </w:rPr>
       </w:pPr>
-      <w:r>
-        <w:rPr>
-          <w:szCs w:val="21"/>
-        </w:rPr>
-        <w:t>ID = 0,1,0,0</w:t>
-      </w:r>
-    </w:p>
-    <w:p>
-      <w:pPr>
-        <w:ind w:left="1680" w:firstLine="420"/>
-        <w:rPr>
-          <w:szCs w:val="21"/>
-        </w:rPr>
-      </w:pPr>
-      <w:r>
-        <w:rPr>
-          <w:rFonts w:hint="eastAsia"/>
-          <w:szCs w:val="21"/>
-        </w:rPr>
-        <w:t>行内</w:t>
-      </w:r>
-      <w:r>
-        <w:rPr>
-          <w:rFonts w:hint="eastAsia"/>
-          <w:szCs w:val="21"/>
-        </w:rPr>
-        <w:t>= 1,0,0,0</w:t>
-      </w:r>
-    </w:p>
-    <w:p>
-      <w:pPr>
-        <w:ind w:left="1680" w:firstLine="420"/>
-        <w:rPr>
-          <w:szCs w:val="21"/>
-        </w:rPr>
-      </w:pPr>
-      <w:r>
-        <w:rPr>
-          <w:rFonts w:hint="eastAsia"/>
-          <w:szCs w:val="21"/>
-        </w:rPr>
-        <w:t>!important =</w:t>
+      <w:bookmarkStart w:id="0" w:name="OLE_LINK1"/>
+      <w:r>
+        <w:rPr>
+          <w:rFonts w:hint="eastAsia"/>
+          <w:szCs w:val="21"/>
+        </w:rPr>
+        <w:t>!important</w:t>
+      </w:r>
+      <w:bookmarkEnd w:id="0"/>
+      <w:r>
+        <w:rPr>
+          <w:rFonts w:hint="eastAsia"/>
+          <w:szCs w:val="21"/>
+        </w:rPr>
+        <w:t xml:space="preserve"> =</w:t>
       </w:r>
       <w:r>
         <w:rPr>
@@ -12945,6 +13090,7 @@
           <w:rFonts w:hint="eastAsia"/>
           <w:szCs w:val="21"/>
         </w:rPr>
+        <w:lastRenderedPageBreak/>
         <w:t xml:space="preserve">/* 2. </w:t>
       </w:r>
       <w:proofErr w:type="spellStart"/>
@@ -13020,7 +13166,6 @@
         <w:rPr>
           <w:szCs w:val="21"/>
         </w:rPr>
-        <w:lastRenderedPageBreak/>
         <w:t>background-</w:t>
       </w:r>
       <w:proofErr w:type="gramEnd"/>
@@ -14457,21 +14602,12 @@
         <w:t>详解：</w:t>
       </w:r>
       <w:r>
-        <w:rPr>
-          <w:szCs w:val="21"/>
-        </w:rPr>
         <w:fldChar w:fldCharType="begin"/>
       </w:r>
       <w:r>
-        <w:rPr>
-          <w:szCs w:val="21"/>
-        </w:rPr>
         <w:instrText xml:space="preserve"> HYPERLINK "https://www.jianshu.com/p/cac24427d537" </w:instrText>
       </w:r>
       <w:r>
-        <w:rPr>
-          <w:szCs w:val="21"/>
-        </w:rPr>
         <w:fldChar w:fldCharType="separate"/>
       </w:r>
       <w:r>
@@ -14484,6 +14620,7 @@
       </w:r>
       <w:r>
         <w:rPr>
+          <w:rStyle w:val="a5"/>
           <w:szCs w:val="21"/>
         </w:rPr>
         <w:fldChar w:fldCharType="end"/>
@@ -14936,6 +15073,7 @@
           <w:rFonts w:hint="eastAsia"/>
           <w:szCs w:val="21"/>
         </w:rPr>
+        <w:lastRenderedPageBreak/>
         <w:tab/>
       </w:r>
       <w:r>
@@ -15049,7 +15187,6 @@
         <w:rPr>
           <w:szCs w:val="21"/>
         </w:rPr>
-        <w:lastRenderedPageBreak/>
         <w:tab/>
       </w:r>
       <w:r>
@@ -16551,13 +16688,24 @@
         </w:rPr>
         <w:t>最后一个</w:t>
       </w:r>
-      <w:r>
-        <w:rPr>
-          <w:rFonts w:hint="eastAsia"/>
-          <w:szCs w:val="21"/>
-        </w:rPr>
-        <w:t>float:right</w:t>
-      </w:r>
+      <w:proofErr w:type="spellStart"/>
+      <w:r>
+        <w:rPr>
+          <w:rFonts w:hint="eastAsia"/>
+          <w:szCs w:val="21"/>
+        </w:rPr>
+        <w:t>float:</w:t>
+      </w:r>
+      <w:proofErr w:type="gramStart"/>
+      <w:r>
+        <w:rPr>
+          <w:rFonts w:hint="eastAsia"/>
+          <w:szCs w:val="21"/>
+        </w:rPr>
+        <w:t>right</w:t>
+      </w:r>
+      <w:proofErr w:type="spellEnd"/>
+      <w:proofErr w:type="gramEnd"/>
     </w:p>
     <w:p>
       <w:pPr>
@@ -16908,6 +17056,7 @@
           <w:rFonts w:hint="eastAsia"/>
           <w:szCs w:val="21"/>
         </w:rPr>
+        <w:lastRenderedPageBreak/>
         <w:t>一个块中有几个小块，已知</w:t>
       </w:r>
       <w:r>
@@ -16959,7 +17108,6 @@
           <w:rFonts w:hint="eastAsia"/>
           <w:szCs w:val="21"/>
         </w:rPr>
-        <w:lastRenderedPageBreak/>
         <w:t>1.</w:t>
       </w:r>
       <w:proofErr w:type="gramStart"/>
@@ -18534,6 +18682,7 @@
           <w:rFonts w:hint="eastAsia"/>
           <w:szCs w:val="21"/>
         </w:rPr>
+        <w:lastRenderedPageBreak/>
         <w:t>定位</w:t>
       </w:r>
     </w:p>
@@ -18550,2070 +18699,2079 @@
           <w:rFonts w:hint="eastAsia"/>
           <w:szCs w:val="21"/>
         </w:rPr>
+        <w:t>（</w:t>
+      </w:r>
+      <w:r>
+        <w:rPr>
+          <w:rFonts w:hint="eastAsia"/>
+          <w:szCs w:val="21"/>
+        </w:rPr>
+        <w:t>1</w:t>
+      </w:r>
+      <w:r>
+        <w:rPr>
+          <w:rFonts w:hint="eastAsia"/>
+          <w:szCs w:val="21"/>
+        </w:rPr>
+        <w:t>）</w:t>
+      </w:r>
+      <w:r>
+        <w:rPr>
+          <w:szCs w:val="21"/>
+        </w:rPr>
+        <w:t>static</w:t>
+      </w:r>
+    </w:p>
+    <w:p>
+      <w:pPr>
+        <w:ind w:left="1260" w:firstLine="420"/>
+        <w:rPr>
+          <w:szCs w:val="21"/>
+        </w:rPr>
+      </w:pPr>
+      <w:r>
+        <w:rPr>
+          <w:rFonts w:hint="eastAsia"/>
+          <w:szCs w:val="21"/>
+        </w:rPr>
+        <w:t>所有</w:t>
+      </w:r>
+      <w:proofErr w:type="gramStart"/>
+      <w:r>
+        <w:rPr>
+          <w:rFonts w:hint="eastAsia"/>
+          <w:szCs w:val="21"/>
+        </w:rPr>
+        <w:t>不</w:t>
+      </w:r>
+      <w:proofErr w:type="gramEnd"/>
+      <w:r>
+        <w:rPr>
+          <w:rFonts w:hint="eastAsia"/>
+          <w:szCs w:val="21"/>
+        </w:rPr>
+        <w:t>设定定位的元素，定位方式都是</w:t>
+      </w:r>
+      <w:r>
+        <w:rPr>
+          <w:rFonts w:hint="eastAsia"/>
+          <w:szCs w:val="21"/>
+        </w:rPr>
+        <w:t>static (</w:t>
+      </w:r>
+      <w:r>
+        <w:rPr>
+          <w:rFonts w:hint="eastAsia"/>
+          <w:szCs w:val="21"/>
+        </w:rPr>
+        <w:t>缺省</w:t>
+      </w:r>
+      <w:r>
+        <w:rPr>
+          <w:rFonts w:hint="eastAsia"/>
+          <w:szCs w:val="21"/>
+        </w:rPr>
+        <w:t>)</w:t>
+      </w:r>
+    </w:p>
+    <w:p>
+      <w:pPr>
+        <w:ind w:left="1260" w:firstLine="420"/>
+        <w:rPr>
+          <w:szCs w:val="21"/>
+        </w:rPr>
+      </w:pPr>
+      <w:r>
+        <w:rPr>
+          <w:rFonts w:hint="eastAsia"/>
+          <w:szCs w:val="21"/>
+        </w:rPr>
+        <w:t>1.</w:t>
+      </w:r>
+      <w:r>
+        <w:rPr>
+          <w:rFonts w:hint="eastAsia"/>
+          <w:szCs w:val="21"/>
+        </w:rPr>
+        <w:t>不脱离</w:t>
+      </w:r>
+      <w:r>
+        <w:rPr>
+          <w:rFonts w:hint="eastAsia"/>
+          <w:szCs w:val="21"/>
+        </w:rPr>
+        <w:t>标准流</w:t>
+      </w:r>
+    </w:p>
+    <w:p>
+      <w:pPr>
+        <w:ind w:left="1260" w:firstLine="420"/>
+        <w:rPr>
+          <w:szCs w:val="21"/>
+        </w:rPr>
+      </w:pPr>
+      <w:r>
+        <w:rPr>
+          <w:rFonts w:hint="eastAsia"/>
+          <w:szCs w:val="21"/>
+        </w:rPr>
+        <w:t>2.</w:t>
+      </w:r>
+      <w:r>
+        <w:rPr>
+          <w:rFonts w:hint="eastAsia"/>
+          <w:szCs w:val="21"/>
+        </w:rPr>
+        <w:t>偏移不起作用</w:t>
+      </w:r>
+      <w:r>
+        <w:rPr>
+          <w:rFonts w:hint="eastAsia"/>
+          <w:szCs w:val="21"/>
+        </w:rPr>
+        <w:t>: top</w:t>
+      </w:r>
+      <w:r>
+        <w:rPr>
+          <w:rFonts w:hint="eastAsia"/>
+          <w:szCs w:val="21"/>
+        </w:rPr>
+        <w:t>（正向下移动）</w:t>
+      </w:r>
+      <w:r>
+        <w:rPr>
+          <w:rFonts w:hint="eastAsia"/>
+          <w:szCs w:val="21"/>
+        </w:rPr>
+        <w:t xml:space="preserve"> right</w:t>
+      </w:r>
+      <w:r>
+        <w:rPr>
+          <w:rFonts w:hint="eastAsia"/>
+          <w:szCs w:val="21"/>
+        </w:rPr>
+        <w:t>（</w:t>
+      </w:r>
+      <w:r>
+        <w:rPr>
+          <w:rFonts w:hint="eastAsia"/>
+          <w:szCs w:val="21"/>
+        </w:rPr>
+        <w:t>正想左移动</w:t>
+      </w:r>
+      <w:r>
+        <w:rPr>
+          <w:rFonts w:hint="eastAsia"/>
+          <w:szCs w:val="21"/>
+        </w:rPr>
+        <w:t>）</w:t>
+      </w:r>
+      <w:r>
+        <w:rPr>
+          <w:rFonts w:hint="eastAsia"/>
+          <w:szCs w:val="21"/>
+        </w:rPr>
+        <w:t xml:space="preserve"> bottom</w:t>
+      </w:r>
+      <w:r>
+        <w:rPr>
+          <w:rFonts w:hint="eastAsia"/>
+          <w:szCs w:val="21"/>
+        </w:rPr>
+        <w:t>（</w:t>
+      </w:r>
+      <w:r>
+        <w:rPr>
+          <w:rFonts w:hint="eastAsia"/>
+          <w:szCs w:val="21"/>
+        </w:rPr>
+        <w:t>正向上移动</w:t>
+      </w:r>
+      <w:r>
+        <w:rPr>
+          <w:rFonts w:hint="eastAsia"/>
+          <w:szCs w:val="21"/>
+        </w:rPr>
+        <w:t>）</w:t>
+      </w:r>
+      <w:r>
+        <w:rPr>
+          <w:rFonts w:hint="eastAsia"/>
+          <w:szCs w:val="21"/>
+        </w:rPr>
+        <w:t xml:space="preserve"> left</w:t>
+      </w:r>
+      <w:r>
+        <w:rPr>
+          <w:rFonts w:hint="eastAsia"/>
+          <w:szCs w:val="21"/>
+        </w:rPr>
+        <w:t>（</w:t>
+      </w:r>
+      <w:r>
+        <w:rPr>
+          <w:rFonts w:hint="eastAsia"/>
+          <w:szCs w:val="21"/>
+        </w:rPr>
+        <w:t>正向右移动</w:t>
+      </w:r>
+      <w:r>
+        <w:rPr>
+          <w:rFonts w:hint="eastAsia"/>
+          <w:szCs w:val="21"/>
+        </w:rPr>
+        <w:t>）</w:t>
+      </w:r>
+    </w:p>
+    <w:p>
+      <w:pPr>
+        <w:ind w:left="1260" w:firstLine="420"/>
+        <w:rPr>
+          <w:szCs w:val="21"/>
+        </w:rPr>
+      </w:pPr>
+      <w:r>
+        <w:rPr>
+          <w:rFonts w:hint="eastAsia"/>
+          <w:szCs w:val="21"/>
+        </w:rPr>
+        <w:t>3.</w:t>
+      </w:r>
+      <w:r>
+        <w:rPr>
+          <w:rFonts w:hint="eastAsia"/>
+          <w:szCs w:val="21"/>
+        </w:rPr>
+        <w:t>作用：</w:t>
+      </w:r>
+      <w:r>
+        <w:rPr>
+          <w:rFonts w:hint="eastAsia"/>
+          <w:szCs w:val="21"/>
+        </w:rPr>
+        <w:t>消除定位</w:t>
+      </w:r>
+    </w:p>
+    <w:p>
+      <w:pPr>
+        <w:rPr>
+          <w:szCs w:val="21"/>
+        </w:rPr>
+      </w:pPr>
+      <w:r>
+        <w:rPr>
+          <w:rFonts w:hint="eastAsia"/>
+          <w:szCs w:val="21"/>
+        </w:rPr>
+        <w:tab/>
+      </w:r>
+      <w:r>
+        <w:rPr>
+          <w:rFonts w:hint="eastAsia"/>
+          <w:szCs w:val="21"/>
+        </w:rPr>
+        <w:tab/>
+      </w:r>
+      <w:r>
+        <w:rPr>
+          <w:rFonts w:hint="eastAsia"/>
+          <w:szCs w:val="21"/>
+        </w:rPr>
+        <w:tab/>
+      </w:r>
+      <w:r>
+        <w:rPr>
+          <w:rFonts w:hint="eastAsia"/>
+          <w:szCs w:val="21"/>
+        </w:rPr>
+        <w:t>（</w:t>
+      </w:r>
+      <w:r>
+        <w:rPr>
+          <w:rFonts w:hint="eastAsia"/>
+          <w:szCs w:val="21"/>
+        </w:rPr>
+        <w:t>2</w:t>
+      </w:r>
+      <w:r>
+        <w:rPr>
+          <w:rFonts w:hint="eastAsia"/>
+          <w:szCs w:val="21"/>
+        </w:rPr>
+        <w:t>）</w:t>
+      </w:r>
+      <w:r>
+        <w:rPr>
+          <w:rFonts w:hint="eastAsia"/>
+          <w:szCs w:val="21"/>
+        </w:rPr>
+        <w:t>relative</w:t>
+      </w:r>
+      <w:r>
+        <w:rPr>
+          <w:rFonts w:hint="eastAsia"/>
+          <w:szCs w:val="21"/>
+        </w:rPr>
+        <w:t>：</w:t>
+      </w:r>
+      <w:r>
+        <w:rPr>
+          <w:rFonts w:hint="eastAsia"/>
+          <w:szCs w:val="21"/>
+        </w:rPr>
+        <w:t>相对定位</w:t>
+      </w:r>
+    </w:p>
+    <w:p>
+      <w:pPr>
+        <w:ind w:leftChars="800" w:left="1680"/>
+        <w:rPr>
+          <w:szCs w:val="21"/>
+        </w:rPr>
+      </w:pPr>
+      <w:r>
+        <w:rPr>
+          <w:rFonts w:hint="eastAsia"/>
+          <w:szCs w:val="21"/>
+        </w:rPr>
+        <w:t>1.</w:t>
+      </w:r>
+      <w:r>
+        <w:rPr>
+          <w:rFonts w:hint="eastAsia"/>
+          <w:szCs w:val="21"/>
+        </w:rPr>
+        <w:t>不脱离标准流</w:t>
+      </w:r>
+    </w:p>
+    <w:p>
+      <w:pPr>
+        <w:ind w:leftChars="800" w:left="1680"/>
+        <w:rPr>
+          <w:szCs w:val="21"/>
+        </w:rPr>
+      </w:pPr>
+      <w:r>
+        <w:rPr>
+          <w:rFonts w:hint="eastAsia"/>
+          <w:szCs w:val="21"/>
+        </w:rPr>
+        <w:t>2.</w:t>
+      </w:r>
+      <w:r>
+        <w:rPr>
+          <w:rFonts w:hint="eastAsia"/>
+          <w:szCs w:val="21"/>
+        </w:rPr>
+        <w:t>偏移起作用</w:t>
+      </w:r>
+      <w:r>
+        <w:rPr>
+          <w:rFonts w:hint="eastAsia"/>
+          <w:szCs w:val="21"/>
+        </w:rPr>
+        <w:t xml:space="preserve">: top right bottom </w:t>
+      </w:r>
+      <w:r>
+        <w:rPr>
+          <w:rFonts w:hint="eastAsia"/>
+          <w:szCs w:val="21"/>
+        </w:rPr>
+        <w:t>left</w:t>
+      </w:r>
+      <w:r>
+        <w:rPr>
+          <w:rFonts w:hint="eastAsia"/>
+          <w:szCs w:val="21"/>
+        </w:rPr>
+        <w:t>，起始点为</w:t>
+      </w:r>
+      <w:r>
+        <w:rPr>
+          <w:rFonts w:hint="eastAsia"/>
+          <w:szCs w:val="21"/>
+        </w:rPr>
+        <w:t>元素本来应该所在的位置的左上点</w:t>
+      </w:r>
+    </w:p>
+    <w:p>
+      <w:pPr>
+        <w:ind w:leftChars="800" w:left="1680"/>
+        <w:rPr>
+          <w:szCs w:val="21"/>
+        </w:rPr>
+      </w:pPr>
+      <w:r>
+        <w:rPr>
+          <w:rFonts w:hint="eastAsia"/>
+          <w:szCs w:val="21"/>
+        </w:rPr>
+        <w:t>3.</w:t>
+      </w:r>
+      <w:r>
+        <w:rPr>
+          <w:rFonts w:hint="eastAsia"/>
+          <w:szCs w:val="21"/>
+        </w:rPr>
+        <w:t>不破坏标准流，把元素移动到需要的地方</w:t>
+      </w:r>
+    </w:p>
+    <w:p>
+      <w:pPr>
+        <w:ind w:leftChars="800" w:left="1680"/>
+        <w:rPr>
+          <w:szCs w:val="21"/>
+        </w:rPr>
+      </w:pPr>
+      <w:r>
+        <w:rPr>
+          <w:rFonts w:hint="eastAsia"/>
+          <w:szCs w:val="21"/>
+        </w:rPr>
+        <w:t>relative</w:t>
+      </w:r>
+      <w:r>
+        <w:rPr>
+          <w:rFonts w:hint="eastAsia"/>
+          <w:szCs w:val="21"/>
+        </w:rPr>
+        <w:t>只是移动了元素，但是标准流不受影响</w:t>
+      </w:r>
+    </w:p>
+    <w:p>
+      <w:pPr>
+        <w:ind w:leftChars="800" w:left="1680"/>
+        <w:rPr>
+          <w:szCs w:val="21"/>
+        </w:rPr>
+      </w:pPr>
+      <w:r>
+        <w:rPr>
+          <w:rFonts w:hint="eastAsia"/>
+          <w:szCs w:val="21"/>
+        </w:rPr>
+        <w:t>relative+</w:t>
+      </w:r>
+      <w:r>
+        <w:rPr>
+          <w:rFonts w:hint="eastAsia"/>
+          <w:szCs w:val="21"/>
+        </w:rPr>
+        <w:t>偏移</w:t>
+      </w:r>
+      <w:r>
+        <w:rPr>
+          <w:rFonts w:hint="eastAsia"/>
+          <w:szCs w:val="21"/>
+        </w:rPr>
+        <w:t>vs static+ margin</w:t>
+      </w:r>
+      <w:r>
+        <w:rPr>
+          <w:rFonts w:hint="eastAsia"/>
+          <w:szCs w:val="21"/>
+        </w:rPr>
+        <w:t>的区别</w:t>
+      </w:r>
+      <w:r>
+        <w:rPr>
+          <w:rFonts w:hint="eastAsia"/>
+          <w:szCs w:val="21"/>
+        </w:rPr>
+        <w:t>?</w:t>
+      </w:r>
+    </w:p>
+    <w:p>
+      <w:pPr>
+        <w:ind w:leftChars="800" w:left="1680" w:firstLine="420"/>
+        <w:rPr>
+          <w:szCs w:val="21"/>
+        </w:rPr>
+      </w:pPr>
+      <w:r>
+        <w:rPr>
+          <w:rFonts w:hint="eastAsia"/>
+          <w:szCs w:val="21"/>
+        </w:rPr>
+        <w:t>margin</w:t>
+      </w:r>
+      <w:r>
+        <w:rPr>
+          <w:rFonts w:hint="eastAsia"/>
+          <w:szCs w:val="21"/>
+        </w:rPr>
+        <w:t>虽然也满足移动元素，但是会影响标准</w:t>
+      </w:r>
+    </w:p>
+    <w:p>
+      <w:pPr>
+        <w:rPr>
+          <w:szCs w:val="21"/>
+        </w:rPr>
+      </w:pPr>
+      <w:r>
+        <w:rPr>
+          <w:rFonts w:hint="eastAsia"/>
+          <w:szCs w:val="21"/>
+        </w:rPr>
+        <w:tab/>
+      </w:r>
+      <w:r>
+        <w:rPr>
+          <w:rFonts w:hint="eastAsia"/>
+          <w:szCs w:val="21"/>
+        </w:rPr>
+        <w:tab/>
+      </w:r>
+      <w:r>
+        <w:rPr>
+          <w:rFonts w:hint="eastAsia"/>
+          <w:szCs w:val="21"/>
+        </w:rPr>
+        <w:tab/>
+      </w:r>
+      <w:r>
+        <w:rPr>
+          <w:rFonts w:hint="eastAsia"/>
+          <w:szCs w:val="21"/>
+        </w:rPr>
+        <w:tab/>
+      </w:r>
+      <w:r>
+        <w:rPr>
+          <w:rFonts w:hint="eastAsia"/>
+          <w:szCs w:val="21"/>
+        </w:rPr>
+        <w:t>4.</w:t>
+      </w:r>
+      <w:r>
+        <w:rPr>
+          <w:rFonts w:hint="eastAsia"/>
+          <w:szCs w:val="21"/>
+        </w:rPr>
+        <w:t xml:space="preserve"> relative</w:t>
+      </w:r>
+      <w:r>
+        <w:rPr>
+          <w:rFonts w:hint="eastAsia"/>
+          <w:szCs w:val="21"/>
+        </w:rPr>
+        <w:t>作为</w:t>
+      </w:r>
+      <w:r>
+        <w:rPr>
+          <w:rFonts w:hint="eastAsia"/>
+          <w:szCs w:val="21"/>
+        </w:rPr>
+        <w:t>ab</w:t>
+      </w:r>
+      <w:r>
+        <w:rPr>
+          <w:rFonts w:hint="eastAsia"/>
+          <w:szCs w:val="21"/>
+        </w:rPr>
+        <w:t>solute</w:t>
+      </w:r>
+      <w:r>
+        <w:rPr>
+          <w:rFonts w:hint="eastAsia"/>
+          <w:szCs w:val="21"/>
+        </w:rPr>
+        <w:t>的基准</w:t>
+      </w:r>
+    </w:p>
+    <w:p>
+      <w:pPr>
+        <w:ind w:left="1680"/>
+        <w:rPr>
+          <w:szCs w:val="21"/>
+        </w:rPr>
+      </w:pPr>
+      <w:r>
+        <w:rPr>
+          <w:szCs w:val="21"/>
+        </w:rPr>
+        <w:t>5.</w:t>
+      </w:r>
+      <w:r>
+        <w:rPr>
+          <w:rFonts w:hint="eastAsia"/>
+          <w:szCs w:val="21"/>
+        </w:rPr>
+        <w:t>如果同时设定了</w:t>
+      </w:r>
+      <w:r>
+        <w:rPr>
+          <w:rFonts w:hint="eastAsia"/>
+          <w:szCs w:val="21"/>
+        </w:rPr>
+        <w:t>left</w:t>
+      </w:r>
+      <w:r>
+        <w:rPr>
+          <w:rFonts w:hint="eastAsia"/>
+          <w:szCs w:val="21"/>
+        </w:rPr>
+        <w:t>和</w:t>
+      </w:r>
+      <w:r>
+        <w:rPr>
+          <w:rFonts w:hint="eastAsia"/>
+          <w:szCs w:val="21"/>
+        </w:rPr>
+        <w:t>right</w:t>
+      </w:r>
+      <w:r>
+        <w:rPr>
+          <w:rFonts w:hint="eastAsia"/>
+          <w:szCs w:val="21"/>
+        </w:rPr>
+        <w:t>，只有</w:t>
+      </w:r>
+      <w:r>
+        <w:rPr>
+          <w:rFonts w:hint="eastAsia"/>
+          <w:szCs w:val="21"/>
+        </w:rPr>
+        <w:t>left</w:t>
+      </w:r>
+      <w:r>
+        <w:rPr>
+          <w:rFonts w:hint="eastAsia"/>
+          <w:szCs w:val="21"/>
+        </w:rPr>
+        <w:t>有效</w:t>
+      </w:r>
+      <w:r>
+        <w:rPr>
+          <w:rFonts w:hint="eastAsia"/>
+          <w:szCs w:val="21"/>
+        </w:rPr>
+        <w:t xml:space="preserve">: </w:t>
+      </w:r>
+      <w:r>
+        <w:rPr>
+          <w:rFonts w:hint="eastAsia"/>
+          <w:szCs w:val="21"/>
+        </w:rPr>
+        <w:t>如果同时设定了</w:t>
+      </w:r>
+      <w:r>
+        <w:rPr>
+          <w:rFonts w:hint="eastAsia"/>
+          <w:szCs w:val="21"/>
+        </w:rPr>
+        <w:t>top</w:t>
+      </w:r>
+      <w:r>
+        <w:rPr>
+          <w:rFonts w:hint="eastAsia"/>
+          <w:szCs w:val="21"/>
+        </w:rPr>
+        <w:t>和</w:t>
+      </w:r>
+      <w:r>
+        <w:rPr>
+          <w:rFonts w:hint="eastAsia"/>
+          <w:szCs w:val="21"/>
+        </w:rPr>
+        <w:t>bottom</w:t>
+      </w:r>
+      <w:r>
+        <w:rPr>
+          <w:rFonts w:hint="eastAsia"/>
+          <w:szCs w:val="21"/>
+        </w:rPr>
+        <w:t>，只有</w:t>
+      </w:r>
+      <w:r>
+        <w:rPr>
+          <w:rFonts w:hint="eastAsia"/>
+          <w:szCs w:val="21"/>
+        </w:rPr>
+        <w:t>top</w:t>
+      </w:r>
+      <w:r>
+        <w:rPr>
+          <w:rFonts w:hint="eastAsia"/>
+          <w:szCs w:val="21"/>
+        </w:rPr>
+        <w:t>有效。</w:t>
+      </w:r>
+    </w:p>
+    <w:p>
+      <w:pPr>
+        <w:rPr>
+          <w:szCs w:val="21"/>
+        </w:rPr>
+      </w:pPr>
+      <w:r>
+        <w:rPr>
+          <w:rFonts w:hint="eastAsia"/>
+          <w:szCs w:val="21"/>
+        </w:rPr>
+        <w:tab/>
+      </w:r>
+      <w:r>
+        <w:rPr>
+          <w:rFonts w:hint="eastAsia"/>
+          <w:szCs w:val="21"/>
+        </w:rPr>
+        <w:tab/>
+      </w:r>
+      <w:r>
+        <w:rPr>
+          <w:rFonts w:hint="eastAsia"/>
+          <w:szCs w:val="21"/>
+        </w:rPr>
+        <w:tab/>
+      </w:r>
+      <w:r>
+        <w:rPr>
+          <w:rFonts w:hint="eastAsia"/>
+          <w:szCs w:val="21"/>
+        </w:rPr>
+        <w:t>（</w:t>
+      </w:r>
+      <w:r>
+        <w:rPr>
+          <w:rFonts w:hint="eastAsia"/>
+          <w:szCs w:val="21"/>
+        </w:rPr>
+        <w:t>3</w:t>
+      </w:r>
+      <w:r>
+        <w:rPr>
+          <w:rFonts w:hint="eastAsia"/>
+          <w:szCs w:val="21"/>
+        </w:rPr>
+        <w:t>）</w:t>
+      </w:r>
+      <w:r>
+        <w:rPr>
+          <w:rFonts w:hint="eastAsia"/>
+          <w:szCs w:val="21"/>
+        </w:rPr>
+        <w:t>absolute:</w:t>
+      </w:r>
+      <w:r>
+        <w:rPr>
+          <w:rFonts w:hint="eastAsia"/>
+          <w:szCs w:val="21"/>
+        </w:rPr>
+        <w:t>绝对定位</w:t>
+      </w:r>
+    </w:p>
+    <w:p>
+      <w:pPr>
+        <w:rPr>
+          <w:szCs w:val="21"/>
+        </w:rPr>
+      </w:pPr>
+      <w:r>
+        <w:rPr>
+          <w:rFonts w:hint="eastAsia"/>
+          <w:szCs w:val="21"/>
+        </w:rPr>
+        <w:tab/>
+      </w:r>
+      <w:r>
+        <w:rPr>
+          <w:rFonts w:hint="eastAsia"/>
+          <w:szCs w:val="21"/>
+        </w:rPr>
+        <w:tab/>
+      </w:r>
+      <w:r>
+        <w:rPr>
+          <w:rFonts w:hint="eastAsia"/>
+          <w:szCs w:val="21"/>
+        </w:rPr>
+        <w:tab/>
+      </w:r>
+      <w:r>
+        <w:rPr>
+          <w:rFonts w:hint="eastAsia"/>
+          <w:szCs w:val="21"/>
+        </w:rPr>
+        <w:tab/>
+      </w:r>
+      <w:r>
+        <w:rPr>
+          <w:rFonts w:hint="eastAsia"/>
+          <w:szCs w:val="21"/>
+        </w:rPr>
+        <w:t>1.</w:t>
+      </w:r>
+      <w:r>
+        <w:rPr>
+          <w:rFonts w:hint="eastAsia"/>
+          <w:szCs w:val="21"/>
+        </w:rPr>
+        <w:t>脱离标准流，跟着滚动条</w:t>
+      </w:r>
+      <w:r>
+        <w:rPr>
+          <w:rFonts w:hint="eastAsia"/>
+          <w:szCs w:val="21"/>
+        </w:rPr>
+        <w:t>一</w:t>
+      </w:r>
+      <w:r>
+        <w:rPr>
+          <w:rFonts w:hint="eastAsia"/>
+          <w:szCs w:val="21"/>
+        </w:rPr>
+        <w:t>起滚动</w:t>
+      </w:r>
+    </w:p>
+    <w:p>
+      <w:pPr>
+        <w:ind w:left="1260" w:firstLine="420"/>
+        <w:rPr>
+          <w:szCs w:val="21"/>
+        </w:rPr>
+      </w:pPr>
+      <w:r>
+        <w:rPr>
+          <w:rFonts w:hint="eastAsia"/>
+          <w:szCs w:val="21"/>
+        </w:rPr>
+        <w:t>2.</w:t>
+      </w:r>
+      <w:r>
+        <w:rPr>
+          <w:rFonts w:hint="eastAsia"/>
+          <w:szCs w:val="21"/>
+        </w:rPr>
+        <w:t>偏移起作用</w:t>
+      </w:r>
+      <w:r>
+        <w:rPr>
+          <w:rFonts w:hint="eastAsia"/>
+          <w:szCs w:val="21"/>
+        </w:rPr>
+        <w:t xml:space="preserve">: </w:t>
+      </w:r>
+      <w:proofErr w:type="gramStart"/>
+      <w:r>
+        <w:rPr>
+          <w:rFonts w:hint="eastAsia"/>
+          <w:szCs w:val="21"/>
+        </w:rPr>
+        <w:t>top</w:t>
+      </w:r>
+      <w:proofErr w:type="gramEnd"/>
+      <w:r>
+        <w:rPr>
+          <w:rFonts w:hint="eastAsia"/>
+          <w:szCs w:val="21"/>
+        </w:rPr>
+        <w:t xml:space="preserve"> right bottom left</w:t>
+      </w:r>
+    </w:p>
+    <w:p>
+      <w:pPr>
+        <w:ind w:left="2100"/>
+        <w:rPr>
+          <w:szCs w:val="21"/>
+        </w:rPr>
+      </w:pPr>
+      <w:r>
+        <w:rPr>
+          <w:rFonts w:hint="eastAsia"/>
+          <w:szCs w:val="21"/>
+        </w:rPr>
+        <w:t>没有任何</w:t>
+      </w:r>
+      <w:proofErr w:type="gramStart"/>
+      <w:r>
+        <w:rPr>
+          <w:rFonts w:hint="eastAsia"/>
+          <w:szCs w:val="21"/>
+        </w:rPr>
+        <w:t>一</w:t>
+      </w:r>
+      <w:r>
+        <w:rPr>
+          <w:rFonts w:hint="eastAsia"/>
+          <w:szCs w:val="21"/>
+        </w:rPr>
+        <w:t>一</w:t>
+      </w:r>
+      <w:proofErr w:type="gramEnd"/>
+      <w:r>
+        <w:rPr>
+          <w:rFonts w:hint="eastAsia"/>
+          <w:szCs w:val="21"/>
+        </w:rPr>
+        <w:t>层的祖先节点有定位</w:t>
+      </w:r>
+      <w:r>
+        <w:rPr>
+          <w:rFonts w:hint="eastAsia"/>
+          <w:szCs w:val="21"/>
+        </w:rPr>
+        <w:t>(relative</w:t>
+      </w:r>
+      <w:r>
+        <w:rPr>
+          <w:rFonts w:hint="eastAsia"/>
+          <w:szCs w:val="21"/>
+        </w:rPr>
+        <w:t>，</w:t>
+      </w:r>
+      <w:r>
+        <w:rPr>
+          <w:rFonts w:hint="eastAsia"/>
+          <w:szCs w:val="21"/>
+        </w:rPr>
+        <w:t xml:space="preserve">absolute, fixed) </w:t>
+      </w:r>
+      <w:r>
+        <w:rPr>
+          <w:rFonts w:hint="eastAsia"/>
+          <w:szCs w:val="21"/>
+        </w:rPr>
+        <w:t>，以浏览器的可视区</w:t>
+      </w:r>
+      <w:r>
+        <w:rPr>
+          <w:rFonts w:hint="eastAsia"/>
+          <w:szCs w:val="21"/>
+        </w:rPr>
+        <w:t>（屏幕）</w:t>
+      </w:r>
+      <w:r>
+        <w:rPr>
+          <w:rFonts w:hint="eastAsia"/>
+          <w:szCs w:val="21"/>
+        </w:rPr>
+        <w:t>为起始点</w:t>
+      </w:r>
+    </w:p>
+    <w:p>
+      <w:pPr>
+        <w:ind w:left="2100"/>
+        <w:rPr>
+          <w:szCs w:val="21"/>
+        </w:rPr>
+      </w:pPr>
+      <w:r>
+        <w:rPr>
+          <w:rFonts w:hint="eastAsia"/>
+          <w:szCs w:val="21"/>
+        </w:rPr>
+        <w:t>父元素有定位</w:t>
+      </w:r>
+      <w:r>
+        <w:rPr>
+          <w:rFonts w:hint="eastAsia"/>
+          <w:szCs w:val="21"/>
+        </w:rPr>
+        <w:t>( relative</w:t>
+      </w:r>
+      <w:r>
+        <w:rPr>
+          <w:rFonts w:hint="eastAsia"/>
+          <w:szCs w:val="21"/>
+        </w:rPr>
+        <w:t>，</w:t>
+      </w:r>
+      <w:r>
+        <w:rPr>
+          <w:rFonts w:hint="eastAsia"/>
+          <w:szCs w:val="21"/>
+        </w:rPr>
+        <w:t xml:space="preserve">absolute, fixed) </w:t>
+      </w:r>
+      <w:r>
+        <w:rPr>
+          <w:rFonts w:hint="eastAsia"/>
+          <w:szCs w:val="21"/>
+        </w:rPr>
+        <w:t>，以父元素的内角</w:t>
+      </w:r>
+      <w:r>
+        <w:rPr>
+          <w:rFonts w:hint="eastAsia"/>
+          <w:szCs w:val="21"/>
+        </w:rPr>
+        <w:t>( border</w:t>
+      </w:r>
+      <w:r>
+        <w:rPr>
+          <w:rFonts w:hint="eastAsia"/>
+          <w:szCs w:val="21"/>
+        </w:rPr>
+        <w:t>和</w:t>
+      </w:r>
+      <w:r>
+        <w:rPr>
+          <w:rFonts w:hint="eastAsia"/>
+          <w:szCs w:val="21"/>
+        </w:rPr>
+        <w:t>padding</w:t>
+      </w:r>
+      <w:r>
+        <w:rPr>
+          <w:rFonts w:hint="eastAsia"/>
+          <w:szCs w:val="21"/>
+        </w:rPr>
+        <w:t>的分界线</w:t>
+      </w:r>
+      <w:r>
+        <w:rPr>
+          <w:rFonts w:hint="eastAsia"/>
+          <w:szCs w:val="21"/>
+        </w:rPr>
+        <w:t>)</w:t>
+      </w:r>
+      <w:r>
+        <w:rPr>
+          <w:rFonts w:hint="eastAsia"/>
+          <w:szCs w:val="21"/>
+        </w:rPr>
+        <w:t>为起始点</w:t>
+      </w:r>
+      <w:r>
+        <w:rPr>
+          <w:rFonts w:hint="eastAsia"/>
+          <w:szCs w:val="21"/>
+        </w:rPr>
+        <w:t>;</w:t>
+      </w:r>
+    </w:p>
+    <w:p>
+      <w:pPr>
+        <w:ind w:left="2100"/>
+        <w:rPr>
+          <w:szCs w:val="21"/>
+        </w:rPr>
+      </w:pPr>
+      <w:r>
+        <w:rPr>
+          <w:rFonts w:hint="eastAsia"/>
+          <w:szCs w:val="21"/>
+        </w:rPr>
+        <w:t>margin</w:t>
+      </w:r>
+      <w:r>
+        <w:rPr>
+          <w:rFonts w:hint="eastAsia"/>
+          <w:szCs w:val="21"/>
+        </w:rPr>
+        <w:t>对子元素定位有影响，</w:t>
+      </w:r>
+      <w:r>
+        <w:rPr>
+          <w:rFonts w:hint="eastAsia"/>
+          <w:szCs w:val="21"/>
+        </w:rPr>
+        <w:t>padding</w:t>
+      </w:r>
+      <w:r>
+        <w:rPr>
+          <w:rFonts w:hint="eastAsia"/>
+          <w:szCs w:val="21"/>
+        </w:rPr>
+        <w:t>，</w:t>
+      </w:r>
+      <w:r>
+        <w:rPr>
+          <w:rFonts w:hint="eastAsia"/>
+          <w:szCs w:val="21"/>
+        </w:rPr>
+        <w:t>border</w:t>
+      </w:r>
+      <w:r>
+        <w:rPr>
+          <w:rFonts w:hint="eastAsia"/>
+          <w:szCs w:val="21"/>
+        </w:rPr>
+        <w:t>对子元素定位没有影响</w:t>
+      </w:r>
+    </w:p>
+    <w:p>
+      <w:pPr>
+        <w:ind w:left="2100"/>
+        <w:rPr>
+          <w:szCs w:val="21"/>
+        </w:rPr>
+      </w:pPr>
+      <w:r>
+        <w:rPr>
+          <w:rFonts w:hint="eastAsia"/>
+          <w:szCs w:val="21"/>
+        </w:rPr>
+        <w:t>如果有一个或者多个祖先元素有定位</w:t>
+      </w:r>
+      <w:r>
+        <w:rPr>
+          <w:rFonts w:hint="eastAsia"/>
+          <w:szCs w:val="21"/>
+        </w:rPr>
+        <w:t>( relative</w:t>
+      </w:r>
+      <w:r>
+        <w:rPr>
+          <w:rFonts w:hint="eastAsia"/>
+          <w:szCs w:val="21"/>
+        </w:rPr>
+        <w:t>，</w:t>
+      </w:r>
+      <w:r>
+        <w:rPr>
+          <w:rFonts w:hint="eastAsia"/>
+          <w:szCs w:val="21"/>
+        </w:rPr>
+        <w:t>absolute</w:t>
+      </w:r>
+      <w:r>
+        <w:rPr>
+          <w:rFonts w:hint="eastAsia"/>
+          <w:szCs w:val="21"/>
+        </w:rPr>
+        <w:t>，</w:t>
+      </w:r>
+      <w:r>
+        <w:rPr>
+          <w:rFonts w:hint="eastAsia"/>
+          <w:szCs w:val="21"/>
+        </w:rPr>
+        <w:t xml:space="preserve"> fixed) </w:t>
+      </w:r>
+      <w:r>
+        <w:rPr>
+          <w:rFonts w:hint="eastAsia"/>
+          <w:szCs w:val="21"/>
+        </w:rPr>
+        <w:t>，以最近的祖先元素的内角</w:t>
+      </w:r>
+      <w:r>
+        <w:rPr>
+          <w:rFonts w:hint="eastAsia"/>
+          <w:szCs w:val="21"/>
+        </w:rPr>
+        <w:t>( border</w:t>
+      </w:r>
+      <w:r>
+        <w:rPr>
+          <w:rFonts w:hint="eastAsia"/>
+          <w:szCs w:val="21"/>
+        </w:rPr>
+        <w:t>和</w:t>
+      </w:r>
+      <w:r>
+        <w:rPr>
+          <w:rFonts w:hint="eastAsia"/>
+          <w:szCs w:val="21"/>
+        </w:rPr>
+        <w:t>padding</w:t>
+      </w:r>
+      <w:r>
+        <w:rPr>
+          <w:rFonts w:hint="eastAsia"/>
+          <w:szCs w:val="21"/>
+        </w:rPr>
+        <w:t>的分界线</w:t>
+      </w:r>
+      <w:r>
+        <w:rPr>
+          <w:rFonts w:hint="eastAsia"/>
+          <w:szCs w:val="21"/>
+        </w:rPr>
+        <w:t>)</w:t>
+      </w:r>
+      <w:r>
+        <w:rPr>
+          <w:rFonts w:hint="eastAsia"/>
+          <w:szCs w:val="21"/>
+        </w:rPr>
+        <w:t>为起始点，</w:t>
+      </w:r>
+    </w:p>
+    <w:p>
+      <w:pPr>
+        <w:ind w:left="2100"/>
+        <w:rPr>
+          <w:szCs w:val="21"/>
+        </w:rPr>
+      </w:pPr>
+    </w:p>
+    <w:p>
+      <w:pPr>
+        <w:rPr>
+          <w:szCs w:val="21"/>
+        </w:rPr>
+      </w:pPr>
+      <w:r>
+        <w:rPr>
+          <w:rFonts w:hint="eastAsia"/>
+          <w:szCs w:val="21"/>
+        </w:rPr>
+        <w:tab/>
+      </w:r>
+      <w:r>
+        <w:rPr>
+          <w:rFonts w:hint="eastAsia"/>
+          <w:szCs w:val="21"/>
+        </w:rPr>
+        <w:tab/>
+      </w:r>
+      <w:r>
+        <w:rPr>
+          <w:rFonts w:hint="eastAsia"/>
+          <w:szCs w:val="21"/>
+        </w:rPr>
+        <w:tab/>
+      </w:r>
+      <w:r>
+        <w:rPr>
+          <w:rFonts w:hint="eastAsia"/>
+          <w:szCs w:val="21"/>
+        </w:rPr>
+        <w:tab/>
+      </w:r>
+      <w:r>
+        <w:rPr>
+          <w:rFonts w:hint="eastAsia"/>
+          <w:szCs w:val="21"/>
+        </w:rPr>
+        <w:t>设定了</w:t>
+      </w:r>
+      <w:r>
+        <w:rPr>
+          <w:rFonts w:hint="eastAsia"/>
+          <w:szCs w:val="21"/>
+        </w:rPr>
+        <w:t>position: absolute</w:t>
+      </w:r>
+      <w:r>
+        <w:rPr>
+          <w:rFonts w:hint="eastAsia"/>
+          <w:szCs w:val="21"/>
+        </w:rPr>
+        <w:t>，没有设定</w:t>
+      </w:r>
+      <w:r>
+        <w:rPr>
+          <w:rFonts w:hint="eastAsia"/>
+          <w:szCs w:val="21"/>
+        </w:rPr>
+        <w:t>left</w:t>
+      </w:r>
+      <w:r>
+        <w:rPr>
+          <w:rFonts w:hint="eastAsia"/>
+          <w:szCs w:val="21"/>
+        </w:rPr>
+        <w:t>，</w:t>
+      </w:r>
+      <w:r>
+        <w:rPr>
+          <w:rFonts w:hint="eastAsia"/>
+          <w:szCs w:val="21"/>
+        </w:rPr>
+        <w:t>top</w:t>
+      </w:r>
+    </w:p>
+    <w:p>
+      <w:pPr>
+        <w:ind w:left="2100"/>
+        <w:rPr>
+          <w:szCs w:val="21"/>
+        </w:rPr>
+      </w:pPr>
+      <w:r>
+        <w:rPr>
+          <w:rFonts w:hint="eastAsia"/>
+          <w:szCs w:val="21"/>
+        </w:rPr>
+        <w:t>（</w:t>
+      </w:r>
+      <w:r>
+        <w:rPr>
+          <w:rFonts w:hint="eastAsia"/>
+          <w:szCs w:val="21"/>
+        </w:rPr>
+        <w:t>1</w:t>
+      </w:r>
+      <w:r>
+        <w:rPr>
+          <w:rFonts w:hint="eastAsia"/>
+          <w:szCs w:val="21"/>
+        </w:rPr>
+        <w:t>）</w:t>
+      </w:r>
+      <w:r>
+        <w:rPr>
+          <w:rFonts w:hint="eastAsia"/>
+          <w:szCs w:val="21"/>
+        </w:rPr>
+        <w:t>如果没有设定</w:t>
+      </w:r>
+      <w:r>
+        <w:rPr>
+          <w:rFonts w:hint="eastAsia"/>
+          <w:szCs w:val="21"/>
+        </w:rPr>
+        <w:t>left</w:t>
+      </w:r>
+      <w:r>
+        <w:rPr>
+          <w:rFonts w:hint="eastAsia"/>
+          <w:szCs w:val="21"/>
+        </w:rPr>
+        <w:t>和</w:t>
+      </w:r>
+      <w:r>
+        <w:rPr>
+          <w:rFonts w:hint="eastAsia"/>
+          <w:szCs w:val="21"/>
+        </w:rPr>
+        <w:t>top</w:t>
+      </w:r>
+      <w:r>
+        <w:rPr>
+          <w:rFonts w:hint="eastAsia"/>
+          <w:szCs w:val="21"/>
+        </w:rPr>
+        <w:t>，所有对元素能产生所用的因素全都起作用</w:t>
+      </w:r>
+      <w:r>
+        <w:rPr>
+          <w:rFonts w:hint="eastAsia"/>
+          <w:szCs w:val="21"/>
+        </w:rPr>
+        <w:t>:</w:t>
+      </w:r>
+      <w:r>
+        <w:rPr>
+          <w:rFonts w:hint="eastAsia"/>
+          <w:szCs w:val="21"/>
+        </w:rPr>
+        <w:t>注意，与</w:t>
+      </w:r>
+      <w:r>
+        <w:rPr>
+          <w:rFonts w:hint="eastAsia"/>
+          <w:szCs w:val="21"/>
+        </w:rPr>
+        <w:t>top:0; left:0;</w:t>
+      </w:r>
+      <w:r>
+        <w:rPr>
+          <w:rFonts w:hint="eastAsia"/>
+          <w:szCs w:val="21"/>
+        </w:rPr>
+        <w:t>不等价，</w:t>
+      </w:r>
+      <w:proofErr w:type="gramStart"/>
+      <w:r>
+        <w:rPr>
+          <w:rFonts w:hint="eastAsia"/>
+          <w:szCs w:val="21"/>
+        </w:rPr>
+        <w:t>不</w:t>
+      </w:r>
+      <w:proofErr w:type="gramEnd"/>
+      <w:r>
+        <w:rPr>
+          <w:rFonts w:hint="eastAsia"/>
+          <w:szCs w:val="21"/>
+        </w:rPr>
+        <w:t>设定</w:t>
+      </w:r>
+      <w:r>
+        <w:rPr>
+          <w:rFonts w:hint="eastAsia"/>
+          <w:szCs w:val="21"/>
+        </w:rPr>
+        <w:t>left</w:t>
+      </w:r>
+      <w:r>
+        <w:rPr>
+          <w:rFonts w:hint="eastAsia"/>
+          <w:szCs w:val="21"/>
+        </w:rPr>
+        <w:t>和</w:t>
+      </w:r>
+      <w:r>
+        <w:rPr>
+          <w:rFonts w:hint="eastAsia"/>
+          <w:szCs w:val="21"/>
+        </w:rPr>
+        <w:t>top</w:t>
+      </w:r>
+      <w:r>
+        <w:rPr>
+          <w:rFonts w:hint="eastAsia"/>
+          <w:szCs w:val="21"/>
+        </w:rPr>
+        <w:t>的情况，</w:t>
+      </w:r>
+      <w:r>
+        <w:rPr>
+          <w:rFonts w:hint="eastAsia"/>
+          <w:szCs w:val="21"/>
+        </w:rPr>
+        <w:t>left</w:t>
+      </w:r>
+      <w:r>
+        <w:rPr>
+          <w:rFonts w:hint="eastAsia"/>
+          <w:szCs w:val="21"/>
+        </w:rPr>
+        <w:t>和</w:t>
+      </w:r>
+      <w:r>
+        <w:rPr>
+          <w:rFonts w:hint="eastAsia"/>
+          <w:szCs w:val="21"/>
+        </w:rPr>
+        <w:t>top</w:t>
+      </w:r>
+      <w:r>
+        <w:rPr>
+          <w:rFonts w:hint="eastAsia"/>
+          <w:szCs w:val="21"/>
+        </w:rPr>
+        <w:t>被</w:t>
+      </w:r>
+      <w:r>
+        <w:rPr>
+          <w:rFonts w:hint="eastAsia"/>
+          <w:szCs w:val="21"/>
+        </w:rPr>
+        <w:t xml:space="preserve"> </w:t>
+      </w:r>
+      <w:r>
+        <w:rPr>
+          <w:rFonts w:hint="eastAsia"/>
+          <w:szCs w:val="21"/>
+        </w:rPr>
+        <w:t>初始化为</w:t>
+      </w:r>
+      <w:r>
+        <w:rPr>
+          <w:rFonts w:hint="eastAsia"/>
+          <w:szCs w:val="21"/>
+        </w:rPr>
+        <w:t>"</w:t>
+      </w:r>
+      <w:r>
+        <w:rPr>
+          <w:rFonts w:hint="eastAsia"/>
+          <w:szCs w:val="21"/>
+        </w:rPr>
+        <w:t>应该在</w:t>
+      </w:r>
+      <w:proofErr w:type="gramStart"/>
+      <w:r>
+        <w:rPr>
+          <w:rFonts w:hint="eastAsia"/>
+          <w:szCs w:val="21"/>
+        </w:rPr>
+        <w:t>”</w:t>
+      </w:r>
+      <w:proofErr w:type="gramEnd"/>
+      <w:r>
+        <w:rPr>
+          <w:rFonts w:hint="eastAsia"/>
+          <w:szCs w:val="21"/>
+        </w:rPr>
+        <w:t>的位置。</w:t>
+      </w:r>
+    </w:p>
+    <w:p>
+      <w:pPr>
+        <w:ind w:left="2100"/>
+        <w:rPr>
+          <w:szCs w:val="21"/>
+        </w:rPr>
+      </w:pPr>
+      <w:r>
+        <w:rPr>
+          <w:rFonts w:hint="eastAsia"/>
+          <w:szCs w:val="21"/>
+        </w:rPr>
+        <w:t>（</w:t>
+      </w:r>
+      <w:r>
+        <w:rPr>
+          <w:rFonts w:hint="eastAsia"/>
+          <w:szCs w:val="21"/>
+        </w:rPr>
+        <w:t>2</w:t>
+      </w:r>
+      <w:r>
+        <w:rPr>
+          <w:rFonts w:hint="eastAsia"/>
+          <w:szCs w:val="21"/>
+        </w:rPr>
+        <w:t>）</w:t>
+      </w:r>
+      <w:r>
+        <w:rPr>
+          <w:rFonts w:hint="eastAsia"/>
+          <w:szCs w:val="21"/>
+        </w:rPr>
+        <w:t>如果</w:t>
+      </w:r>
+      <w:r>
+        <w:rPr>
+          <w:rFonts w:hint="eastAsia"/>
+          <w:szCs w:val="21"/>
+        </w:rPr>
+        <w:t>left</w:t>
+      </w:r>
+      <w:r>
+        <w:rPr>
+          <w:rFonts w:hint="eastAsia"/>
+          <w:szCs w:val="21"/>
+        </w:rPr>
+        <w:t>被设定，</w:t>
+      </w:r>
+      <w:r>
+        <w:rPr>
+          <w:rFonts w:hint="eastAsia"/>
+          <w:szCs w:val="21"/>
+        </w:rPr>
+        <w:t>top</w:t>
+      </w:r>
+      <w:r>
+        <w:rPr>
+          <w:rFonts w:hint="eastAsia"/>
+          <w:szCs w:val="21"/>
+        </w:rPr>
+        <w:t>没有</w:t>
+      </w:r>
+      <w:r>
+        <w:rPr>
+          <w:rFonts w:hint="eastAsia"/>
+          <w:szCs w:val="21"/>
+        </w:rPr>
+        <w:t>: left</w:t>
+      </w:r>
+      <w:r>
+        <w:rPr>
+          <w:rFonts w:hint="eastAsia"/>
+          <w:szCs w:val="21"/>
+        </w:rPr>
+        <w:t>按照设定，</w:t>
+      </w:r>
+      <w:r>
+        <w:rPr>
+          <w:rFonts w:hint="eastAsia"/>
+          <w:szCs w:val="21"/>
+        </w:rPr>
+        <w:t>top</w:t>
+      </w:r>
+      <w:r>
+        <w:rPr>
+          <w:rFonts w:hint="eastAsia"/>
+          <w:szCs w:val="21"/>
+        </w:rPr>
+        <w:t>按照“应该在”的位置。</w:t>
+      </w:r>
+    </w:p>
+    <w:p>
+      <w:pPr>
+        <w:ind w:left="2100"/>
+        <w:rPr>
+          <w:szCs w:val="21"/>
+        </w:rPr>
+      </w:pPr>
+      <w:r>
+        <w:rPr>
+          <w:rFonts w:hint="eastAsia"/>
+          <w:szCs w:val="21"/>
+        </w:rPr>
+        <w:t>（</w:t>
+      </w:r>
+      <w:r>
+        <w:rPr>
+          <w:rFonts w:hint="eastAsia"/>
+          <w:szCs w:val="21"/>
+        </w:rPr>
+        <w:t>3</w:t>
+      </w:r>
+      <w:r>
+        <w:rPr>
+          <w:rFonts w:hint="eastAsia"/>
+          <w:szCs w:val="21"/>
+        </w:rPr>
+        <w:t>）</w:t>
+      </w:r>
+      <w:r>
+        <w:rPr>
+          <w:rFonts w:hint="eastAsia"/>
+          <w:szCs w:val="21"/>
+        </w:rPr>
+        <w:t>如果</w:t>
+      </w:r>
+      <w:r>
+        <w:rPr>
+          <w:rFonts w:hint="eastAsia"/>
+          <w:szCs w:val="21"/>
+        </w:rPr>
+        <w:t>top</w:t>
+      </w:r>
+      <w:r>
+        <w:rPr>
+          <w:rFonts w:hint="eastAsia"/>
+          <w:szCs w:val="21"/>
+        </w:rPr>
+        <w:t>被设定，</w:t>
+      </w:r>
+      <w:r>
+        <w:rPr>
+          <w:rFonts w:hint="eastAsia"/>
+          <w:szCs w:val="21"/>
+        </w:rPr>
+        <w:t>left</w:t>
+      </w:r>
+      <w:r>
+        <w:rPr>
+          <w:rFonts w:hint="eastAsia"/>
+          <w:szCs w:val="21"/>
+        </w:rPr>
+        <w:t>没有</w:t>
+      </w:r>
+      <w:r>
+        <w:rPr>
+          <w:rFonts w:hint="eastAsia"/>
+          <w:szCs w:val="21"/>
+        </w:rPr>
+        <w:t xml:space="preserve">: </w:t>
+      </w:r>
+      <w:r>
+        <w:rPr>
+          <w:rFonts w:hint="eastAsia"/>
+          <w:szCs w:val="21"/>
+        </w:rPr>
+        <w:t>top</w:t>
+      </w:r>
+      <w:r>
+        <w:rPr>
+          <w:rFonts w:hint="eastAsia"/>
+          <w:szCs w:val="21"/>
+        </w:rPr>
+        <w:t>按照设定，</w:t>
+      </w:r>
+      <w:r>
+        <w:rPr>
+          <w:rFonts w:hint="eastAsia"/>
+          <w:szCs w:val="21"/>
+        </w:rPr>
+        <w:t>left</w:t>
+      </w:r>
+      <w:r>
+        <w:rPr>
+          <w:rFonts w:hint="eastAsia"/>
+          <w:szCs w:val="21"/>
+        </w:rPr>
+        <w:t>按照“应该在”的位置。</w:t>
+      </w:r>
+    </w:p>
+    <w:p>
+      <w:pPr>
+        <w:rPr>
+          <w:szCs w:val="21"/>
+        </w:rPr>
+      </w:pPr>
+      <w:r>
+        <w:rPr>
+          <w:rFonts w:hint="eastAsia"/>
+          <w:szCs w:val="21"/>
+        </w:rPr>
+        <w:tab/>
+      </w:r>
+      <w:r>
+        <w:rPr>
+          <w:rFonts w:hint="eastAsia"/>
+          <w:szCs w:val="21"/>
+        </w:rPr>
+        <w:tab/>
+      </w:r>
+      <w:r>
+        <w:rPr>
+          <w:rFonts w:hint="eastAsia"/>
+          <w:szCs w:val="21"/>
+        </w:rPr>
+        <w:tab/>
+      </w:r>
+      <w:r>
+        <w:rPr>
+          <w:rFonts w:hint="eastAsia"/>
+          <w:szCs w:val="21"/>
+        </w:rPr>
+        <w:tab/>
+        <w:t>3.</w:t>
+      </w:r>
+      <w:r>
+        <w:rPr>
+          <w:rFonts w:hint="eastAsia"/>
+          <w:szCs w:val="21"/>
+        </w:rPr>
+        <w:t xml:space="preserve"> </w:t>
+      </w:r>
+      <w:r>
+        <w:rPr>
+          <w:rFonts w:hint="eastAsia"/>
+          <w:szCs w:val="21"/>
+        </w:rPr>
+        <w:t>relative</w:t>
+      </w:r>
+      <w:r>
+        <w:rPr>
+          <w:rFonts w:hint="eastAsia"/>
+          <w:szCs w:val="21"/>
+        </w:rPr>
+        <w:t>作为</w:t>
+      </w:r>
+      <w:r>
+        <w:rPr>
+          <w:rFonts w:hint="eastAsia"/>
+          <w:szCs w:val="21"/>
+        </w:rPr>
+        <w:t>ab</w:t>
+      </w:r>
+      <w:r>
+        <w:rPr>
+          <w:rFonts w:hint="eastAsia"/>
+          <w:szCs w:val="21"/>
+        </w:rPr>
+        <w:t>solute</w:t>
+      </w:r>
+      <w:r>
+        <w:rPr>
+          <w:rFonts w:hint="eastAsia"/>
+          <w:szCs w:val="21"/>
+        </w:rPr>
+        <w:t>的基准</w:t>
+      </w:r>
+      <w:r>
+        <w:rPr>
+          <w:rFonts w:hint="eastAsia"/>
+          <w:szCs w:val="21"/>
+        </w:rPr>
+        <w:t>（父</w:t>
+      </w:r>
+      <w:r>
+        <w:rPr>
+          <w:rFonts w:hint="eastAsia"/>
+          <w:szCs w:val="21"/>
+        </w:rPr>
+        <w:t>relative</w:t>
+      </w:r>
+      <w:r>
+        <w:rPr>
+          <w:rFonts w:hint="eastAsia"/>
+          <w:szCs w:val="21"/>
+        </w:rPr>
+        <w:t>子</w:t>
+      </w:r>
+      <w:r>
+        <w:rPr>
+          <w:rFonts w:hint="eastAsia"/>
+          <w:szCs w:val="21"/>
+        </w:rPr>
+        <w:t>absolute</w:t>
+      </w:r>
+      <w:r>
+        <w:rPr>
+          <w:rFonts w:hint="eastAsia"/>
+          <w:szCs w:val="21"/>
+        </w:rPr>
+        <w:t>）</w:t>
+      </w:r>
+    </w:p>
+    <w:p>
+      <w:pPr>
+        <w:rPr>
+          <w:szCs w:val="21"/>
+        </w:rPr>
+      </w:pPr>
+      <w:r>
+        <w:rPr>
+          <w:rFonts w:hint="eastAsia"/>
+          <w:szCs w:val="21"/>
+        </w:rPr>
+        <w:tab/>
+      </w:r>
+      <w:r>
+        <w:rPr>
+          <w:rFonts w:hint="eastAsia"/>
+          <w:szCs w:val="21"/>
+        </w:rPr>
+        <w:tab/>
+      </w:r>
+      <w:r>
+        <w:rPr>
+          <w:rFonts w:hint="eastAsia"/>
+          <w:szCs w:val="21"/>
+        </w:rPr>
+        <w:tab/>
+      </w:r>
+      <w:r>
+        <w:rPr>
+          <w:rFonts w:hint="eastAsia"/>
+          <w:szCs w:val="21"/>
+        </w:rPr>
+        <w:tab/>
+        <w:t>absolute</w:t>
+      </w:r>
+      <w:r>
+        <w:rPr>
+          <w:rFonts w:hint="eastAsia"/>
+          <w:szCs w:val="21"/>
+        </w:rPr>
+        <w:t>元素如何居中</w:t>
+      </w:r>
+      <w:r>
+        <w:rPr>
+          <w:rFonts w:hint="eastAsia"/>
+          <w:szCs w:val="21"/>
+        </w:rPr>
+        <w:t>:</w:t>
+      </w:r>
+    </w:p>
+    <w:p>
+      <w:pPr>
+        <w:rPr>
+          <w:szCs w:val="21"/>
+        </w:rPr>
+      </w:pPr>
+      <w:r>
+        <w:rPr>
+          <w:rFonts w:hint="eastAsia"/>
+          <w:szCs w:val="21"/>
+        </w:rPr>
+        <w:tab/>
+      </w:r>
+      <w:r>
+        <w:rPr>
+          <w:rFonts w:hint="eastAsia"/>
+          <w:szCs w:val="21"/>
+        </w:rPr>
+        <w:tab/>
+      </w:r>
+      <w:r>
+        <w:rPr>
+          <w:rFonts w:hint="eastAsia"/>
+          <w:szCs w:val="21"/>
+        </w:rPr>
+        <w:tab/>
+      </w:r>
+      <w:r>
+        <w:rPr>
+          <w:rFonts w:hint="eastAsia"/>
+          <w:szCs w:val="21"/>
+        </w:rPr>
+        <w:tab/>
+      </w:r>
+      <w:r>
+        <w:rPr>
+          <w:rFonts w:hint="eastAsia"/>
+          <w:szCs w:val="21"/>
+        </w:rPr>
+        <w:tab/>
+      </w:r>
+      <w:r>
+        <w:rPr>
+          <w:rFonts w:hint="eastAsia"/>
+          <w:szCs w:val="21"/>
+        </w:rPr>
+        <w:t>第一步，设定</w:t>
+      </w:r>
+      <w:r>
+        <w:rPr>
+          <w:rFonts w:hint="eastAsia"/>
+          <w:szCs w:val="21"/>
+        </w:rPr>
+        <w:t>top</w:t>
+      </w:r>
+      <w:r>
+        <w:rPr>
+          <w:rFonts w:hint="eastAsia"/>
+          <w:szCs w:val="21"/>
+        </w:rPr>
+        <w:t>，</w:t>
+      </w:r>
+      <w:r>
+        <w:rPr>
+          <w:rFonts w:hint="eastAsia"/>
+          <w:szCs w:val="21"/>
+        </w:rPr>
+        <w:t>left</w:t>
+      </w:r>
+      <w:r>
+        <w:rPr>
+          <w:rFonts w:hint="eastAsia"/>
+          <w:szCs w:val="21"/>
+        </w:rPr>
+        <w:t>为</w:t>
+      </w:r>
+      <w:r>
+        <w:rPr>
+          <w:rFonts w:hint="eastAsia"/>
+          <w:szCs w:val="21"/>
+        </w:rPr>
+        <w:t>50%</w:t>
+      </w:r>
+    </w:p>
+    <w:p>
+      <w:pPr>
+        <w:ind w:left="1680" w:firstLine="420"/>
+        <w:rPr>
+          <w:szCs w:val="21"/>
+        </w:rPr>
+      </w:pPr>
+      <w:r>
+        <w:rPr>
+          <w:rFonts w:hint="eastAsia"/>
+          <w:szCs w:val="21"/>
+        </w:rPr>
+        <w:t>第二步，通过</w:t>
+      </w:r>
+      <w:r>
+        <w:rPr>
+          <w:rFonts w:hint="eastAsia"/>
+          <w:szCs w:val="21"/>
+        </w:rPr>
+        <w:t>margin-left</w:t>
+      </w:r>
+      <w:r>
+        <w:rPr>
+          <w:rFonts w:hint="eastAsia"/>
+          <w:szCs w:val="21"/>
+        </w:rPr>
+        <w:t>，</w:t>
+      </w:r>
+      <w:r>
+        <w:rPr>
+          <w:rFonts w:hint="eastAsia"/>
+          <w:szCs w:val="21"/>
+        </w:rPr>
+        <w:t xml:space="preserve"> margin-top</w:t>
+      </w:r>
+      <w:r>
+        <w:rPr>
+          <w:rFonts w:hint="eastAsia"/>
+          <w:szCs w:val="21"/>
+        </w:rPr>
+        <w:t>设定</w:t>
+      </w:r>
+      <w:r>
+        <w:rPr>
+          <w:rFonts w:hint="eastAsia"/>
+          <w:szCs w:val="21"/>
+        </w:rPr>
+        <w:t xml:space="preserve"> </w:t>
+      </w:r>
+      <w:r>
+        <w:rPr>
+          <w:rFonts w:hint="eastAsia"/>
+          <w:szCs w:val="21"/>
+        </w:rPr>
+        <w:t>负值</w:t>
+      </w:r>
+    </w:p>
+    <w:p>
+      <w:pPr>
+        <w:rPr>
+          <w:szCs w:val="21"/>
+        </w:rPr>
+      </w:pPr>
+      <w:r>
+        <w:rPr>
+          <w:rFonts w:hint="eastAsia"/>
+          <w:szCs w:val="21"/>
+        </w:rPr>
+        <w:tab/>
+      </w:r>
+      <w:r>
+        <w:rPr>
+          <w:rFonts w:hint="eastAsia"/>
+          <w:szCs w:val="21"/>
+        </w:rPr>
+        <w:tab/>
+      </w:r>
+      <w:r>
+        <w:rPr>
+          <w:rFonts w:hint="eastAsia"/>
+          <w:szCs w:val="21"/>
+        </w:rPr>
+        <w:tab/>
+      </w:r>
+      <w:r>
+        <w:rPr>
+          <w:rFonts w:hint="eastAsia"/>
+          <w:szCs w:val="21"/>
+        </w:rPr>
+        <w:t>（</w:t>
+      </w:r>
+      <w:r>
+        <w:rPr>
+          <w:rFonts w:hint="eastAsia"/>
+          <w:szCs w:val="21"/>
+        </w:rPr>
+        <w:t>4</w:t>
+      </w:r>
+      <w:r>
+        <w:rPr>
+          <w:rFonts w:hint="eastAsia"/>
+          <w:szCs w:val="21"/>
+        </w:rPr>
+        <w:t>）固定定位：</w:t>
+      </w:r>
+      <w:proofErr w:type="gramStart"/>
+      <w:r>
+        <w:rPr>
+          <w:rFonts w:hint="eastAsia"/>
+          <w:szCs w:val="21"/>
+        </w:rPr>
+        <w:t>fixed</w:t>
+      </w:r>
+      <w:proofErr w:type="gramEnd"/>
+    </w:p>
+    <w:p>
+      <w:pPr>
+        <w:ind w:leftChars="800" w:left="1680"/>
+        <w:rPr>
+          <w:szCs w:val="21"/>
+        </w:rPr>
+      </w:pPr>
+      <w:r>
+        <w:rPr>
+          <w:rFonts w:hint="eastAsia"/>
+          <w:szCs w:val="21"/>
+        </w:rPr>
+        <w:t>1.</w:t>
+      </w:r>
+      <w:r>
+        <w:rPr>
+          <w:rFonts w:hint="eastAsia"/>
+          <w:szCs w:val="21"/>
+        </w:rPr>
+        <w:t>脱离标准流，不和滚动条一起滚动</w:t>
+      </w:r>
+    </w:p>
+    <w:p>
+      <w:pPr>
+        <w:ind w:leftChars="800" w:left="1680" w:firstLine="420"/>
+        <w:rPr>
+          <w:szCs w:val="21"/>
+        </w:rPr>
+      </w:pPr>
+      <w:r>
+        <w:rPr>
+          <w:rFonts w:hint="eastAsia"/>
+          <w:szCs w:val="21"/>
+        </w:rPr>
         <w:lastRenderedPageBreak/>
-        <w:t>（</w:t>
-      </w:r>
-      <w:r>
-        <w:rPr>
-          <w:rFonts w:hint="eastAsia"/>
-          <w:szCs w:val="21"/>
-        </w:rPr>
-        <w:t>1</w:t>
-      </w:r>
-      <w:r>
-        <w:rPr>
-          <w:rFonts w:hint="eastAsia"/>
-          <w:szCs w:val="21"/>
-        </w:rPr>
-        <w:t>）</w:t>
-      </w:r>
-      <w:r>
-        <w:rPr>
-          <w:szCs w:val="21"/>
-        </w:rPr>
-        <w:t>static</w:t>
-      </w:r>
-    </w:p>
-    <w:p>
-      <w:pPr>
-        <w:ind w:left="1260" w:firstLine="420"/>
-        <w:rPr>
-          <w:szCs w:val="21"/>
-        </w:rPr>
-      </w:pPr>
-      <w:r>
-        <w:rPr>
-          <w:rFonts w:hint="eastAsia"/>
-          <w:szCs w:val="21"/>
-        </w:rPr>
-        <w:t>所有</w:t>
-      </w:r>
-      <w:proofErr w:type="gramStart"/>
-      <w:r>
-        <w:rPr>
-          <w:rFonts w:hint="eastAsia"/>
-          <w:szCs w:val="21"/>
-        </w:rPr>
-        <w:t>不</w:t>
-      </w:r>
-      <w:proofErr w:type="gramEnd"/>
-      <w:r>
-        <w:rPr>
-          <w:rFonts w:hint="eastAsia"/>
-          <w:szCs w:val="21"/>
-        </w:rPr>
-        <w:t>设定定位的元素，定位方式都是</w:t>
-      </w:r>
-      <w:r>
-        <w:rPr>
-          <w:rFonts w:hint="eastAsia"/>
-          <w:szCs w:val="21"/>
-        </w:rPr>
-        <w:t>static (</w:t>
-      </w:r>
-      <w:r>
-        <w:rPr>
-          <w:rFonts w:hint="eastAsia"/>
-          <w:szCs w:val="21"/>
-        </w:rPr>
-        <w:t>缺省</w:t>
-      </w:r>
-      <w:r>
-        <w:rPr>
-          <w:rFonts w:hint="eastAsia"/>
-          <w:szCs w:val="21"/>
-        </w:rPr>
-        <w:t>)</w:t>
-      </w:r>
-    </w:p>
-    <w:p>
-      <w:pPr>
-        <w:ind w:left="1260" w:firstLine="420"/>
-        <w:rPr>
-          <w:szCs w:val="21"/>
-        </w:rPr>
-      </w:pPr>
-      <w:r>
-        <w:rPr>
-          <w:rFonts w:hint="eastAsia"/>
-          <w:szCs w:val="21"/>
-        </w:rPr>
-        <w:t>1.</w:t>
-      </w:r>
-      <w:r>
-        <w:rPr>
-          <w:rFonts w:hint="eastAsia"/>
-          <w:szCs w:val="21"/>
-        </w:rPr>
-        <w:t>不脱离</w:t>
-      </w:r>
-      <w:r>
-        <w:rPr>
-          <w:rFonts w:hint="eastAsia"/>
-          <w:szCs w:val="21"/>
-        </w:rPr>
-        <w:t>标准流</w:t>
-      </w:r>
-    </w:p>
-    <w:p>
-      <w:pPr>
-        <w:ind w:left="1260" w:firstLine="420"/>
-        <w:rPr>
-          <w:szCs w:val="21"/>
-        </w:rPr>
-      </w:pPr>
-      <w:r>
-        <w:rPr>
-          <w:rFonts w:hint="eastAsia"/>
-          <w:szCs w:val="21"/>
-        </w:rPr>
-        <w:t>2.</w:t>
-      </w:r>
-      <w:r>
-        <w:rPr>
-          <w:rFonts w:hint="eastAsia"/>
-          <w:szCs w:val="21"/>
-        </w:rPr>
-        <w:t>偏移不起作用</w:t>
-      </w:r>
-      <w:r>
-        <w:rPr>
-          <w:rFonts w:hint="eastAsia"/>
-          <w:szCs w:val="21"/>
-        </w:rPr>
-        <w:t>: top</w:t>
-      </w:r>
-      <w:r>
-        <w:rPr>
-          <w:rFonts w:hint="eastAsia"/>
-          <w:szCs w:val="21"/>
-        </w:rPr>
-        <w:t>（正向下移动）</w:t>
-      </w:r>
-      <w:r>
-        <w:rPr>
-          <w:rFonts w:hint="eastAsia"/>
-          <w:szCs w:val="21"/>
-        </w:rPr>
-        <w:t xml:space="preserve"> right</w:t>
-      </w:r>
-      <w:r>
-        <w:rPr>
-          <w:rFonts w:hint="eastAsia"/>
-          <w:szCs w:val="21"/>
-        </w:rPr>
-        <w:t>（</w:t>
-      </w:r>
-      <w:r>
-        <w:rPr>
-          <w:rFonts w:hint="eastAsia"/>
-          <w:szCs w:val="21"/>
-        </w:rPr>
-        <w:t>正想左移动</w:t>
-      </w:r>
-      <w:r>
-        <w:rPr>
-          <w:rFonts w:hint="eastAsia"/>
-          <w:szCs w:val="21"/>
-        </w:rPr>
-        <w:t>）</w:t>
-      </w:r>
-      <w:r>
-        <w:rPr>
-          <w:rFonts w:hint="eastAsia"/>
-          <w:szCs w:val="21"/>
-        </w:rPr>
-        <w:t xml:space="preserve"> bottom</w:t>
-      </w:r>
-      <w:r>
-        <w:rPr>
-          <w:rFonts w:hint="eastAsia"/>
-          <w:szCs w:val="21"/>
-        </w:rPr>
-        <w:t>（</w:t>
-      </w:r>
-      <w:r>
-        <w:rPr>
-          <w:rFonts w:hint="eastAsia"/>
-          <w:szCs w:val="21"/>
-        </w:rPr>
-        <w:t>正向上移动</w:t>
-      </w:r>
-      <w:r>
-        <w:rPr>
-          <w:rFonts w:hint="eastAsia"/>
-          <w:szCs w:val="21"/>
-        </w:rPr>
-        <w:t>）</w:t>
-      </w:r>
-      <w:r>
-        <w:rPr>
-          <w:rFonts w:hint="eastAsia"/>
-          <w:szCs w:val="21"/>
-        </w:rPr>
-        <w:t xml:space="preserve"> left</w:t>
-      </w:r>
-      <w:r>
-        <w:rPr>
-          <w:rFonts w:hint="eastAsia"/>
-          <w:szCs w:val="21"/>
-        </w:rPr>
-        <w:t>（</w:t>
-      </w:r>
-      <w:r>
-        <w:rPr>
-          <w:rFonts w:hint="eastAsia"/>
-          <w:szCs w:val="21"/>
-        </w:rPr>
-        <w:t>正向右移动</w:t>
-      </w:r>
-      <w:r>
-        <w:rPr>
-          <w:rFonts w:hint="eastAsia"/>
-          <w:szCs w:val="21"/>
-        </w:rPr>
-        <w:t>）</w:t>
-      </w:r>
-    </w:p>
-    <w:p>
-      <w:pPr>
-        <w:ind w:left="1260" w:firstLine="420"/>
-        <w:rPr>
-          <w:szCs w:val="21"/>
-        </w:rPr>
-      </w:pPr>
-      <w:r>
-        <w:rPr>
-          <w:rFonts w:hint="eastAsia"/>
-          <w:szCs w:val="21"/>
-        </w:rPr>
-        <w:t>3.</w:t>
-      </w:r>
-      <w:r>
-        <w:rPr>
-          <w:rFonts w:hint="eastAsia"/>
-          <w:szCs w:val="21"/>
-        </w:rPr>
-        <w:t>作用：</w:t>
-      </w:r>
-      <w:r>
-        <w:rPr>
-          <w:rFonts w:hint="eastAsia"/>
-          <w:szCs w:val="21"/>
-        </w:rPr>
-        <w:t>消除定位</w:t>
-      </w:r>
-    </w:p>
-    <w:p>
-      <w:pPr>
-        <w:rPr>
-          <w:szCs w:val="21"/>
-        </w:rPr>
-      </w:pPr>
-      <w:r>
-        <w:rPr>
-          <w:rFonts w:hint="eastAsia"/>
-          <w:szCs w:val="21"/>
-        </w:rPr>
-        <w:tab/>
-      </w:r>
-      <w:r>
-        <w:rPr>
-          <w:rFonts w:hint="eastAsia"/>
-          <w:szCs w:val="21"/>
-        </w:rPr>
-        <w:tab/>
-      </w:r>
-      <w:r>
-        <w:rPr>
-          <w:rFonts w:hint="eastAsia"/>
-          <w:szCs w:val="21"/>
-        </w:rPr>
-        <w:tab/>
-      </w:r>
-      <w:r>
-        <w:rPr>
-          <w:rFonts w:hint="eastAsia"/>
-          <w:szCs w:val="21"/>
-        </w:rPr>
-        <w:t>（</w:t>
-      </w:r>
-      <w:r>
-        <w:rPr>
-          <w:rFonts w:hint="eastAsia"/>
-          <w:szCs w:val="21"/>
-        </w:rPr>
-        <w:t>2</w:t>
-      </w:r>
-      <w:r>
-        <w:rPr>
-          <w:rFonts w:hint="eastAsia"/>
-          <w:szCs w:val="21"/>
-        </w:rPr>
-        <w:t>）</w:t>
-      </w:r>
-      <w:r>
-        <w:rPr>
-          <w:rFonts w:hint="eastAsia"/>
-          <w:szCs w:val="21"/>
-        </w:rPr>
-        <w:t>relative</w:t>
-      </w:r>
-      <w:r>
-        <w:rPr>
-          <w:rFonts w:hint="eastAsia"/>
-          <w:szCs w:val="21"/>
-        </w:rPr>
-        <w:t>：</w:t>
-      </w:r>
-      <w:r>
-        <w:rPr>
-          <w:rFonts w:hint="eastAsia"/>
-          <w:szCs w:val="21"/>
-        </w:rPr>
-        <w:t>相对定位</w:t>
-      </w:r>
-    </w:p>
-    <w:p>
-      <w:pPr>
-        <w:ind w:leftChars="800" w:left="1680"/>
-        <w:rPr>
-          <w:szCs w:val="21"/>
-        </w:rPr>
-      </w:pPr>
-      <w:r>
-        <w:rPr>
-          <w:rFonts w:hint="eastAsia"/>
-          <w:szCs w:val="21"/>
-        </w:rPr>
-        <w:t>1.</w:t>
-      </w:r>
-      <w:r>
-        <w:rPr>
-          <w:rFonts w:hint="eastAsia"/>
-          <w:szCs w:val="21"/>
-        </w:rPr>
-        <w:t>不脱离标准流</w:t>
-      </w:r>
-    </w:p>
-    <w:p>
-      <w:pPr>
-        <w:ind w:leftChars="800" w:left="1680"/>
-        <w:rPr>
-          <w:szCs w:val="21"/>
-        </w:rPr>
-      </w:pPr>
-      <w:r>
-        <w:rPr>
-          <w:rFonts w:hint="eastAsia"/>
-          <w:szCs w:val="21"/>
-        </w:rPr>
-        <w:t>2.</w:t>
-      </w:r>
-      <w:r>
-        <w:rPr>
-          <w:rFonts w:hint="eastAsia"/>
-          <w:szCs w:val="21"/>
-        </w:rPr>
-        <w:t>偏移起作用</w:t>
-      </w:r>
-      <w:r>
-        <w:rPr>
-          <w:rFonts w:hint="eastAsia"/>
-          <w:szCs w:val="21"/>
-        </w:rPr>
-        <w:t xml:space="preserve">: top right bottom </w:t>
-      </w:r>
-      <w:r>
-        <w:rPr>
-          <w:rFonts w:hint="eastAsia"/>
-          <w:szCs w:val="21"/>
-        </w:rPr>
-        <w:t>left</w:t>
-      </w:r>
-      <w:r>
-        <w:rPr>
-          <w:rFonts w:hint="eastAsia"/>
-          <w:szCs w:val="21"/>
-        </w:rPr>
-        <w:t>，起始点为</w:t>
-      </w:r>
-      <w:r>
-        <w:rPr>
-          <w:rFonts w:hint="eastAsia"/>
-          <w:szCs w:val="21"/>
-        </w:rPr>
-        <w:t>元素本来应该所在的位置的左上点</w:t>
-      </w:r>
-    </w:p>
-    <w:p>
-      <w:pPr>
-        <w:ind w:leftChars="800" w:left="1680"/>
-        <w:rPr>
-          <w:szCs w:val="21"/>
-        </w:rPr>
-      </w:pPr>
-      <w:r>
-        <w:rPr>
-          <w:rFonts w:hint="eastAsia"/>
-          <w:szCs w:val="21"/>
-        </w:rPr>
-        <w:t>3.</w:t>
-      </w:r>
-      <w:r>
-        <w:rPr>
-          <w:rFonts w:hint="eastAsia"/>
-          <w:szCs w:val="21"/>
-        </w:rPr>
-        <w:t>不破坏标准流，把元素移动到需要的地方</w:t>
-      </w:r>
-    </w:p>
-    <w:p>
-      <w:pPr>
-        <w:ind w:leftChars="800" w:left="1680"/>
-        <w:rPr>
-          <w:szCs w:val="21"/>
-        </w:rPr>
-      </w:pPr>
-      <w:r>
-        <w:rPr>
-          <w:rFonts w:hint="eastAsia"/>
-          <w:szCs w:val="21"/>
-        </w:rPr>
-        <w:t>relative</w:t>
-      </w:r>
-      <w:r>
-        <w:rPr>
-          <w:rFonts w:hint="eastAsia"/>
-          <w:szCs w:val="21"/>
-        </w:rPr>
-        <w:t>只是移动了元素，但是标准流不受影响</w:t>
-      </w:r>
-    </w:p>
-    <w:p>
-      <w:pPr>
-        <w:ind w:leftChars="800" w:left="1680"/>
-        <w:rPr>
-          <w:szCs w:val="21"/>
-        </w:rPr>
-      </w:pPr>
-      <w:r>
-        <w:rPr>
-          <w:rFonts w:hint="eastAsia"/>
-          <w:szCs w:val="21"/>
-        </w:rPr>
-        <w:t>relative+</w:t>
-      </w:r>
-      <w:r>
-        <w:rPr>
-          <w:rFonts w:hint="eastAsia"/>
-          <w:szCs w:val="21"/>
-        </w:rPr>
-        <w:t>偏移</w:t>
-      </w:r>
-      <w:r>
-        <w:rPr>
-          <w:rFonts w:hint="eastAsia"/>
-          <w:szCs w:val="21"/>
-        </w:rPr>
-        <w:t>vs static+ margin</w:t>
-      </w:r>
-      <w:r>
-        <w:rPr>
-          <w:rFonts w:hint="eastAsia"/>
-          <w:szCs w:val="21"/>
-        </w:rPr>
-        <w:t>的区别</w:t>
-      </w:r>
-      <w:r>
-        <w:rPr>
-          <w:rFonts w:hint="eastAsia"/>
-          <w:szCs w:val="21"/>
-        </w:rPr>
-        <w:t>?</w:t>
-      </w:r>
-    </w:p>
-    <w:p>
-      <w:pPr>
-        <w:ind w:leftChars="800" w:left="1680" w:firstLine="420"/>
-        <w:rPr>
-          <w:szCs w:val="21"/>
-        </w:rPr>
-      </w:pPr>
-      <w:r>
-        <w:rPr>
-          <w:rFonts w:hint="eastAsia"/>
-          <w:szCs w:val="21"/>
-        </w:rPr>
-        <w:t>margin</w:t>
-      </w:r>
-      <w:r>
-        <w:rPr>
-          <w:rFonts w:hint="eastAsia"/>
-          <w:szCs w:val="21"/>
-        </w:rPr>
-        <w:t>虽然也满足移动元素，但是会影响标准</w:t>
-      </w:r>
-    </w:p>
-    <w:p>
-      <w:pPr>
-        <w:rPr>
-          <w:szCs w:val="21"/>
-        </w:rPr>
-      </w:pPr>
-      <w:r>
-        <w:rPr>
-          <w:rFonts w:hint="eastAsia"/>
-          <w:szCs w:val="21"/>
-        </w:rPr>
-        <w:tab/>
-      </w:r>
-      <w:r>
-        <w:rPr>
-          <w:rFonts w:hint="eastAsia"/>
-          <w:szCs w:val="21"/>
-        </w:rPr>
-        <w:tab/>
-      </w:r>
-      <w:r>
-        <w:rPr>
-          <w:rFonts w:hint="eastAsia"/>
-          <w:szCs w:val="21"/>
-        </w:rPr>
-        <w:tab/>
-      </w:r>
-      <w:r>
-        <w:rPr>
-          <w:rFonts w:hint="eastAsia"/>
-          <w:szCs w:val="21"/>
-        </w:rPr>
-        <w:tab/>
-      </w:r>
-      <w:r>
-        <w:rPr>
-          <w:rFonts w:hint="eastAsia"/>
-          <w:szCs w:val="21"/>
-        </w:rPr>
-        <w:t>4.</w:t>
-      </w:r>
-      <w:r>
-        <w:rPr>
-          <w:rFonts w:hint="eastAsia"/>
-          <w:szCs w:val="21"/>
-        </w:rPr>
-        <w:t xml:space="preserve"> relative</w:t>
-      </w:r>
-      <w:r>
-        <w:rPr>
-          <w:rFonts w:hint="eastAsia"/>
-          <w:szCs w:val="21"/>
-        </w:rPr>
-        <w:t>作为</w:t>
-      </w:r>
-      <w:r>
-        <w:rPr>
-          <w:rFonts w:hint="eastAsia"/>
-          <w:szCs w:val="21"/>
-        </w:rPr>
-        <w:t>ab</w:t>
-      </w:r>
-      <w:r>
-        <w:rPr>
-          <w:rFonts w:hint="eastAsia"/>
-          <w:szCs w:val="21"/>
-        </w:rPr>
-        <w:t>solute</w:t>
-      </w:r>
-      <w:r>
-        <w:rPr>
-          <w:rFonts w:hint="eastAsia"/>
-          <w:szCs w:val="21"/>
-        </w:rPr>
-        <w:t>的基准</w:t>
-      </w:r>
-    </w:p>
-    <w:p>
-      <w:pPr>
-        <w:ind w:left="1680"/>
-        <w:rPr>
-          <w:szCs w:val="21"/>
-        </w:rPr>
-      </w:pPr>
-      <w:r>
-        <w:rPr>
-          <w:szCs w:val="21"/>
-        </w:rPr>
-        <w:t>5.</w:t>
-      </w:r>
-      <w:r>
-        <w:rPr>
-          <w:rFonts w:hint="eastAsia"/>
-          <w:szCs w:val="21"/>
-        </w:rPr>
-        <w:t>如果同时设定了</w:t>
-      </w:r>
-      <w:r>
-        <w:rPr>
-          <w:rFonts w:hint="eastAsia"/>
-          <w:szCs w:val="21"/>
-        </w:rPr>
-        <w:t>left</w:t>
-      </w:r>
-      <w:r>
-        <w:rPr>
-          <w:rFonts w:hint="eastAsia"/>
-          <w:szCs w:val="21"/>
-        </w:rPr>
-        <w:t>和</w:t>
-      </w:r>
-      <w:r>
-        <w:rPr>
-          <w:rFonts w:hint="eastAsia"/>
-          <w:szCs w:val="21"/>
-        </w:rPr>
-        <w:t>right</w:t>
-      </w:r>
-      <w:r>
-        <w:rPr>
-          <w:rFonts w:hint="eastAsia"/>
-          <w:szCs w:val="21"/>
-        </w:rPr>
-        <w:t>，只有</w:t>
-      </w:r>
-      <w:r>
-        <w:rPr>
-          <w:rFonts w:hint="eastAsia"/>
-          <w:szCs w:val="21"/>
-        </w:rPr>
-        <w:t>left</w:t>
-      </w:r>
-      <w:r>
-        <w:rPr>
-          <w:rFonts w:hint="eastAsia"/>
-          <w:szCs w:val="21"/>
-        </w:rPr>
-        <w:t>有效</w:t>
-      </w:r>
-      <w:r>
-        <w:rPr>
-          <w:rFonts w:hint="eastAsia"/>
-          <w:szCs w:val="21"/>
-        </w:rPr>
-        <w:t xml:space="preserve">: </w:t>
-      </w:r>
-      <w:r>
-        <w:rPr>
-          <w:rFonts w:hint="eastAsia"/>
-          <w:szCs w:val="21"/>
-        </w:rPr>
-        <w:t>如果同时设定了</w:t>
-      </w:r>
-      <w:r>
-        <w:rPr>
-          <w:rFonts w:hint="eastAsia"/>
-          <w:szCs w:val="21"/>
-        </w:rPr>
-        <w:t>top</w:t>
-      </w:r>
-      <w:r>
-        <w:rPr>
-          <w:rFonts w:hint="eastAsia"/>
-          <w:szCs w:val="21"/>
-        </w:rPr>
-        <w:t>和</w:t>
-      </w:r>
-      <w:r>
-        <w:rPr>
-          <w:rFonts w:hint="eastAsia"/>
-          <w:szCs w:val="21"/>
-        </w:rPr>
-        <w:t>bottom</w:t>
-      </w:r>
-      <w:r>
-        <w:rPr>
-          <w:rFonts w:hint="eastAsia"/>
-          <w:szCs w:val="21"/>
-        </w:rPr>
-        <w:t>，只有</w:t>
-      </w:r>
-      <w:r>
-        <w:rPr>
-          <w:rFonts w:hint="eastAsia"/>
-          <w:szCs w:val="21"/>
-        </w:rPr>
-        <w:t>top</w:t>
-      </w:r>
-      <w:r>
-        <w:rPr>
-          <w:rFonts w:hint="eastAsia"/>
-          <w:szCs w:val="21"/>
-        </w:rPr>
-        <w:t>有效。</w:t>
-      </w:r>
-    </w:p>
-    <w:p>
-      <w:pPr>
-        <w:rPr>
-          <w:szCs w:val="21"/>
-        </w:rPr>
-      </w:pPr>
-      <w:r>
-        <w:rPr>
-          <w:rFonts w:hint="eastAsia"/>
-          <w:szCs w:val="21"/>
-        </w:rPr>
-        <w:tab/>
-      </w:r>
-      <w:r>
-        <w:rPr>
-          <w:rFonts w:hint="eastAsia"/>
-          <w:szCs w:val="21"/>
-        </w:rPr>
-        <w:tab/>
-      </w:r>
-      <w:r>
-        <w:rPr>
-          <w:rFonts w:hint="eastAsia"/>
-          <w:szCs w:val="21"/>
-        </w:rPr>
-        <w:tab/>
-      </w:r>
-      <w:r>
-        <w:rPr>
-          <w:rFonts w:hint="eastAsia"/>
-          <w:szCs w:val="21"/>
-        </w:rPr>
-        <w:t>（</w:t>
-      </w:r>
-      <w:r>
-        <w:rPr>
-          <w:rFonts w:hint="eastAsia"/>
-          <w:szCs w:val="21"/>
-        </w:rPr>
-        <w:t>3</w:t>
-      </w:r>
-      <w:r>
-        <w:rPr>
-          <w:rFonts w:hint="eastAsia"/>
-          <w:szCs w:val="21"/>
-        </w:rPr>
-        <w:t>）</w:t>
-      </w:r>
-      <w:r>
-        <w:rPr>
-          <w:rFonts w:hint="eastAsia"/>
-          <w:szCs w:val="21"/>
-        </w:rPr>
-        <w:t>absolute:</w:t>
-      </w:r>
-      <w:r>
-        <w:rPr>
-          <w:rFonts w:hint="eastAsia"/>
-          <w:szCs w:val="21"/>
-        </w:rPr>
-        <w:t>绝对定位</w:t>
-      </w:r>
-    </w:p>
-    <w:p>
-      <w:pPr>
-        <w:rPr>
-          <w:szCs w:val="21"/>
-        </w:rPr>
-      </w:pPr>
-      <w:r>
-        <w:rPr>
-          <w:rFonts w:hint="eastAsia"/>
-          <w:szCs w:val="21"/>
-        </w:rPr>
-        <w:tab/>
-      </w:r>
-      <w:r>
-        <w:rPr>
-          <w:rFonts w:hint="eastAsia"/>
-          <w:szCs w:val="21"/>
-        </w:rPr>
-        <w:tab/>
-      </w:r>
-      <w:r>
-        <w:rPr>
-          <w:rFonts w:hint="eastAsia"/>
-          <w:szCs w:val="21"/>
-        </w:rPr>
-        <w:tab/>
-      </w:r>
-      <w:r>
-        <w:rPr>
-          <w:rFonts w:hint="eastAsia"/>
-          <w:szCs w:val="21"/>
-        </w:rPr>
-        <w:tab/>
-      </w:r>
-      <w:r>
-        <w:rPr>
-          <w:rFonts w:hint="eastAsia"/>
-          <w:szCs w:val="21"/>
-        </w:rPr>
-        <w:t>1.</w:t>
-      </w:r>
-      <w:r>
-        <w:rPr>
-          <w:rFonts w:hint="eastAsia"/>
-          <w:szCs w:val="21"/>
-        </w:rPr>
-        <w:t>脱离标准流，跟着滚动条</w:t>
-      </w:r>
-      <w:r>
-        <w:rPr>
-          <w:rFonts w:hint="eastAsia"/>
-          <w:szCs w:val="21"/>
-        </w:rPr>
-        <w:t>一</w:t>
-      </w:r>
-      <w:r>
-        <w:rPr>
-          <w:rFonts w:hint="eastAsia"/>
-          <w:szCs w:val="21"/>
-        </w:rPr>
-        <w:t>起滚动</w:t>
-      </w:r>
-    </w:p>
-    <w:p>
-      <w:pPr>
-        <w:ind w:left="1260" w:firstLine="420"/>
-        <w:rPr>
-          <w:szCs w:val="21"/>
-        </w:rPr>
-      </w:pPr>
-      <w:r>
-        <w:rPr>
-          <w:rFonts w:hint="eastAsia"/>
-          <w:szCs w:val="21"/>
-        </w:rPr>
-        <w:t>2.</w:t>
-      </w:r>
-      <w:r>
-        <w:rPr>
-          <w:rFonts w:hint="eastAsia"/>
-          <w:szCs w:val="21"/>
-        </w:rPr>
-        <w:t>偏移起作用</w:t>
-      </w:r>
-      <w:r>
-        <w:rPr>
-          <w:rFonts w:hint="eastAsia"/>
-          <w:szCs w:val="21"/>
-        </w:rPr>
-        <w:t xml:space="preserve">: </w:t>
-      </w:r>
-      <w:proofErr w:type="gramStart"/>
-      <w:r>
-        <w:rPr>
-          <w:rFonts w:hint="eastAsia"/>
-          <w:szCs w:val="21"/>
-        </w:rPr>
-        <w:t>top</w:t>
-      </w:r>
-      <w:proofErr w:type="gramEnd"/>
-      <w:r>
-        <w:rPr>
-          <w:rFonts w:hint="eastAsia"/>
-          <w:szCs w:val="21"/>
-        </w:rPr>
-        <w:t xml:space="preserve"> right bottom left</w:t>
-      </w:r>
-    </w:p>
-    <w:p>
-      <w:pPr>
-        <w:ind w:left="2100"/>
-        <w:rPr>
-          <w:szCs w:val="21"/>
-        </w:rPr>
-      </w:pPr>
-      <w:r>
-        <w:rPr>
-          <w:rFonts w:hint="eastAsia"/>
-          <w:szCs w:val="21"/>
-        </w:rPr>
-        <w:t>没有任何一</w:t>
-      </w:r>
-      <w:r>
-        <w:rPr>
-          <w:rFonts w:hint="eastAsia"/>
-          <w:szCs w:val="21"/>
-        </w:rPr>
-        <w:t>-</w:t>
-      </w:r>
-      <w:r>
-        <w:rPr>
-          <w:rFonts w:hint="eastAsia"/>
-          <w:szCs w:val="21"/>
-        </w:rPr>
-        <w:t>层的祖先节点有定位</w:t>
-      </w:r>
-      <w:r>
-        <w:rPr>
-          <w:rFonts w:hint="eastAsia"/>
-          <w:szCs w:val="21"/>
-        </w:rPr>
-        <w:t>(relative</w:t>
-      </w:r>
-      <w:r>
-        <w:rPr>
-          <w:rFonts w:hint="eastAsia"/>
-          <w:szCs w:val="21"/>
-        </w:rPr>
-        <w:t>，</w:t>
-      </w:r>
-      <w:r>
-        <w:rPr>
-          <w:rFonts w:hint="eastAsia"/>
-          <w:szCs w:val="21"/>
-        </w:rPr>
-        <w:t xml:space="preserve">absolute, fixed) </w:t>
-      </w:r>
-      <w:r>
-        <w:rPr>
-          <w:rFonts w:hint="eastAsia"/>
-          <w:szCs w:val="21"/>
-        </w:rPr>
-        <w:t>，以浏览器的可视区</w:t>
-      </w:r>
-      <w:r>
-        <w:rPr>
-          <w:rFonts w:hint="eastAsia"/>
-          <w:szCs w:val="21"/>
-        </w:rPr>
-        <w:t>（屏幕）</w:t>
-      </w:r>
-      <w:r>
-        <w:rPr>
-          <w:rFonts w:hint="eastAsia"/>
-          <w:szCs w:val="21"/>
-        </w:rPr>
-        <w:t>为起始点</w:t>
-      </w:r>
-    </w:p>
-    <w:p>
-      <w:pPr>
-        <w:ind w:left="2100"/>
-        <w:rPr>
-          <w:szCs w:val="21"/>
-        </w:rPr>
-      </w:pPr>
-      <w:r>
-        <w:rPr>
-          <w:rFonts w:hint="eastAsia"/>
-          <w:szCs w:val="21"/>
-        </w:rPr>
-        <w:t>父元素有定位</w:t>
-      </w:r>
-      <w:r>
-        <w:rPr>
-          <w:rFonts w:hint="eastAsia"/>
-          <w:szCs w:val="21"/>
-        </w:rPr>
-        <w:t>( relative</w:t>
-      </w:r>
-      <w:r>
-        <w:rPr>
-          <w:rFonts w:hint="eastAsia"/>
-          <w:szCs w:val="21"/>
-        </w:rPr>
-        <w:t>，</w:t>
-      </w:r>
-      <w:r>
-        <w:rPr>
-          <w:rFonts w:hint="eastAsia"/>
-          <w:szCs w:val="21"/>
-        </w:rPr>
-        <w:t xml:space="preserve">absolute, fixed) </w:t>
-      </w:r>
-      <w:r>
-        <w:rPr>
-          <w:rFonts w:hint="eastAsia"/>
-          <w:szCs w:val="21"/>
-        </w:rPr>
-        <w:t>，以父元素的内角</w:t>
-      </w:r>
-      <w:r>
-        <w:rPr>
-          <w:rFonts w:hint="eastAsia"/>
-          <w:szCs w:val="21"/>
-        </w:rPr>
-        <w:t>( border</w:t>
-      </w:r>
-      <w:r>
-        <w:rPr>
-          <w:rFonts w:hint="eastAsia"/>
-          <w:szCs w:val="21"/>
-        </w:rPr>
-        <w:t>和</w:t>
-      </w:r>
-      <w:r>
-        <w:rPr>
-          <w:rFonts w:hint="eastAsia"/>
-          <w:szCs w:val="21"/>
-        </w:rPr>
-        <w:t>padding</w:t>
-      </w:r>
-      <w:r>
-        <w:rPr>
-          <w:rFonts w:hint="eastAsia"/>
-          <w:szCs w:val="21"/>
-        </w:rPr>
-        <w:t>的分界线</w:t>
-      </w:r>
-      <w:r>
-        <w:rPr>
-          <w:rFonts w:hint="eastAsia"/>
-          <w:szCs w:val="21"/>
-        </w:rPr>
-        <w:t>)</w:t>
-      </w:r>
-      <w:r>
-        <w:rPr>
-          <w:rFonts w:hint="eastAsia"/>
-          <w:szCs w:val="21"/>
-        </w:rPr>
-        <w:t>为起始点</w:t>
-      </w:r>
-      <w:r>
-        <w:rPr>
-          <w:rFonts w:hint="eastAsia"/>
-          <w:szCs w:val="21"/>
-        </w:rPr>
-        <w:t>;</w:t>
-      </w:r>
-    </w:p>
-    <w:p>
-      <w:pPr>
-        <w:ind w:left="2100"/>
-        <w:rPr>
-          <w:szCs w:val="21"/>
-        </w:rPr>
-      </w:pPr>
-      <w:r>
-        <w:rPr>
-          <w:rFonts w:hint="eastAsia"/>
-          <w:szCs w:val="21"/>
-        </w:rPr>
-        <w:t>margin</w:t>
-      </w:r>
-      <w:r>
-        <w:rPr>
-          <w:rFonts w:hint="eastAsia"/>
-          <w:szCs w:val="21"/>
-        </w:rPr>
-        <w:t>对子元素定位有影响，</w:t>
-      </w:r>
-      <w:r>
-        <w:rPr>
-          <w:rFonts w:hint="eastAsia"/>
-          <w:szCs w:val="21"/>
-        </w:rPr>
-        <w:t>padding</w:t>
-      </w:r>
-      <w:r>
-        <w:rPr>
-          <w:rFonts w:hint="eastAsia"/>
-          <w:szCs w:val="21"/>
-        </w:rPr>
-        <w:t>，</w:t>
-      </w:r>
-      <w:r>
-        <w:rPr>
-          <w:rFonts w:hint="eastAsia"/>
-          <w:szCs w:val="21"/>
-        </w:rPr>
-        <w:t>border</w:t>
-      </w:r>
-      <w:r>
-        <w:rPr>
-          <w:rFonts w:hint="eastAsia"/>
-          <w:szCs w:val="21"/>
-        </w:rPr>
-        <w:t>对子元素定位没有影响</w:t>
-      </w:r>
-    </w:p>
-    <w:p>
-      <w:pPr>
-        <w:ind w:left="2100"/>
-        <w:rPr>
-          <w:szCs w:val="21"/>
-        </w:rPr>
-      </w:pPr>
-      <w:r>
-        <w:rPr>
-          <w:rFonts w:hint="eastAsia"/>
-          <w:szCs w:val="21"/>
-        </w:rPr>
-        <w:t>如果有一个或者多个祖先元素有定位</w:t>
-      </w:r>
-      <w:r>
-        <w:rPr>
-          <w:rFonts w:hint="eastAsia"/>
-          <w:szCs w:val="21"/>
-        </w:rPr>
-        <w:t>( relative</w:t>
-      </w:r>
-      <w:r>
-        <w:rPr>
-          <w:rFonts w:hint="eastAsia"/>
-          <w:szCs w:val="21"/>
-        </w:rPr>
-        <w:t>，</w:t>
-      </w:r>
-      <w:r>
-        <w:rPr>
-          <w:rFonts w:hint="eastAsia"/>
-          <w:szCs w:val="21"/>
-        </w:rPr>
-        <w:t>absolute</w:t>
-      </w:r>
-      <w:r>
-        <w:rPr>
-          <w:rFonts w:hint="eastAsia"/>
-          <w:szCs w:val="21"/>
-        </w:rPr>
-        <w:t>，</w:t>
-      </w:r>
-      <w:r>
-        <w:rPr>
-          <w:rFonts w:hint="eastAsia"/>
-          <w:szCs w:val="21"/>
-        </w:rPr>
-        <w:t xml:space="preserve"> fixed) </w:t>
-      </w:r>
-      <w:r>
-        <w:rPr>
-          <w:rFonts w:hint="eastAsia"/>
-          <w:szCs w:val="21"/>
-        </w:rPr>
-        <w:t>，以最近的祖先元素的内角</w:t>
-      </w:r>
-      <w:r>
-        <w:rPr>
-          <w:rFonts w:hint="eastAsia"/>
-          <w:szCs w:val="21"/>
-        </w:rPr>
-        <w:t>( border</w:t>
-      </w:r>
-      <w:r>
-        <w:rPr>
-          <w:rFonts w:hint="eastAsia"/>
-          <w:szCs w:val="21"/>
-        </w:rPr>
-        <w:t>和</w:t>
-      </w:r>
-      <w:r>
-        <w:rPr>
-          <w:rFonts w:hint="eastAsia"/>
-          <w:szCs w:val="21"/>
-        </w:rPr>
-        <w:t>padding</w:t>
-      </w:r>
-      <w:r>
-        <w:rPr>
-          <w:rFonts w:hint="eastAsia"/>
-          <w:szCs w:val="21"/>
-        </w:rPr>
-        <w:t>的分界线</w:t>
-      </w:r>
-      <w:r>
-        <w:rPr>
-          <w:rFonts w:hint="eastAsia"/>
-          <w:szCs w:val="21"/>
-        </w:rPr>
-        <w:t>)</w:t>
-      </w:r>
-      <w:r>
-        <w:rPr>
-          <w:rFonts w:hint="eastAsia"/>
-          <w:szCs w:val="21"/>
-        </w:rPr>
-        <w:t>为起始点，</w:t>
-      </w:r>
-    </w:p>
-    <w:p>
-      <w:pPr>
-        <w:ind w:left="2100"/>
-        <w:rPr>
-          <w:szCs w:val="21"/>
-        </w:rPr>
-      </w:pPr>
-    </w:p>
-    <w:p>
-      <w:pPr>
-        <w:rPr>
-          <w:szCs w:val="21"/>
-        </w:rPr>
-      </w:pPr>
-      <w:r>
-        <w:rPr>
-          <w:rFonts w:hint="eastAsia"/>
-          <w:szCs w:val="21"/>
-        </w:rPr>
-        <w:tab/>
-      </w:r>
-      <w:r>
-        <w:rPr>
-          <w:rFonts w:hint="eastAsia"/>
-          <w:szCs w:val="21"/>
-        </w:rPr>
-        <w:tab/>
-      </w:r>
-      <w:r>
-        <w:rPr>
-          <w:rFonts w:hint="eastAsia"/>
-          <w:szCs w:val="21"/>
-        </w:rPr>
-        <w:tab/>
-      </w:r>
-      <w:r>
-        <w:rPr>
-          <w:rFonts w:hint="eastAsia"/>
-          <w:szCs w:val="21"/>
-        </w:rPr>
-        <w:tab/>
-      </w:r>
-      <w:r>
-        <w:rPr>
-          <w:rFonts w:hint="eastAsia"/>
-          <w:szCs w:val="21"/>
-        </w:rPr>
-        <w:t>设定了</w:t>
-      </w:r>
-      <w:r>
-        <w:rPr>
-          <w:rFonts w:hint="eastAsia"/>
-          <w:szCs w:val="21"/>
-        </w:rPr>
-        <w:t>position: absolute</w:t>
-      </w:r>
-      <w:r>
-        <w:rPr>
-          <w:rFonts w:hint="eastAsia"/>
-          <w:szCs w:val="21"/>
-        </w:rPr>
-        <w:t>，没有设定</w:t>
-      </w:r>
-      <w:r>
-        <w:rPr>
-          <w:rFonts w:hint="eastAsia"/>
-          <w:szCs w:val="21"/>
-        </w:rPr>
-        <w:t>left</w:t>
-      </w:r>
-      <w:r>
-        <w:rPr>
-          <w:rFonts w:hint="eastAsia"/>
-          <w:szCs w:val="21"/>
-        </w:rPr>
-        <w:t>，</w:t>
-      </w:r>
-      <w:r>
-        <w:rPr>
-          <w:rFonts w:hint="eastAsia"/>
-          <w:szCs w:val="21"/>
-        </w:rPr>
-        <w:t>top</w:t>
-      </w:r>
-    </w:p>
-    <w:p>
-      <w:pPr>
-        <w:ind w:left="2100"/>
-        <w:rPr>
-          <w:szCs w:val="21"/>
-        </w:rPr>
-      </w:pPr>
-      <w:r>
-        <w:rPr>
-          <w:rFonts w:hint="eastAsia"/>
-          <w:szCs w:val="21"/>
-        </w:rPr>
-        <w:t>（</w:t>
-      </w:r>
-      <w:r>
-        <w:rPr>
-          <w:rFonts w:hint="eastAsia"/>
-          <w:szCs w:val="21"/>
-        </w:rPr>
-        <w:t>1</w:t>
-      </w:r>
-      <w:r>
-        <w:rPr>
-          <w:rFonts w:hint="eastAsia"/>
-          <w:szCs w:val="21"/>
-        </w:rPr>
-        <w:t>）</w:t>
-      </w:r>
-      <w:r>
-        <w:rPr>
-          <w:rFonts w:hint="eastAsia"/>
-          <w:szCs w:val="21"/>
-        </w:rPr>
-        <w:t>如果没有设定</w:t>
-      </w:r>
-      <w:r>
-        <w:rPr>
-          <w:rFonts w:hint="eastAsia"/>
-          <w:szCs w:val="21"/>
-        </w:rPr>
-        <w:t>left</w:t>
-      </w:r>
-      <w:r>
-        <w:rPr>
-          <w:rFonts w:hint="eastAsia"/>
-          <w:szCs w:val="21"/>
-        </w:rPr>
-        <w:t>和</w:t>
-      </w:r>
-      <w:r>
-        <w:rPr>
-          <w:rFonts w:hint="eastAsia"/>
-          <w:szCs w:val="21"/>
-        </w:rPr>
-        <w:t>top</w:t>
-      </w:r>
-      <w:r>
-        <w:rPr>
-          <w:rFonts w:hint="eastAsia"/>
-          <w:szCs w:val="21"/>
-        </w:rPr>
-        <w:t>，所有对元素能产生所用的因素全都起作用</w:t>
-      </w:r>
-      <w:r>
-        <w:rPr>
-          <w:rFonts w:hint="eastAsia"/>
-          <w:szCs w:val="21"/>
-        </w:rPr>
-        <w:t>:</w:t>
-      </w:r>
-      <w:r>
-        <w:rPr>
-          <w:rFonts w:hint="eastAsia"/>
-          <w:szCs w:val="21"/>
-        </w:rPr>
-        <w:t>注意，与</w:t>
-      </w:r>
-      <w:r>
-        <w:rPr>
-          <w:rFonts w:hint="eastAsia"/>
-          <w:szCs w:val="21"/>
-        </w:rPr>
-        <w:t>top:0; left:0;</w:t>
-      </w:r>
-      <w:r>
-        <w:rPr>
-          <w:rFonts w:hint="eastAsia"/>
-          <w:szCs w:val="21"/>
-        </w:rPr>
-        <w:t>不等价，</w:t>
-      </w:r>
-      <w:proofErr w:type="gramStart"/>
-      <w:r>
-        <w:rPr>
-          <w:rFonts w:hint="eastAsia"/>
-          <w:szCs w:val="21"/>
-        </w:rPr>
-        <w:t>不</w:t>
-      </w:r>
-      <w:proofErr w:type="gramEnd"/>
-      <w:r>
-        <w:rPr>
-          <w:rFonts w:hint="eastAsia"/>
-          <w:szCs w:val="21"/>
-        </w:rPr>
-        <w:t>设定</w:t>
-      </w:r>
-      <w:r>
-        <w:rPr>
-          <w:rFonts w:hint="eastAsia"/>
-          <w:szCs w:val="21"/>
-        </w:rPr>
-        <w:t>left</w:t>
-      </w:r>
-      <w:r>
-        <w:rPr>
-          <w:rFonts w:hint="eastAsia"/>
-          <w:szCs w:val="21"/>
-        </w:rPr>
-        <w:t>和</w:t>
-      </w:r>
-      <w:r>
-        <w:rPr>
-          <w:rFonts w:hint="eastAsia"/>
-          <w:szCs w:val="21"/>
-        </w:rPr>
-        <w:t>top</w:t>
-      </w:r>
-      <w:r>
-        <w:rPr>
-          <w:rFonts w:hint="eastAsia"/>
-          <w:szCs w:val="21"/>
-        </w:rPr>
-        <w:t>的情况，</w:t>
-      </w:r>
-      <w:r>
-        <w:rPr>
-          <w:rFonts w:hint="eastAsia"/>
-          <w:szCs w:val="21"/>
-        </w:rPr>
-        <w:t>left</w:t>
-      </w:r>
-      <w:r>
-        <w:rPr>
-          <w:rFonts w:hint="eastAsia"/>
-          <w:szCs w:val="21"/>
-        </w:rPr>
-        <w:t>和</w:t>
-      </w:r>
-      <w:r>
-        <w:rPr>
-          <w:rFonts w:hint="eastAsia"/>
-          <w:szCs w:val="21"/>
-        </w:rPr>
-        <w:t>top</w:t>
-      </w:r>
-      <w:r>
-        <w:rPr>
-          <w:rFonts w:hint="eastAsia"/>
-          <w:szCs w:val="21"/>
-        </w:rPr>
-        <w:t>被</w:t>
-      </w:r>
-      <w:r>
-        <w:rPr>
-          <w:rFonts w:hint="eastAsia"/>
-          <w:szCs w:val="21"/>
-        </w:rPr>
-        <w:t xml:space="preserve"> </w:t>
-      </w:r>
-      <w:r>
-        <w:rPr>
-          <w:rFonts w:hint="eastAsia"/>
-          <w:szCs w:val="21"/>
-        </w:rPr>
-        <w:t>初始化为</w:t>
-      </w:r>
-      <w:r>
-        <w:rPr>
-          <w:rFonts w:hint="eastAsia"/>
-          <w:szCs w:val="21"/>
-        </w:rPr>
-        <w:t>"</w:t>
-      </w:r>
-      <w:r>
-        <w:rPr>
-          <w:rFonts w:hint="eastAsia"/>
-          <w:szCs w:val="21"/>
-        </w:rPr>
-        <w:t>应该在</w:t>
-      </w:r>
-      <w:proofErr w:type="gramStart"/>
-      <w:r>
-        <w:rPr>
-          <w:rFonts w:hint="eastAsia"/>
-          <w:szCs w:val="21"/>
-        </w:rPr>
-        <w:t>”</w:t>
-      </w:r>
-      <w:proofErr w:type="gramEnd"/>
-      <w:r>
-        <w:rPr>
-          <w:rFonts w:hint="eastAsia"/>
-          <w:szCs w:val="21"/>
-        </w:rPr>
-        <w:t>的位置。</w:t>
-      </w:r>
-    </w:p>
-    <w:p>
-      <w:pPr>
-        <w:ind w:left="2100"/>
-        <w:rPr>
-          <w:szCs w:val="21"/>
-        </w:rPr>
-      </w:pPr>
-      <w:r>
-        <w:rPr>
-          <w:rFonts w:hint="eastAsia"/>
-          <w:szCs w:val="21"/>
-        </w:rPr>
-        <w:t>（</w:t>
-      </w:r>
-      <w:r>
-        <w:rPr>
-          <w:rFonts w:hint="eastAsia"/>
-          <w:szCs w:val="21"/>
-        </w:rPr>
-        <w:t>2</w:t>
-      </w:r>
-      <w:r>
-        <w:rPr>
-          <w:rFonts w:hint="eastAsia"/>
-          <w:szCs w:val="21"/>
-        </w:rPr>
-        <w:t>）</w:t>
-      </w:r>
-      <w:r>
-        <w:rPr>
-          <w:rFonts w:hint="eastAsia"/>
-          <w:szCs w:val="21"/>
-        </w:rPr>
-        <w:t>如果</w:t>
-      </w:r>
-      <w:r>
-        <w:rPr>
-          <w:rFonts w:hint="eastAsia"/>
-          <w:szCs w:val="21"/>
-        </w:rPr>
-        <w:t>left</w:t>
-      </w:r>
-      <w:r>
-        <w:rPr>
-          <w:rFonts w:hint="eastAsia"/>
-          <w:szCs w:val="21"/>
-        </w:rPr>
-        <w:t>被设定，</w:t>
-      </w:r>
-      <w:r>
-        <w:rPr>
-          <w:rFonts w:hint="eastAsia"/>
-          <w:szCs w:val="21"/>
-        </w:rPr>
-        <w:t>top</w:t>
-      </w:r>
-      <w:r>
-        <w:rPr>
-          <w:rFonts w:hint="eastAsia"/>
-          <w:szCs w:val="21"/>
-        </w:rPr>
-        <w:t>没有</w:t>
-      </w:r>
-      <w:r>
-        <w:rPr>
-          <w:rFonts w:hint="eastAsia"/>
-          <w:szCs w:val="21"/>
-        </w:rPr>
-        <w:t>: left</w:t>
-      </w:r>
-      <w:r>
-        <w:rPr>
-          <w:rFonts w:hint="eastAsia"/>
-          <w:szCs w:val="21"/>
-        </w:rPr>
-        <w:t>按照设定，</w:t>
-      </w:r>
-      <w:r>
-        <w:rPr>
-          <w:rFonts w:hint="eastAsia"/>
-          <w:szCs w:val="21"/>
-        </w:rPr>
-        <w:t>top</w:t>
-      </w:r>
-      <w:r>
-        <w:rPr>
-          <w:rFonts w:hint="eastAsia"/>
-          <w:szCs w:val="21"/>
-        </w:rPr>
-        <w:t>按照“应该在”的位置。</w:t>
-      </w:r>
-    </w:p>
-    <w:p>
-      <w:pPr>
-        <w:ind w:left="2100"/>
-        <w:rPr>
-          <w:szCs w:val="21"/>
-        </w:rPr>
-      </w:pPr>
-      <w:r>
-        <w:rPr>
-          <w:rFonts w:hint="eastAsia"/>
-          <w:szCs w:val="21"/>
-        </w:rPr>
-        <w:t>（</w:t>
-      </w:r>
-      <w:r>
-        <w:rPr>
-          <w:rFonts w:hint="eastAsia"/>
-          <w:szCs w:val="21"/>
-        </w:rPr>
-        <w:t>3</w:t>
-      </w:r>
-      <w:r>
-        <w:rPr>
-          <w:rFonts w:hint="eastAsia"/>
-          <w:szCs w:val="21"/>
-        </w:rPr>
-        <w:t>）</w:t>
-      </w:r>
-      <w:r>
-        <w:rPr>
-          <w:rFonts w:hint="eastAsia"/>
-          <w:szCs w:val="21"/>
-        </w:rPr>
-        <w:t>如果</w:t>
-      </w:r>
-      <w:r>
-        <w:rPr>
-          <w:rFonts w:hint="eastAsia"/>
-          <w:szCs w:val="21"/>
-        </w:rPr>
-        <w:t>top</w:t>
-      </w:r>
-      <w:r>
-        <w:rPr>
-          <w:rFonts w:hint="eastAsia"/>
-          <w:szCs w:val="21"/>
-        </w:rPr>
-        <w:t>被设定，</w:t>
-      </w:r>
-      <w:r>
-        <w:rPr>
-          <w:rFonts w:hint="eastAsia"/>
-          <w:szCs w:val="21"/>
-        </w:rPr>
-        <w:t>left</w:t>
-      </w:r>
-      <w:r>
-        <w:rPr>
-          <w:rFonts w:hint="eastAsia"/>
-          <w:szCs w:val="21"/>
-        </w:rPr>
-        <w:t>没有</w:t>
-      </w:r>
-      <w:r>
-        <w:rPr>
-          <w:rFonts w:hint="eastAsia"/>
-          <w:szCs w:val="21"/>
-        </w:rPr>
-        <w:t xml:space="preserve">: </w:t>
-      </w:r>
-      <w:r>
-        <w:rPr>
-          <w:rFonts w:hint="eastAsia"/>
-          <w:szCs w:val="21"/>
-        </w:rPr>
-        <w:t>top</w:t>
-      </w:r>
-      <w:r>
-        <w:rPr>
-          <w:rFonts w:hint="eastAsia"/>
-          <w:szCs w:val="21"/>
-        </w:rPr>
-        <w:t>按照设定，</w:t>
-      </w:r>
-      <w:r>
-        <w:rPr>
-          <w:rFonts w:hint="eastAsia"/>
-          <w:szCs w:val="21"/>
-        </w:rPr>
-        <w:t>left</w:t>
-      </w:r>
-      <w:r>
-        <w:rPr>
-          <w:rFonts w:hint="eastAsia"/>
-          <w:szCs w:val="21"/>
-        </w:rPr>
-        <w:t>按照“应该在”的位置。</w:t>
-      </w:r>
-    </w:p>
-    <w:p>
-      <w:pPr>
-        <w:rPr>
-          <w:szCs w:val="21"/>
-        </w:rPr>
-      </w:pPr>
-      <w:r>
-        <w:rPr>
-          <w:rFonts w:hint="eastAsia"/>
-          <w:szCs w:val="21"/>
-        </w:rPr>
-        <w:tab/>
-      </w:r>
-      <w:r>
-        <w:rPr>
-          <w:rFonts w:hint="eastAsia"/>
-          <w:szCs w:val="21"/>
-        </w:rPr>
-        <w:tab/>
-      </w:r>
-      <w:r>
-        <w:rPr>
-          <w:rFonts w:hint="eastAsia"/>
-          <w:szCs w:val="21"/>
-        </w:rPr>
-        <w:tab/>
-      </w:r>
-      <w:r>
-        <w:rPr>
-          <w:rFonts w:hint="eastAsia"/>
-          <w:szCs w:val="21"/>
-        </w:rPr>
-        <w:tab/>
-        <w:t>3.</w:t>
-      </w:r>
-      <w:r>
-        <w:rPr>
-          <w:rFonts w:hint="eastAsia"/>
-          <w:szCs w:val="21"/>
-        </w:rPr>
-        <w:t xml:space="preserve"> </w:t>
-      </w:r>
-      <w:r>
-        <w:rPr>
-          <w:rFonts w:hint="eastAsia"/>
-          <w:szCs w:val="21"/>
-        </w:rPr>
-        <w:t>relative</w:t>
-      </w:r>
-      <w:r>
-        <w:rPr>
-          <w:rFonts w:hint="eastAsia"/>
-          <w:szCs w:val="21"/>
-        </w:rPr>
-        <w:t>作为</w:t>
-      </w:r>
-      <w:r>
-        <w:rPr>
-          <w:rFonts w:hint="eastAsia"/>
-          <w:szCs w:val="21"/>
-        </w:rPr>
-        <w:t>ab</w:t>
-      </w:r>
-      <w:r>
-        <w:rPr>
-          <w:rFonts w:hint="eastAsia"/>
-          <w:szCs w:val="21"/>
-        </w:rPr>
-        <w:t>solute</w:t>
-      </w:r>
-      <w:r>
-        <w:rPr>
-          <w:rFonts w:hint="eastAsia"/>
-          <w:szCs w:val="21"/>
-        </w:rPr>
-        <w:t>的基准</w:t>
-      </w:r>
-      <w:r>
-        <w:rPr>
-          <w:rFonts w:hint="eastAsia"/>
-          <w:szCs w:val="21"/>
-        </w:rPr>
-        <w:t>（父</w:t>
-      </w:r>
-      <w:r>
-        <w:rPr>
-          <w:rFonts w:hint="eastAsia"/>
-          <w:szCs w:val="21"/>
-        </w:rPr>
-        <w:t>relative</w:t>
-      </w:r>
-      <w:r>
-        <w:rPr>
-          <w:rFonts w:hint="eastAsia"/>
-          <w:szCs w:val="21"/>
-        </w:rPr>
-        <w:t>子</w:t>
-      </w:r>
-      <w:r>
-        <w:rPr>
-          <w:rFonts w:hint="eastAsia"/>
-          <w:szCs w:val="21"/>
-        </w:rPr>
-        <w:t>absolute</w:t>
-      </w:r>
-      <w:r>
-        <w:rPr>
-          <w:rFonts w:hint="eastAsia"/>
-          <w:szCs w:val="21"/>
-        </w:rPr>
-        <w:t>）</w:t>
-      </w:r>
-    </w:p>
-    <w:p>
-      <w:pPr>
-        <w:rPr>
-          <w:szCs w:val="21"/>
-        </w:rPr>
-      </w:pPr>
-      <w:r>
-        <w:rPr>
-          <w:rFonts w:hint="eastAsia"/>
-          <w:szCs w:val="21"/>
-        </w:rPr>
-        <w:tab/>
-      </w:r>
-      <w:r>
-        <w:rPr>
-          <w:rFonts w:hint="eastAsia"/>
-          <w:szCs w:val="21"/>
-        </w:rPr>
-        <w:tab/>
-      </w:r>
-      <w:r>
-        <w:rPr>
-          <w:rFonts w:hint="eastAsia"/>
-          <w:szCs w:val="21"/>
-        </w:rPr>
-        <w:tab/>
-      </w:r>
-      <w:r>
-        <w:rPr>
-          <w:rFonts w:hint="eastAsia"/>
-          <w:szCs w:val="21"/>
-        </w:rPr>
-        <w:tab/>
-        <w:t>absolute</w:t>
-      </w:r>
-      <w:r>
-        <w:rPr>
-          <w:rFonts w:hint="eastAsia"/>
-          <w:szCs w:val="21"/>
-        </w:rPr>
-        <w:t>元素如何居中</w:t>
-      </w:r>
-      <w:r>
-        <w:rPr>
-          <w:rFonts w:hint="eastAsia"/>
-          <w:szCs w:val="21"/>
-        </w:rPr>
-        <w:t>:</w:t>
-      </w:r>
-    </w:p>
-    <w:p>
-      <w:pPr>
-        <w:rPr>
-          <w:szCs w:val="21"/>
-        </w:rPr>
-      </w:pPr>
-      <w:r>
-        <w:rPr>
-          <w:rFonts w:hint="eastAsia"/>
-          <w:szCs w:val="21"/>
-        </w:rPr>
-        <w:tab/>
-      </w:r>
-      <w:r>
-        <w:rPr>
-          <w:rFonts w:hint="eastAsia"/>
-          <w:szCs w:val="21"/>
-        </w:rPr>
-        <w:tab/>
-      </w:r>
-      <w:r>
-        <w:rPr>
-          <w:rFonts w:hint="eastAsia"/>
-          <w:szCs w:val="21"/>
-        </w:rPr>
-        <w:tab/>
-      </w:r>
-      <w:r>
-        <w:rPr>
-          <w:rFonts w:hint="eastAsia"/>
-          <w:szCs w:val="21"/>
-        </w:rPr>
-        <w:tab/>
-      </w:r>
-      <w:r>
-        <w:rPr>
-          <w:rFonts w:hint="eastAsia"/>
-          <w:szCs w:val="21"/>
-        </w:rPr>
-        <w:tab/>
-      </w:r>
-      <w:r>
-        <w:rPr>
-          <w:rFonts w:hint="eastAsia"/>
-          <w:szCs w:val="21"/>
-        </w:rPr>
-        <w:t>第一步，设定</w:t>
-      </w:r>
-      <w:r>
-        <w:rPr>
-          <w:rFonts w:hint="eastAsia"/>
-          <w:szCs w:val="21"/>
-        </w:rPr>
-        <w:t>top</w:t>
-      </w:r>
-      <w:r>
-        <w:rPr>
-          <w:rFonts w:hint="eastAsia"/>
-          <w:szCs w:val="21"/>
-        </w:rPr>
-        <w:t>，</w:t>
-      </w:r>
-      <w:r>
-        <w:rPr>
-          <w:rFonts w:hint="eastAsia"/>
-          <w:szCs w:val="21"/>
-        </w:rPr>
-        <w:t>left</w:t>
-      </w:r>
-      <w:r>
-        <w:rPr>
-          <w:rFonts w:hint="eastAsia"/>
-          <w:szCs w:val="21"/>
-        </w:rPr>
-        <w:t>为</w:t>
-      </w:r>
-      <w:r>
-        <w:rPr>
-          <w:rFonts w:hint="eastAsia"/>
-          <w:szCs w:val="21"/>
-        </w:rPr>
-        <w:t>50%</w:t>
-      </w:r>
-    </w:p>
-    <w:p>
-      <w:pPr>
-        <w:ind w:left="1680" w:firstLine="420"/>
-        <w:rPr>
-          <w:szCs w:val="21"/>
-        </w:rPr>
-      </w:pPr>
-      <w:r>
-        <w:rPr>
-          <w:rFonts w:hint="eastAsia"/>
-          <w:szCs w:val="21"/>
-        </w:rPr>
-        <w:t>第二步，通过</w:t>
-      </w:r>
-      <w:r>
-        <w:rPr>
-          <w:rFonts w:hint="eastAsia"/>
-          <w:szCs w:val="21"/>
-        </w:rPr>
-        <w:t>margin-left</w:t>
-      </w:r>
-      <w:r>
-        <w:rPr>
-          <w:rFonts w:hint="eastAsia"/>
-          <w:szCs w:val="21"/>
-        </w:rPr>
-        <w:t>，</w:t>
-      </w:r>
-      <w:r>
-        <w:rPr>
-          <w:rFonts w:hint="eastAsia"/>
-          <w:szCs w:val="21"/>
-        </w:rPr>
-        <w:t xml:space="preserve"> margin-top</w:t>
-      </w:r>
-      <w:r>
-        <w:rPr>
-          <w:rFonts w:hint="eastAsia"/>
-          <w:szCs w:val="21"/>
-        </w:rPr>
-        <w:t>设定</w:t>
-      </w:r>
-      <w:r>
-        <w:rPr>
-          <w:rFonts w:hint="eastAsia"/>
-          <w:szCs w:val="21"/>
-        </w:rPr>
-        <w:t xml:space="preserve"> </w:t>
-      </w:r>
-      <w:r>
-        <w:rPr>
-          <w:rFonts w:hint="eastAsia"/>
-          <w:szCs w:val="21"/>
-        </w:rPr>
-        <w:t>负值</w:t>
-      </w:r>
-    </w:p>
-    <w:p>
-      <w:pPr>
-        <w:rPr>
-          <w:szCs w:val="21"/>
-        </w:rPr>
-      </w:pPr>
-      <w:r>
-        <w:rPr>
-          <w:rFonts w:hint="eastAsia"/>
-          <w:szCs w:val="21"/>
-        </w:rPr>
-        <w:tab/>
-      </w:r>
-      <w:r>
-        <w:rPr>
-          <w:rFonts w:hint="eastAsia"/>
-          <w:szCs w:val="21"/>
-        </w:rPr>
-        <w:tab/>
-      </w:r>
-      <w:r>
-        <w:rPr>
-          <w:rFonts w:hint="eastAsia"/>
-          <w:szCs w:val="21"/>
-        </w:rPr>
-        <w:tab/>
-      </w:r>
-      <w:r>
-        <w:rPr>
-          <w:rFonts w:hint="eastAsia"/>
-          <w:szCs w:val="21"/>
-        </w:rPr>
-        <w:t>（</w:t>
-      </w:r>
-      <w:r>
-        <w:rPr>
-          <w:rFonts w:hint="eastAsia"/>
-          <w:szCs w:val="21"/>
-        </w:rPr>
-        <w:t>4</w:t>
-      </w:r>
-      <w:r>
-        <w:rPr>
-          <w:rFonts w:hint="eastAsia"/>
-          <w:szCs w:val="21"/>
-        </w:rPr>
-        <w:t>）固定定位：</w:t>
-      </w:r>
-      <w:proofErr w:type="gramStart"/>
-      <w:r>
-        <w:rPr>
-          <w:rFonts w:hint="eastAsia"/>
-          <w:szCs w:val="21"/>
-        </w:rPr>
-        <w:t>fixed</w:t>
-      </w:r>
-      <w:proofErr w:type="gramEnd"/>
-    </w:p>
-    <w:p>
-      <w:pPr>
-        <w:ind w:leftChars="800" w:left="1680"/>
-        <w:rPr>
-          <w:szCs w:val="21"/>
-        </w:rPr>
-      </w:pPr>
-      <w:r>
-        <w:rPr>
-          <w:rFonts w:hint="eastAsia"/>
-          <w:szCs w:val="21"/>
-        </w:rPr>
-        <w:t>1.</w:t>
-      </w:r>
-      <w:r>
-        <w:rPr>
-          <w:rFonts w:hint="eastAsia"/>
-          <w:szCs w:val="21"/>
-        </w:rPr>
-        <w:t>脱离标准流，不和滚动条一起滚动</w:t>
-      </w:r>
-    </w:p>
-    <w:p>
-      <w:pPr>
-        <w:ind w:leftChars="800" w:left="1680" w:firstLine="420"/>
-        <w:rPr>
-          <w:szCs w:val="21"/>
-        </w:rPr>
-      </w:pPr>
-      <w:r>
-        <w:rPr>
-          <w:rFonts w:hint="eastAsia"/>
-          <w:szCs w:val="21"/>
-        </w:rPr>
         <w:t>面试题</w:t>
       </w:r>
       <w:r>
@@ -21093,7 +21251,6 @@
       <w:pPr>
         <w:ind w:leftChars="600" w:left="1260"/>
         <w:rPr>
-          <w:rFonts w:hint="eastAsia"/>
           <w:szCs w:val="21"/>
         </w:rPr>
       </w:pPr>
@@ -21140,8 +21297,6 @@
           <w:szCs w:val="21"/>
         </w:rPr>
       </w:pPr>
-      <w:bookmarkStart w:id="0" w:name="_GoBack"/>
-      <w:bookmarkEnd w:id="0"/>
     </w:p>
     <w:p>
       <w:pPr>
@@ -21335,6 +21490,8 @@
           <w:szCs w:val="21"/>
         </w:rPr>
       </w:pPr>
+      <w:bookmarkStart w:id="1" w:name="_GoBack"/>
+      <w:bookmarkEnd w:id="1"/>
     </w:p>
     <w:p>
       <w:pPr>
@@ -21646,6 +21803,7 @@
           <w:noProof/>
           <w:szCs w:val="21"/>
         </w:rPr>
+        <w:lastRenderedPageBreak/>
         <w:drawing>
           <wp:inline distT="0" distB="0" distL="0" distR="0">
             <wp:extent cx="5274310" cy="182245"/>
@@ -21701,7 +21859,6 @@
           <w:rFonts w:hint="eastAsia"/>
           <w:szCs w:val="21"/>
         </w:rPr>
-        <w:lastRenderedPageBreak/>
         <w:t>网页的在线工具</w:t>
       </w:r>
       <w:r>
@@ -25817,7 +25974,7 @@
 </file>
 
 <file path=customXml/itemProps1.xml><?xml version="1.0" encoding="utf-8"?>
-<ds:datastoreItem xmlns:ds="http://schemas.openxmlformats.org/officeDocument/2006/customXml" ds:itemID="{F5388656-66BB-4869-A2C3-76FEE13EF318}">
+<ds:datastoreItem xmlns:ds="http://schemas.openxmlformats.org/officeDocument/2006/customXml" ds:itemID="{090310C4-0485-4166-81E1-DF82C974ECAD}">
   <ds:schemaRefs>
     <ds:schemaRef ds:uri="http://schemas.openxmlformats.org/officeDocument/2006/bibliography"/>
   </ds:schemaRefs>

--- a/html4css2.docx
+++ b/html4css2.docx
@@ -7301,6 +7301,7 @@
       <w:pPr>
         <w:ind w:left="2100" w:firstLine="420"/>
         <w:rPr>
+          <w:rFonts w:hint="eastAsia"/>
           <w:szCs w:val="21"/>
         </w:rPr>
       </w:pPr>
@@ -7352,6 +7353,50 @@
         </w:rPr>
         <w:t>中）</w:t>
       </w:r>
+    </w:p>
+    <w:p>
+      <w:pPr>
+        <w:rPr>
+          <w:szCs w:val="21"/>
+        </w:rPr>
+      </w:pPr>
+      <w:r>
+        <w:rPr>
+          <w:rFonts w:hint="eastAsia"/>
+          <w:szCs w:val="21"/>
+        </w:rPr>
+        <w:tab/>
+      </w:r>
+      <w:r>
+        <w:rPr>
+          <w:rFonts w:hint="eastAsia"/>
+          <w:szCs w:val="21"/>
+        </w:rPr>
+        <w:tab/>
+      </w:r>
+      <w:r>
+        <w:rPr>
+          <w:rFonts w:hint="eastAsia"/>
+          <w:szCs w:val="21"/>
+        </w:rPr>
+        <w:tab/>
+      </w:r>
+      <w:r>
+        <w:rPr>
+          <w:rFonts w:hint="eastAsia"/>
+          <w:szCs w:val="21"/>
+        </w:rPr>
+        <w:t>图片垂直居中：</w:t>
+      </w:r>
+      <w:r>
+        <w:rPr>
+          <w:rFonts w:hint="eastAsia"/>
+          <w:szCs w:val="21"/>
+        </w:rPr>
+        <w:t>vertical-align:middle;</w:t>
+      </w:r>
+      <w:bookmarkStart w:id="0" w:name="_GoBack"/>
+      <w:bookmarkEnd w:id="0"/>
     </w:p>
     <w:p>
       <w:r>
@@ -8271,6 +8316,7 @@
           <w:rFonts w:hint="eastAsia"/>
           <w:szCs w:val="21"/>
         </w:rPr>
+        <w:lastRenderedPageBreak/>
         <w:tab/>
       </w:r>
       <w:r>
@@ -10377,6 +10423,7 @@
           <w:rFonts w:hint="eastAsia"/>
           <w:szCs w:val="21"/>
         </w:rPr>
+        <w:lastRenderedPageBreak/>
         <w:tab/>
       </w:r>
       <w:r>
@@ -10484,7 +10531,6 @@
         <w:rPr>
           <w:szCs w:val="21"/>
         </w:rPr>
-        <w:lastRenderedPageBreak/>
         <w:t>overflow: hidden</w:t>
       </w:r>
       <w:r>
@@ -11844,7 +11890,15 @@
           <w:rFonts w:hint="eastAsia"/>
           <w:szCs w:val="21"/>
         </w:rPr>
-        <w:t>属性进行了设定，那么采取就近原则</w:t>
+        <w:t>属性进行了设定，那么采取</w:t>
+      </w:r>
+      <w:r>
+        <w:rPr>
+          <w:rFonts w:hint="eastAsia"/>
+          <w:szCs w:val="21"/>
+        </w:rPr>
+        <w:lastRenderedPageBreak/>
+        <w:t>就近原则</w:t>
       </w:r>
       <w:r>
         <w:rPr>
@@ -11867,7 +11921,6 @@
           <w:rFonts w:hint="eastAsia"/>
           <w:szCs w:val="21"/>
         </w:rPr>
-        <w:lastRenderedPageBreak/>
         <w:t>（</w:t>
       </w:r>
       <w:r>
@@ -12350,7 +12403,7 @@
           <w:szCs w:val="21"/>
         </w:rPr>
       </w:pPr>
-      <w:bookmarkStart w:id="0" w:name="OLE_LINK1"/>
+      <w:bookmarkStart w:id="1" w:name="OLE_LINK1"/>
       <w:r>
         <w:rPr>
           <w:rFonts w:hint="eastAsia"/>
@@ -12358,7 +12411,7 @@
         </w:rPr>
         <w:t>!important</w:t>
       </w:r>
-      <w:bookmarkEnd w:id="0"/>
+      <w:bookmarkEnd w:id="1"/>
       <w:r>
         <w:rPr>
           <w:rFonts w:hint="eastAsia"/>
@@ -13068,6 +13121,7 @@
         <w:rPr>
           <w:szCs w:val="21"/>
         </w:rPr>
+        <w:lastRenderedPageBreak/>
         <w:t>background-</w:t>
       </w:r>
       <w:proofErr w:type="gramEnd"/>
@@ -13090,7 +13144,6 @@
           <w:rFonts w:hint="eastAsia"/>
           <w:szCs w:val="21"/>
         </w:rPr>
-        <w:lastRenderedPageBreak/>
         <w:t xml:space="preserve">/* 2. </w:t>
       </w:r>
       <w:proofErr w:type="spellStart"/>
@@ -15041,39 +15094,39 @@
         <w:rPr>
           <w:szCs w:val="21"/>
         </w:rPr>
-        <w:tab/>
-      </w:r>
-      <w:r>
-        <w:rPr>
-          <w:szCs w:val="21"/>
-        </w:rPr>
-        <w:tab/>
-      </w:r>
-      <w:r>
-        <w:rPr>
-          <w:szCs w:val="21"/>
-        </w:rPr>
-        <w:tab/>
-      </w:r>
-      <w:r>
-        <w:rPr>
-          <w:szCs w:val="21"/>
-        </w:rPr>
-        <w:tab/>
-      </w:r>
-    </w:p>
-    <w:p>
-      <w:pPr>
-        <w:rPr>
-          <w:szCs w:val="21"/>
-        </w:rPr>
-      </w:pPr>
-      <w:r>
-        <w:rPr>
-          <w:rFonts w:hint="eastAsia"/>
-          <w:szCs w:val="21"/>
-        </w:rPr>
         <w:lastRenderedPageBreak/>
+        <w:tab/>
+      </w:r>
+      <w:r>
+        <w:rPr>
+          <w:szCs w:val="21"/>
+        </w:rPr>
+        <w:tab/>
+      </w:r>
+      <w:r>
+        <w:rPr>
+          <w:szCs w:val="21"/>
+        </w:rPr>
+        <w:tab/>
+      </w:r>
+      <w:r>
+        <w:rPr>
+          <w:szCs w:val="21"/>
+        </w:rPr>
+        <w:tab/>
+      </w:r>
+    </w:p>
+    <w:p>
+      <w:pPr>
+        <w:rPr>
+          <w:szCs w:val="21"/>
+        </w:rPr>
+      </w:pPr>
+      <w:r>
+        <w:rPr>
+          <w:rFonts w:hint="eastAsia"/>
+          <w:szCs w:val="21"/>
+        </w:rPr>
         <w:tab/>
       </w:r>
       <w:r>
@@ -17056,7 +17109,6 @@
           <w:rFonts w:hint="eastAsia"/>
           <w:szCs w:val="21"/>
         </w:rPr>
-        <w:lastRenderedPageBreak/>
         <w:t>一个块中有几个小块，已知</w:t>
       </w:r>
       <w:r>
@@ -18649,6 +18701,7 @@
           <w:rFonts w:hint="eastAsia"/>
           <w:szCs w:val="21"/>
         </w:rPr>
+        <w:lastRenderedPageBreak/>
         <w:t>且这个</w:t>
       </w:r>
       <w:r>
@@ -18682,7 +18735,6 @@
           <w:rFonts w:hint="eastAsia"/>
           <w:szCs w:val="21"/>
         </w:rPr>
-        <w:lastRenderedPageBreak/>
         <w:t>定位</w:t>
       </w:r>
     </w:p>
@@ -20749,6 +20801,7 @@
           <w:rFonts w:hint="eastAsia"/>
           <w:szCs w:val="21"/>
         </w:rPr>
+        <w:lastRenderedPageBreak/>
         <w:t>1.</w:t>
       </w:r>
       <w:r>
@@ -20771,7 +20824,6 @@
           <w:rFonts w:hint="eastAsia"/>
           <w:szCs w:val="21"/>
         </w:rPr>
-        <w:lastRenderedPageBreak/>
         <w:t>面试题</w:t>
       </w:r>
       <w:r>
@@ -21490,8 +21542,6 @@
           <w:szCs w:val="21"/>
         </w:rPr>
       </w:pPr>
-      <w:bookmarkStart w:id="1" w:name="_GoBack"/>
-      <w:bookmarkEnd w:id="1"/>
     </w:p>
     <w:p>
       <w:pPr>
@@ -25974,7 +26024,7 @@
 </file>
 
 <file path=customXml/itemProps1.xml><?xml version="1.0" encoding="utf-8"?>
-<ds:datastoreItem xmlns:ds="http://schemas.openxmlformats.org/officeDocument/2006/customXml" ds:itemID="{090310C4-0485-4166-81E1-DF82C974ECAD}">
+<ds:datastoreItem xmlns:ds="http://schemas.openxmlformats.org/officeDocument/2006/customXml" ds:itemID="{31A90273-4999-47EB-B9B1-30C563ABF4D7}">
   <ds:schemaRefs>
     <ds:schemaRef ds:uri="http://schemas.openxmlformats.org/officeDocument/2006/bibliography"/>
   </ds:schemaRefs>
